--- a/DV_Cisco_TMS/Dokumentation/Bryggbokning Cisco TMS Instruktion 1.4.docx
+++ b/DV_Cisco_TMS/Dokumentation/Bryggbokning Cisco TMS Instruktion 1.4.docx
@@ -153,6 +153,7 @@
               <w:rFonts w:eastAsiaTheme="minorEastAsia"/>
               <w:noProof/>
               <w:color w:val="auto"/>
+              <w:sz w:val="22"/>
               <w:lang w:val="sv-SE" w:eastAsia="sv-SE"/>
             </w:rPr>
           </w:pPr>
@@ -165,7 +166,7 @@
           <w:r>
             <w:fldChar w:fldCharType="separate"/>
           </w:r>
-          <w:hyperlink w:anchor="_Toc67387558" w:history="1">
+          <w:hyperlink w:anchor="_Toc67430818" w:history="1">
             <w:r>
               <w:rPr>
                 <w:rStyle w:val="Hyperlink"/>
@@ -193,7 +194,7 @@
                 <w:noProof/>
                 <w:webHidden/>
               </w:rPr>
-              <w:instrText xml:space="preserve"> PAGEREF _Toc67387558 \h </w:instrText>
+              <w:instrText xml:space="preserve"> PAGEREF _Toc67430818 \h </w:instrText>
             </w:r>
             <w:r>
               <w:rPr>
@@ -213,7 +214,7 @@
                 <w:noProof/>
                 <w:webHidden/>
               </w:rPr>
-              <w:t>4</w:t>
+              <w:t>3</w:t>
             </w:r>
             <w:r>
               <w:rPr>
@@ -231,17 +232,18 @@
               <w:rFonts w:eastAsiaTheme="minorEastAsia"/>
               <w:noProof/>
               <w:color w:val="auto"/>
+              <w:sz w:val="22"/>
               <w:lang w:val="sv-SE" w:eastAsia="sv-SE"/>
             </w:rPr>
           </w:pPr>
-          <w:hyperlink w:anchor="_Toc67387559" w:history="1">
+          <w:hyperlink w:anchor="_Toc67430819" w:history="1">
             <w:r>
               <w:rPr>
                 <w:rStyle w:val="Hyperlink"/>
                 <w:noProof/>
                 <w:lang w:val="en-US"/>
               </w:rPr>
-              <w:t>2 Bokningskonto</w:t>
+              <w:t>2 Service-konto</w:t>
             </w:r>
             <w:r>
               <w:rPr>
@@ -262,7 +264,7 @@
                 <w:noProof/>
                 <w:webHidden/>
               </w:rPr>
-              <w:instrText xml:space="preserve"> PAGEREF _Toc67387559 \h </w:instrText>
+              <w:instrText xml:space="preserve"> PAGEREF _Toc67430819 \h </w:instrText>
             </w:r>
             <w:r>
               <w:rPr>
@@ -282,7 +284,7 @@
                 <w:noProof/>
                 <w:webHidden/>
               </w:rPr>
-              <w:t>4</w:t>
+              <w:t>3</w:t>
             </w:r>
             <w:r>
               <w:rPr>
@@ -300,10 +302,11 @@
               <w:rFonts w:eastAsiaTheme="minorEastAsia"/>
               <w:noProof/>
               <w:color w:val="auto"/>
+              <w:sz w:val="22"/>
               <w:lang w:val="sv-SE" w:eastAsia="sv-SE"/>
             </w:rPr>
           </w:pPr>
-          <w:hyperlink w:anchor="_Toc67387560" w:history="1">
+          <w:hyperlink w:anchor="_Toc67430820" w:history="1">
             <w:r>
               <w:rPr>
                 <w:rStyle w:val="Hyperlink"/>
@@ -331,7 +334,7 @@
                 <w:noProof/>
                 <w:webHidden/>
               </w:rPr>
-              <w:instrText xml:space="preserve"> PAGEREF _Toc67387560 \h </w:instrText>
+              <w:instrText xml:space="preserve"> PAGEREF _Toc67430820 \h </w:instrText>
             </w:r>
             <w:r>
               <w:rPr>
@@ -351,7 +354,7 @@
                 <w:noProof/>
                 <w:webHidden/>
               </w:rPr>
-              <w:t>4</w:t>
+              <w:t>3</w:t>
             </w:r>
             <w:r>
               <w:rPr>
@@ -369,10 +372,11 @@
               <w:rFonts w:eastAsiaTheme="minorEastAsia"/>
               <w:noProof/>
               <w:color w:val="auto"/>
+              <w:sz w:val="22"/>
               <w:lang w:val="sv-SE" w:eastAsia="sv-SE"/>
             </w:rPr>
           </w:pPr>
-          <w:hyperlink w:anchor="_Toc67387561" w:history="1">
+          <w:hyperlink w:anchor="_Toc67430821" w:history="1">
             <w:r>
               <w:rPr>
                 <w:rStyle w:val="Hyperlink"/>
@@ -400,7 +404,7 @@
                 <w:noProof/>
                 <w:webHidden/>
               </w:rPr>
-              <w:instrText xml:space="preserve"> PAGEREF _Toc67387561 \h </w:instrText>
+              <w:instrText xml:space="preserve"> PAGEREF _Toc67430821 \h </w:instrText>
             </w:r>
             <w:r>
               <w:rPr>
@@ -420,7 +424,7 @@
                 <w:noProof/>
                 <w:webHidden/>
               </w:rPr>
-              <w:t>4</w:t>
+              <w:t>3</w:t>
             </w:r>
             <w:r>
               <w:rPr>
@@ -438,10 +442,11 @@
               <w:rFonts w:eastAsiaTheme="minorEastAsia"/>
               <w:noProof/>
               <w:color w:val="auto"/>
+              <w:sz w:val="22"/>
               <w:lang w:val="sv-SE" w:eastAsia="sv-SE"/>
             </w:rPr>
           </w:pPr>
-          <w:hyperlink w:anchor="_Toc67387562" w:history="1">
+          <w:hyperlink w:anchor="_Toc67430822" w:history="1">
             <w:r>
               <w:rPr>
                 <w:rStyle w:val="Hyperlink"/>
@@ -469,7 +474,7 @@
                 <w:noProof/>
                 <w:webHidden/>
               </w:rPr>
-              <w:instrText xml:space="preserve"> PAGEREF _Toc67387562 \h </w:instrText>
+              <w:instrText xml:space="preserve"> PAGEREF _Toc67430822 \h </w:instrText>
             </w:r>
             <w:r>
               <w:rPr>
@@ -489,7 +494,7 @@
                 <w:noProof/>
                 <w:webHidden/>
               </w:rPr>
-              <w:t>4</w:t>
+              <w:t>3</w:t>
             </w:r>
             <w:r>
               <w:rPr>
@@ -507,17 +512,18 @@
               <w:rFonts w:eastAsiaTheme="minorEastAsia"/>
               <w:noProof/>
               <w:color w:val="auto"/>
+              <w:sz w:val="22"/>
               <w:lang w:val="sv-SE" w:eastAsia="sv-SE"/>
             </w:rPr>
           </w:pPr>
-          <w:hyperlink w:anchor="_Toc67387563" w:history="1">
+          <w:hyperlink w:anchor="_Toc67430823" w:history="1">
             <w:r>
               <w:rPr>
                 <w:rStyle w:val="Hyperlink"/>
                 <w:noProof/>
                 <w:lang w:val="sv-SE"/>
               </w:rPr>
-              <w:t>3 Filstruktur</w:t>
+              <w:t>3 Filer i leveransen</w:t>
             </w:r>
             <w:r>
               <w:rPr>
@@ -538,7 +544,7 @@
                 <w:noProof/>
                 <w:webHidden/>
               </w:rPr>
-              <w:instrText xml:space="preserve"> PAGEREF _Toc67387563 \h </w:instrText>
+              <w:instrText xml:space="preserve"> PAGEREF _Toc67430823 \h </w:instrText>
             </w:r>
             <w:r>
               <w:rPr>
@@ -558,7 +564,7 @@
                 <w:noProof/>
                 <w:webHidden/>
               </w:rPr>
-              <w:t>5</w:t>
+              <w:t>4</w:t>
             </w:r>
             <w:r>
               <w:rPr>
@@ -576,10 +582,11 @@
               <w:rFonts w:eastAsiaTheme="minorEastAsia"/>
               <w:noProof/>
               <w:color w:val="auto"/>
+              <w:sz w:val="22"/>
               <w:lang w:val="sv-SE" w:eastAsia="sv-SE"/>
             </w:rPr>
           </w:pPr>
-          <w:hyperlink w:anchor="_Toc67387564" w:history="1">
+          <w:hyperlink w:anchor="_Toc67430824" w:history="1">
             <w:r>
               <w:rPr>
                 <w:rStyle w:val="Hyperlink"/>
@@ -622,7 +629,7 @@
                 <w:noProof/>
                 <w:webHidden/>
               </w:rPr>
-              <w:instrText xml:space="preserve"> PAGEREF _Toc67387564 \h </w:instrText>
+              <w:instrText xml:space="preserve"> PAGEREF _Toc67430824 \h </w:instrText>
             </w:r>
             <w:r>
               <w:rPr>
@@ -642,7 +649,7 @@
                 <w:noProof/>
                 <w:webHidden/>
               </w:rPr>
-              <w:t>5</w:t>
+              <w:t>4</w:t>
             </w:r>
             <w:r>
               <w:rPr>
@@ -660,10 +667,11 @@
               <w:rFonts w:eastAsiaTheme="minorEastAsia"/>
               <w:noProof/>
               <w:color w:val="auto"/>
+              <w:sz w:val="22"/>
               <w:lang w:val="sv-SE" w:eastAsia="sv-SE"/>
             </w:rPr>
           </w:pPr>
-          <w:hyperlink w:anchor="_Toc67387565" w:history="1">
+          <w:hyperlink w:anchor="_Toc67430825" w:history="1">
             <w:r>
               <w:rPr>
                 <w:rStyle w:val="Hyperlink"/>
@@ -691,7 +699,7 @@
                 <w:noProof/>
                 <w:webHidden/>
               </w:rPr>
-              <w:instrText xml:space="preserve"> PAGEREF _Toc67387565 \h </w:instrText>
+              <w:instrText xml:space="preserve"> PAGEREF _Toc67430825 \h </w:instrText>
             </w:r>
             <w:r>
               <w:rPr>
@@ -711,7 +719,7 @@
                 <w:noProof/>
                 <w:webHidden/>
               </w:rPr>
-              <w:t>5</w:t>
+              <w:t>4</w:t>
             </w:r>
             <w:r>
               <w:rPr>
@@ -729,17 +737,18 @@
               <w:rFonts w:eastAsiaTheme="minorEastAsia"/>
               <w:noProof/>
               <w:color w:val="auto"/>
+              <w:sz w:val="22"/>
               <w:lang w:val="sv-SE" w:eastAsia="sv-SE"/>
             </w:rPr>
           </w:pPr>
-          <w:hyperlink w:anchor="_Toc67387566" w:history="1">
+          <w:hyperlink w:anchor="_Toc67430826" w:history="1">
             <w:r>
               <w:rPr>
                 <w:rStyle w:val="Hyperlink"/>
                 <w:noProof/>
                 <w:lang w:val="sv-SE"/>
               </w:rPr>
-              <w:t>3.3 ConfRequest.xml</w:t>
+              <w:t>3.3 CiscoTMSConfig.xml</w:t>
             </w:r>
             <w:r>
               <w:rPr>
@@ -760,7 +769,7 @@
                 <w:noProof/>
                 <w:webHidden/>
               </w:rPr>
-              <w:instrText xml:space="preserve"> PAGEREF _Toc67387566 \h </w:instrText>
+              <w:instrText xml:space="preserve"> PAGEREF _Toc67430826 \h </w:instrText>
             </w:r>
             <w:r>
               <w:rPr>
@@ -780,7 +789,7 @@
                 <w:noProof/>
                 <w:webHidden/>
               </w:rPr>
-              <w:t>5</w:t>
+              <w:t>4</w:t>
             </w:r>
             <w:r>
               <w:rPr>
@@ -798,17 +807,18 @@
               <w:rFonts w:eastAsiaTheme="minorEastAsia"/>
               <w:noProof/>
               <w:color w:val="auto"/>
+              <w:sz w:val="22"/>
               <w:lang w:val="sv-SE" w:eastAsia="sv-SE"/>
             </w:rPr>
           </w:pPr>
-          <w:hyperlink w:anchor="_Toc67387567" w:history="1">
+          <w:hyperlink w:anchor="_Toc67430827" w:history="1">
             <w:r>
               <w:rPr>
                 <w:rStyle w:val="Hyperlink"/>
                 <w:noProof/>
                 <w:lang w:val="sv-SE"/>
               </w:rPr>
-              <w:t>3.4 CiscoTMSConfig.xml</w:t>
+              <w:t>3.4 Original_GetDefaultConference.xml</w:t>
             </w:r>
             <w:r>
               <w:rPr>
@@ -829,7 +839,7 @@
                 <w:noProof/>
                 <w:webHidden/>
               </w:rPr>
-              <w:instrText xml:space="preserve"> PAGEREF _Toc67387567 \h </w:instrText>
+              <w:instrText xml:space="preserve"> PAGEREF _Toc67430827 \h </w:instrText>
             </w:r>
             <w:r>
               <w:rPr>
@@ -849,7 +859,77 @@
                 <w:noProof/>
                 <w:webHidden/>
               </w:rPr>
-              <w:t>5</w:t>
+              <w:t>4</w:t>
+            </w:r>
+            <w:r>
+              <w:rPr>
+                <w:noProof/>
+                <w:webHidden/>
+              </w:rPr>
+              <w:fldChar w:fldCharType="end"/>
+            </w:r>
+          </w:hyperlink>
+        </w:p>
+        <w:p>
+          <w:pPr>
+            <w:pStyle w:val="TOC1"/>
+            <w:rPr>
+              <w:rFonts w:eastAsiaTheme="minorEastAsia"/>
+              <w:noProof/>
+              <w:color w:val="auto"/>
+              <w:sz w:val="22"/>
+              <w:lang w:val="sv-SE" w:eastAsia="sv-SE"/>
+            </w:rPr>
+          </w:pPr>
+          <w:hyperlink w:anchor="_Toc67430828" w:history="1">
+            <w:r>
+              <w:rPr>
+                <w:rStyle w:val="Hyperlink"/>
+                <w:noProof/>
+                <w:lang w:val="sv-SE"/>
+              </w:rPr>
+              <w:t>4 Filer som skapas av funktionen.</w:t>
+            </w:r>
+            <w:r>
+              <w:rPr>
+                <w:noProof/>
+                <w:webHidden/>
+              </w:rPr>
+              <w:tab/>
+            </w:r>
+            <w:r>
+              <w:rPr>
+                <w:noProof/>
+                <w:webHidden/>
+              </w:rPr>
+              <w:fldChar w:fldCharType="begin"/>
+            </w:r>
+            <w:r>
+              <w:rPr>
+                <w:noProof/>
+                <w:webHidden/>
+              </w:rPr>
+              <w:instrText xml:space="preserve"> PAGEREF _Toc67430828 \h </w:instrText>
+            </w:r>
+            <w:r>
+              <w:rPr>
+                <w:noProof/>
+                <w:webHidden/>
+              </w:rPr>
+            </w:r>
+            <w:r>
+              <w:rPr>
+                <w:noProof/>
+                <w:webHidden/>
+              </w:rPr>
+              <w:fldChar w:fldCharType="separate"/>
+            </w:r>
+            <w:r>
+              <w:rPr>
+                <w:noProof/>
+                <w:webHidden/>
+              </w:rPr>
+              <w:t>4</w:t>
             </w:r>
             <w:r>
               <w:rPr>
@@ -867,17 +947,18 @@
               <w:rFonts w:eastAsiaTheme="minorEastAsia"/>
               <w:noProof/>
               <w:color w:val="auto"/>
+              <w:sz w:val="22"/>
               <w:lang w:val="sv-SE" w:eastAsia="sv-SE"/>
             </w:rPr>
           </w:pPr>
-          <w:hyperlink w:anchor="_Toc67387568" w:history="1">
+          <w:hyperlink w:anchor="_Toc67430829" w:history="1">
             <w:r>
               <w:rPr>
                 <w:rStyle w:val="Hyperlink"/>
                 <w:noProof/>
                 <w:lang w:val="sv-SE"/>
               </w:rPr>
-              <w:t>3.5 Original_GetDefaultConference.xml</w:t>
+              <w:t>4.1 MailOut.html</w:t>
             </w:r>
             <w:r>
               <w:rPr>
@@ -898,7 +979,7 @@
                 <w:noProof/>
                 <w:webHidden/>
               </w:rPr>
-              <w:instrText xml:space="preserve"> PAGEREF _Toc67387568 \h </w:instrText>
+              <w:instrText xml:space="preserve"> PAGEREF _Toc67430829 \h </w:instrText>
             </w:r>
             <w:r>
               <w:rPr>
@@ -918,7 +999,7 @@
                 <w:noProof/>
                 <w:webHidden/>
               </w:rPr>
-              <w:t>5</w:t>
+              <w:t>4</w:t>
             </w:r>
             <w:r>
               <w:rPr>
@@ -936,17 +1017,18 @@
               <w:rFonts w:eastAsiaTheme="minorEastAsia"/>
               <w:noProof/>
               <w:color w:val="auto"/>
+              <w:sz w:val="22"/>
               <w:lang w:val="sv-SE" w:eastAsia="sv-SE"/>
             </w:rPr>
           </w:pPr>
-          <w:hyperlink w:anchor="_Toc67387569" w:history="1">
+          <w:hyperlink w:anchor="_Toc67430830" w:history="1">
             <w:r>
               <w:rPr>
                 <w:rStyle w:val="Hyperlink"/>
                 <w:noProof/>
                 <w:lang w:val="sv-SE"/>
               </w:rPr>
-              <w:t>3.6 MailOut.html</w:t>
+              <w:t>4.2 HTML.xml</w:t>
             </w:r>
             <w:r>
               <w:rPr>
@@ -967,7 +1049,7 @@
                 <w:noProof/>
                 <w:webHidden/>
               </w:rPr>
-              <w:instrText xml:space="preserve"> PAGEREF _Toc67387569 \h </w:instrText>
+              <w:instrText xml:space="preserve"> PAGEREF _Toc67430830 \h </w:instrText>
             </w:r>
             <w:r>
               <w:rPr>
@@ -987,7 +1069,7 @@
                 <w:noProof/>
                 <w:webHidden/>
               </w:rPr>
-              <w:t>5</w:t>
+              <w:t>4</w:t>
             </w:r>
             <w:r>
               <w:rPr>
@@ -1005,17 +1087,18 @@
               <w:rFonts w:eastAsiaTheme="minorEastAsia"/>
               <w:noProof/>
               <w:color w:val="auto"/>
+              <w:sz w:val="22"/>
               <w:lang w:val="sv-SE" w:eastAsia="sv-SE"/>
             </w:rPr>
           </w:pPr>
-          <w:hyperlink w:anchor="_Toc67387570" w:history="1">
+          <w:hyperlink w:anchor="_Toc67430831" w:history="1">
             <w:r>
               <w:rPr>
                 <w:rStyle w:val="Hyperlink"/>
                 <w:noProof/>
                 <w:lang w:val="sv-SE"/>
               </w:rPr>
-              <w:t>3.7 Mail.xml</w:t>
+              <w:t>4.3 ConferenceResult500.xml</w:t>
             </w:r>
             <w:r>
               <w:rPr>
@@ -1036,7 +1119,7 @@
                 <w:noProof/>
                 <w:webHidden/>
               </w:rPr>
-              <w:instrText xml:space="preserve"> PAGEREF _Toc67387570 \h </w:instrText>
+              <w:instrText xml:space="preserve"> PAGEREF _Toc67430831 \h </w:instrText>
             </w:r>
             <w:r>
               <w:rPr>
@@ -1056,7 +1139,7 @@
                 <w:noProof/>
                 <w:webHidden/>
               </w:rPr>
-              <w:t>5</w:t>
+              <w:t>4</w:t>
             </w:r>
             <w:r>
               <w:rPr>
@@ -1074,17 +1157,18 @@
               <w:rFonts w:eastAsiaTheme="minorEastAsia"/>
               <w:noProof/>
               <w:color w:val="auto"/>
+              <w:sz w:val="22"/>
               <w:lang w:val="sv-SE" w:eastAsia="sv-SE"/>
             </w:rPr>
           </w:pPr>
-          <w:hyperlink w:anchor="_Toc67387571" w:history="1">
+          <w:hyperlink w:anchor="_Toc67430832" w:history="1">
             <w:r>
               <w:rPr>
                 <w:rStyle w:val="Hyperlink"/>
                 <w:noProof/>
                 <w:lang w:val="sv-SE"/>
               </w:rPr>
-              <w:t>3.8 ConferenceResult500.xml</w:t>
+              <w:t>4.4 Keys\CryptFile.txt</w:t>
             </w:r>
             <w:r>
               <w:rPr>
@@ -1105,7 +1189,7 @@
                 <w:noProof/>
                 <w:webHidden/>
               </w:rPr>
-              <w:instrText xml:space="preserve"> PAGEREF _Toc67387571 \h </w:instrText>
+              <w:instrText xml:space="preserve"> PAGEREF _Toc67430832 \h </w:instrText>
             </w:r>
             <w:r>
               <w:rPr>
@@ -1125,7 +1209,7 @@
                 <w:noProof/>
                 <w:webHidden/>
               </w:rPr>
-              <w:t>5</w:t>
+              <w:t>4</w:t>
             </w:r>
             <w:r>
               <w:rPr>
@@ -1143,17 +1227,18 @@
               <w:rFonts w:eastAsiaTheme="minorEastAsia"/>
               <w:noProof/>
               <w:color w:val="auto"/>
+              <w:sz w:val="22"/>
               <w:lang w:val="sv-SE" w:eastAsia="sv-SE"/>
             </w:rPr>
           </w:pPr>
-          <w:hyperlink w:anchor="_Toc67387572" w:history="1">
+          <w:hyperlink w:anchor="_Toc67430833" w:history="1">
             <w:r>
               <w:rPr>
                 <w:rStyle w:val="Hyperlink"/>
                 <w:noProof/>
                 <w:lang w:val="sv-SE"/>
               </w:rPr>
-              <w:t>3.9 Keys\CryptFile.txt</w:t>
+              <w:t>4.5 ConferenceBooking.log</w:t>
             </w:r>
             <w:r>
               <w:rPr>
@@ -1174,7 +1259,7 @@
                 <w:noProof/>
                 <w:webHidden/>
               </w:rPr>
-              <w:instrText xml:space="preserve"> PAGEREF _Toc67387572 \h </w:instrText>
+              <w:instrText xml:space="preserve"> PAGEREF _Toc67430833 \h </w:instrText>
             </w:r>
             <w:r>
               <w:rPr>
@@ -1212,17 +1297,18 @@
               <w:rFonts w:eastAsiaTheme="minorEastAsia"/>
               <w:noProof/>
               <w:color w:val="auto"/>
+              <w:sz w:val="22"/>
               <w:lang w:val="sv-SE" w:eastAsia="sv-SE"/>
             </w:rPr>
           </w:pPr>
-          <w:hyperlink w:anchor="_Toc67387573" w:history="1">
+          <w:hyperlink w:anchor="_Toc67430834" w:history="1">
             <w:r>
               <w:rPr>
                 <w:rStyle w:val="Hyperlink"/>
                 <w:noProof/>
                 <w:lang w:val="sv-SE"/>
               </w:rPr>
-              <w:t>3.10 ConferenceBooking.log</w:t>
+              <w:t>4.6 ConfRequest.xml</w:t>
             </w:r>
             <w:r>
               <w:rPr>
@@ -1243,7 +1329,7 @@
                 <w:noProof/>
                 <w:webHidden/>
               </w:rPr>
-              <w:instrText xml:space="preserve"> PAGEREF _Toc67387573 \h </w:instrText>
+              <w:instrText xml:space="preserve"> PAGEREF _Toc67430834 \h </w:instrText>
             </w:r>
             <w:r>
               <w:rPr>
@@ -1263,7 +1349,7 @@
                 <w:noProof/>
                 <w:webHidden/>
               </w:rPr>
-              <w:t>6</w:t>
+              <w:t>5</w:t>
             </w:r>
             <w:r>
               <w:rPr>
@@ -1281,17 +1367,18 @@
               <w:rFonts w:eastAsiaTheme="minorEastAsia"/>
               <w:noProof/>
               <w:color w:val="auto"/>
+              <w:sz w:val="22"/>
               <w:lang w:val="sv-SE" w:eastAsia="sv-SE"/>
             </w:rPr>
           </w:pPr>
-          <w:hyperlink w:anchor="_Toc67387574" w:history="1">
+          <w:hyperlink w:anchor="_Toc67430835" w:history="1">
             <w:r>
               <w:rPr>
                 <w:rStyle w:val="Hyperlink"/>
                 <w:noProof/>
                 <w:lang w:val="sv-SE"/>
               </w:rPr>
-              <w:t>4</w:t>
+              <w:t>5</w:t>
             </w:r>
             <w:r>
               <w:rPr>
@@ -1319,7 +1406,7 @@
                 <w:noProof/>
                 <w:webHidden/>
               </w:rPr>
-              <w:instrText xml:space="preserve"> PAGEREF _Toc67387574 \h </w:instrText>
+              <w:instrText xml:space="preserve"> PAGEREF _Toc67430835 \h </w:instrText>
             </w:r>
             <w:r>
               <w:rPr>
@@ -1339,7 +1426,7 @@
                 <w:noProof/>
                 <w:webHidden/>
               </w:rPr>
-              <w:t>6</w:t>
+              <w:t>5</w:t>
             </w:r>
             <w:r>
               <w:rPr>
@@ -1357,17 +1444,18 @@
               <w:rFonts w:eastAsiaTheme="minorEastAsia"/>
               <w:noProof/>
               <w:color w:val="auto"/>
+              <w:sz w:val="22"/>
               <w:lang w:val="sv-SE" w:eastAsia="sv-SE"/>
             </w:rPr>
           </w:pPr>
-          <w:hyperlink w:anchor="_Toc67387575" w:history="1">
+          <w:hyperlink w:anchor="_Toc67430836" w:history="1">
             <w:r>
               <w:rPr>
                 <w:rStyle w:val="Hyperlink"/>
                 <w:noProof/>
                 <w:lang w:val="sv-SE"/>
               </w:rPr>
-              <w:t>4.1 Emailfrom</w:t>
+              <w:t>5.1 Emailfrom</w:t>
             </w:r>
             <w:r>
               <w:rPr>
@@ -1388,7 +1476,7 @@
                 <w:noProof/>
                 <w:webHidden/>
               </w:rPr>
-              <w:instrText xml:space="preserve"> PAGEREF _Toc67387575 \h </w:instrText>
+              <w:instrText xml:space="preserve"> PAGEREF _Toc67430836 \h </w:instrText>
             </w:r>
             <w:r>
               <w:rPr>
@@ -1408,7 +1496,7 @@
                 <w:noProof/>
                 <w:webHidden/>
               </w:rPr>
-              <w:t>6</w:t>
+              <w:t>5</w:t>
             </w:r>
             <w:r>
               <w:rPr>
@@ -1426,17 +1514,18 @@
               <w:rFonts w:eastAsiaTheme="minorEastAsia"/>
               <w:noProof/>
               <w:color w:val="auto"/>
+              <w:sz w:val="22"/>
               <w:lang w:val="sv-SE" w:eastAsia="sv-SE"/>
             </w:rPr>
           </w:pPr>
-          <w:hyperlink w:anchor="_Toc67387576" w:history="1">
+          <w:hyperlink w:anchor="_Toc67430837" w:history="1">
             <w:r>
               <w:rPr>
                 <w:rStyle w:val="Hyperlink"/>
                 <w:noProof/>
                 <w:lang w:val="sv-SE"/>
               </w:rPr>
-              <w:t>4.2 EmailSMTP</w:t>
+              <w:t>5.2 EmailSMTP</w:t>
             </w:r>
             <w:r>
               <w:rPr>
@@ -1457,7 +1546,7 @@
                 <w:noProof/>
                 <w:webHidden/>
               </w:rPr>
-              <w:instrText xml:space="preserve"> PAGEREF _Toc67387576 \h </w:instrText>
+              <w:instrText xml:space="preserve"> PAGEREF _Toc67430837 \h </w:instrText>
             </w:r>
             <w:r>
               <w:rPr>
@@ -1477,7 +1566,7 @@
                 <w:noProof/>
                 <w:webHidden/>
               </w:rPr>
-              <w:t>6</w:t>
+              <w:t>5</w:t>
             </w:r>
             <w:r>
               <w:rPr>
@@ -1495,16 +1584,17 @@
               <w:rFonts w:eastAsiaTheme="minorEastAsia"/>
               <w:noProof/>
               <w:color w:val="auto"/>
+              <w:sz w:val="22"/>
               <w:lang w:val="sv-SE" w:eastAsia="sv-SE"/>
             </w:rPr>
           </w:pPr>
-          <w:hyperlink w:anchor="_Toc67387577" w:history="1">
+          <w:hyperlink w:anchor="_Toc67430838" w:history="1">
             <w:r>
               <w:rPr>
                 <w:rStyle w:val="Hyperlink"/>
                 <w:noProof/>
               </w:rPr>
-              <w:t>4.3 EmailSubject</w:t>
+              <w:t>5.3 EmailSubject</w:t>
             </w:r>
             <w:r>
               <w:rPr>
@@ -1525,7 +1615,7 @@
                 <w:noProof/>
                 <w:webHidden/>
               </w:rPr>
-              <w:instrText xml:space="preserve"> PAGEREF _Toc67387577 \h </w:instrText>
+              <w:instrText xml:space="preserve"> PAGEREF _Toc67430838 \h </w:instrText>
             </w:r>
             <w:r>
               <w:rPr>
@@ -1545,7 +1635,7 @@
                 <w:noProof/>
                 <w:webHidden/>
               </w:rPr>
-              <w:t>6</w:t>
+              <w:t>5</w:t>
             </w:r>
             <w:r>
               <w:rPr>
@@ -1563,17 +1653,18 @@
               <w:rFonts w:eastAsiaTheme="minorEastAsia"/>
               <w:noProof/>
               <w:color w:val="auto"/>
+              <w:sz w:val="22"/>
               <w:lang w:val="sv-SE" w:eastAsia="sv-SE"/>
             </w:rPr>
           </w:pPr>
-          <w:hyperlink w:anchor="_Toc67387578" w:history="1">
+          <w:hyperlink w:anchor="_Toc67430839" w:history="1">
             <w:r>
               <w:rPr>
                 <w:rStyle w:val="Hyperlink"/>
                 <w:noProof/>
                 <w:lang w:val="sv-SE"/>
               </w:rPr>
-              <w:t>4.4 Username</w:t>
+              <w:t>5.4 PathCiscoTMSAPI</w:t>
             </w:r>
             <w:r>
               <w:rPr>
@@ -1594,7 +1685,7 @@
                 <w:noProof/>
                 <w:webHidden/>
               </w:rPr>
-              <w:instrText xml:space="preserve"> PAGEREF _Toc67387578 \h </w:instrText>
+              <w:instrText xml:space="preserve"> PAGEREF _Toc67430839 \h </w:instrText>
             </w:r>
             <w:r>
               <w:rPr>
@@ -1614,7 +1705,7 @@
                 <w:noProof/>
                 <w:webHidden/>
               </w:rPr>
-              <w:t>6</w:t>
+              <w:t>5</w:t>
             </w:r>
             <w:r>
               <w:rPr>
@@ -1632,16 +1723,18 @@
               <w:rFonts w:eastAsiaTheme="minorEastAsia"/>
               <w:noProof/>
               <w:color w:val="auto"/>
+              <w:sz w:val="22"/>
               <w:lang w:val="sv-SE" w:eastAsia="sv-SE"/>
             </w:rPr>
           </w:pPr>
-          <w:hyperlink w:anchor="_Toc67387579" w:history="1">
+          <w:hyperlink w:anchor="_Toc67430840" w:history="1">
             <w:r>
               <w:rPr>
                 <w:rStyle w:val="Hyperlink"/>
                 <w:noProof/>
-              </w:rPr>
-              <w:t>4.5 PathPWDFile</w:t>
+                <w:lang w:val="sv-SE"/>
+              </w:rPr>
+              <w:t>5.5 Username</w:t>
             </w:r>
             <w:r>
               <w:rPr>
@@ -1662,7 +1755,7 @@
                 <w:noProof/>
                 <w:webHidden/>
               </w:rPr>
-              <w:instrText xml:space="preserve"> PAGEREF _Toc67387579 \h </w:instrText>
+              <w:instrText xml:space="preserve"> PAGEREF _Toc67430840 \h </w:instrText>
             </w:r>
             <w:r>
               <w:rPr>
@@ -1682,7 +1775,7 @@
                 <w:noProof/>
                 <w:webHidden/>
               </w:rPr>
-              <w:t>6</w:t>
+              <w:t>5</w:t>
             </w:r>
             <w:r>
               <w:rPr>
@@ -1700,16 +1793,17 @@
               <w:rFonts w:eastAsiaTheme="minorEastAsia"/>
               <w:noProof/>
               <w:color w:val="auto"/>
+              <w:sz w:val="22"/>
               <w:lang w:val="sv-SE" w:eastAsia="sv-SE"/>
             </w:rPr>
           </w:pPr>
-          <w:hyperlink w:anchor="_Toc67387580" w:history="1">
+          <w:hyperlink w:anchor="_Toc67430841" w:history="1">
             <w:r>
               <w:rPr>
                 <w:rStyle w:val="Hyperlink"/>
                 <w:noProof/>
               </w:rPr>
-              <w:t>4.6 TimeAdjust</w:t>
+              <w:t>5.6 PathPWDFile</w:t>
             </w:r>
             <w:r>
               <w:rPr>
@@ -1730,7 +1824,7 @@
                 <w:noProof/>
                 <w:webHidden/>
               </w:rPr>
-              <w:instrText xml:space="preserve"> PAGEREF _Toc67387580 \h </w:instrText>
+              <w:instrText xml:space="preserve"> PAGEREF _Toc67430841 \h </w:instrText>
             </w:r>
             <w:r>
               <w:rPr>
@@ -1750,7 +1844,7 @@
                 <w:noProof/>
                 <w:webHidden/>
               </w:rPr>
-              <w:t>6</w:t>
+              <w:t>5</w:t>
             </w:r>
             <w:r>
               <w:rPr>
@@ -1768,16 +1862,17 @@
               <w:rFonts w:eastAsiaTheme="minorEastAsia"/>
               <w:noProof/>
               <w:color w:val="auto"/>
+              <w:sz w:val="22"/>
               <w:lang w:val="sv-SE" w:eastAsia="sv-SE"/>
             </w:rPr>
           </w:pPr>
-          <w:hyperlink w:anchor="_Toc67387581" w:history="1">
+          <w:hyperlink w:anchor="_Toc67430842" w:history="1">
             <w:r>
               <w:rPr>
                 <w:rStyle w:val="Hyperlink"/>
                 <w:noProof/>
               </w:rPr>
-              <w:t>4.7 Logfile</w:t>
+              <w:t>5.7 TimeAdjust</w:t>
             </w:r>
             <w:r>
               <w:rPr>
@@ -1798,7 +1893,7 @@
                 <w:noProof/>
                 <w:webHidden/>
               </w:rPr>
-              <w:instrText xml:space="preserve"> PAGEREF _Toc67387581 \h </w:instrText>
+              <w:instrText xml:space="preserve"> PAGEREF _Toc67430842 \h </w:instrText>
             </w:r>
             <w:r>
               <w:rPr>
@@ -1818,7 +1913,7 @@
                 <w:noProof/>
                 <w:webHidden/>
               </w:rPr>
-              <w:t>6</w:t>
+              <w:t>5</w:t>
             </w:r>
             <w:r>
               <w:rPr>
@@ -1836,17 +1931,17 @@
               <w:rFonts w:eastAsiaTheme="minorEastAsia"/>
               <w:noProof/>
               <w:color w:val="auto"/>
+              <w:sz w:val="22"/>
               <w:lang w:val="sv-SE" w:eastAsia="sv-SE"/>
             </w:rPr>
           </w:pPr>
-          <w:hyperlink w:anchor="_Toc67387582" w:history="1">
+          <w:hyperlink w:anchor="_Toc67430843" w:history="1">
             <w:r>
               <w:rPr>
                 <w:rStyle w:val="Hyperlink"/>
                 <w:noProof/>
-                <w:lang w:val="en-US"/>
-              </w:rPr>
-              <w:t>4.8 PathGetTransactionID.xml</w:t>
+              </w:rPr>
+              <w:t>5.8 Logfile</w:t>
             </w:r>
             <w:r>
               <w:rPr>
@@ -1867,7 +1962,7 @@
                 <w:noProof/>
                 <w:webHidden/>
               </w:rPr>
-              <w:instrText xml:space="preserve"> PAGEREF _Toc67387582 \h </w:instrText>
+              <w:instrText xml:space="preserve"> PAGEREF _Toc67430843 \h </w:instrText>
             </w:r>
             <w:r>
               <w:rPr>
@@ -1887,7 +1982,7 @@
                 <w:noProof/>
                 <w:webHidden/>
               </w:rPr>
-              <w:t>6</w:t>
+              <w:t>5</w:t>
             </w:r>
             <w:r>
               <w:rPr>
@@ -1905,17 +2000,18 @@
               <w:rFonts w:eastAsiaTheme="minorEastAsia"/>
               <w:noProof/>
               <w:color w:val="auto"/>
+              <w:sz w:val="22"/>
               <w:lang w:val="sv-SE" w:eastAsia="sv-SE"/>
             </w:rPr>
           </w:pPr>
-          <w:hyperlink w:anchor="_Toc67387583" w:history="1">
+          <w:hyperlink w:anchor="_Toc67430844" w:history="1">
             <w:r>
               <w:rPr>
                 <w:rStyle w:val="Hyperlink"/>
                 <w:noProof/>
                 <w:lang w:val="sv-SE"/>
               </w:rPr>
-              <w:t>4.9 PathTESTHtmlOutFile</w:t>
+              <w:t>5.9 PathTESTHtmlOutFile</w:t>
             </w:r>
             <w:r>
               <w:rPr>
@@ -1936,7 +2032,7 @@
                 <w:noProof/>
                 <w:webHidden/>
               </w:rPr>
-              <w:instrText xml:space="preserve"> PAGEREF _Toc67387583 \h </w:instrText>
+              <w:instrText xml:space="preserve"> PAGEREF _Toc67430844 \h </w:instrText>
             </w:r>
             <w:r>
               <w:rPr>
@@ -1956,7 +2052,7 @@
                 <w:noProof/>
                 <w:webHidden/>
               </w:rPr>
-              <w:t>6</w:t>
+              <w:t>5</w:t>
             </w:r>
             <w:r>
               <w:rPr>
@@ -1974,17 +2070,18 @@
               <w:rFonts w:eastAsiaTheme="minorEastAsia"/>
               <w:noProof/>
               <w:color w:val="auto"/>
+              <w:sz w:val="22"/>
               <w:lang w:val="sv-SE" w:eastAsia="sv-SE"/>
             </w:rPr>
           </w:pPr>
-          <w:hyperlink w:anchor="_Toc67387584" w:history="1">
+          <w:hyperlink w:anchor="_Toc67430845" w:history="1">
             <w:r>
               <w:rPr>
                 <w:rStyle w:val="Hyperlink"/>
                 <w:noProof/>
                 <w:lang w:val="sv-SE"/>
               </w:rPr>
-              <w:t>4.10 PathCiscoTMSAPI</w:t>
+              <w:t>5.10 PathDefaultConferenceXML</w:t>
             </w:r>
             <w:r>
               <w:rPr>
@@ -2005,7 +2102,7 @@
                 <w:noProof/>
                 <w:webHidden/>
               </w:rPr>
-              <w:instrText xml:space="preserve"> PAGEREF _Toc67387584 \h </w:instrText>
+              <w:instrText xml:space="preserve"> PAGEREF _Toc67430845 \h </w:instrText>
             </w:r>
             <w:r>
               <w:rPr>
@@ -2025,7 +2122,7 @@
                 <w:noProof/>
                 <w:webHidden/>
               </w:rPr>
-              <w:t>6</w:t>
+              <w:t>5</w:t>
             </w:r>
             <w:r>
               <w:rPr>
@@ -2043,17 +2140,18 @@
               <w:rFonts w:eastAsiaTheme="minorEastAsia"/>
               <w:noProof/>
               <w:color w:val="auto"/>
+              <w:sz w:val="22"/>
               <w:lang w:val="sv-SE" w:eastAsia="sv-SE"/>
             </w:rPr>
           </w:pPr>
-          <w:hyperlink w:anchor="_Toc67387585" w:history="1">
+          <w:hyperlink w:anchor="_Toc67430846" w:history="1">
             <w:r>
               <w:rPr>
                 <w:rStyle w:val="Hyperlink"/>
                 <w:noProof/>
                 <w:lang w:val="sv-SE"/>
               </w:rPr>
-              <w:t>4.11 PathDefaultConferenceXML</w:t>
+              <w:t>5.11 PathConferenceRequestOutput</w:t>
             </w:r>
             <w:r>
               <w:rPr>
@@ -2074,7 +2172,7 @@
                 <w:noProof/>
                 <w:webHidden/>
               </w:rPr>
-              <w:instrText xml:space="preserve"> PAGEREF _Toc67387585 \h </w:instrText>
+              <w:instrText xml:space="preserve"> PAGEREF _Toc67430846 \h </w:instrText>
             </w:r>
             <w:r>
               <w:rPr>
@@ -2094,7 +2192,7 @@
                 <w:noProof/>
                 <w:webHidden/>
               </w:rPr>
-              <w:t>6</w:t>
+              <w:t>5</w:t>
             </w:r>
             <w:r>
               <w:rPr>
@@ -2112,17 +2210,17 @@
               <w:rFonts w:eastAsiaTheme="minorEastAsia"/>
               <w:noProof/>
               <w:color w:val="auto"/>
+              <w:sz w:val="22"/>
               <w:lang w:val="sv-SE" w:eastAsia="sv-SE"/>
             </w:rPr>
           </w:pPr>
-          <w:hyperlink w:anchor="_Toc67387586" w:history="1">
+          <w:hyperlink w:anchor="_Toc67430847" w:history="1">
             <w:r>
               <w:rPr>
                 <w:rStyle w:val="Hyperlink"/>
                 <w:noProof/>
-                <w:lang w:val="sv-SE"/>
-              </w:rPr>
-              <w:t>4.12 PathConferenceRequestOutput</w:t>
+              </w:rPr>
+              <w:t>5.12 PathConferenceByID</w:t>
             </w:r>
             <w:r>
               <w:rPr>
@@ -2143,7 +2241,7 @@
                 <w:noProof/>
                 <w:webHidden/>
               </w:rPr>
-              <w:instrText xml:space="preserve"> PAGEREF _Toc67387586 \h </w:instrText>
+              <w:instrText xml:space="preserve"> PAGEREF _Toc67430847 \h </w:instrText>
             </w:r>
             <w:r>
               <w:rPr>
@@ -2181,16 +2279,17 @@
               <w:rFonts w:eastAsiaTheme="minorEastAsia"/>
               <w:noProof/>
               <w:color w:val="auto"/>
+              <w:sz w:val="22"/>
               <w:lang w:val="sv-SE" w:eastAsia="sv-SE"/>
             </w:rPr>
           </w:pPr>
-          <w:hyperlink w:anchor="_Toc67387587" w:history="1">
+          <w:hyperlink w:anchor="_Toc67430848" w:history="1">
             <w:r>
               <w:rPr>
                 <w:rStyle w:val="Hyperlink"/>
                 <w:noProof/>
               </w:rPr>
-              <w:t>4.13 PathConferenceByID</w:t>
+              <w:t>5.13 PathConferenceResult500</w:t>
             </w:r>
             <w:r>
               <w:rPr>
@@ -2211,7 +2310,7 @@
                 <w:noProof/>
                 <w:webHidden/>
               </w:rPr>
-              <w:instrText xml:space="preserve"> PAGEREF _Toc67387587 \h </w:instrText>
+              <w:instrText xml:space="preserve"> PAGEREF _Toc67430848 \h </w:instrText>
             </w:r>
             <w:r>
               <w:rPr>
@@ -2231,7 +2330,7 @@
                 <w:noProof/>
                 <w:webHidden/>
               </w:rPr>
-              <w:t>7</w:t>
+              <w:t>6</w:t>
             </w:r>
             <w:r>
               <w:rPr>
@@ -2249,16 +2348,18 @@
               <w:rFonts w:eastAsiaTheme="minorEastAsia"/>
               <w:noProof/>
               <w:color w:val="auto"/>
+              <w:sz w:val="22"/>
               <w:lang w:val="sv-SE" w:eastAsia="sv-SE"/>
             </w:rPr>
           </w:pPr>
-          <w:hyperlink w:anchor="_Toc67387588" w:history="1">
+          <w:hyperlink w:anchor="_Toc67430849" w:history="1">
             <w:r>
               <w:rPr>
                 <w:rStyle w:val="Hyperlink"/>
                 <w:noProof/>
-              </w:rPr>
-              <w:t>4.14 PathConferenceResult500</w:t>
+                <w:lang w:val="sv-SE"/>
+              </w:rPr>
+              <w:t>5.14 PathConferenceByIDResult</w:t>
             </w:r>
             <w:r>
               <w:rPr>
@@ -2279,7 +2380,7 @@
                 <w:noProof/>
                 <w:webHidden/>
               </w:rPr>
-              <w:instrText xml:space="preserve"> PAGEREF _Toc67387588 \h </w:instrText>
+              <w:instrText xml:space="preserve"> PAGEREF _Toc67430849 \h </w:instrText>
             </w:r>
             <w:r>
               <w:rPr>
@@ -2299,7 +2400,7 @@
                 <w:noProof/>
                 <w:webHidden/>
               </w:rPr>
-              <w:t>7</w:t>
+              <w:t>6</w:t>
             </w:r>
             <w:r>
               <w:rPr>
@@ -2317,17 +2418,18 @@
               <w:rFonts w:eastAsiaTheme="minorEastAsia"/>
               <w:noProof/>
               <w:color w:val="auto"/>
+              <w:sz w:val="22"/>
               <w:lang w:val="sv-SE" w:eastAsia="sv-SE"/>
             </w:rPr>
           </w:pPr>
-          <w:hyperlink w:anchor="_Toc67387589" w:history="1">
+          <w:hyperlink w:anchor="_Toc67430850" w:history="1">
             <w:r>
               <w:rPr>
                 <w:rStyle w:val="Hyperlink"/>
                 <w:noProof/>
                 <w:lang w:val="sv-SE"/>
               </w:rPr>
-              <w:t>4.15 PathConferenceByIDResult</w:t>
+              <w:t>5.15 ParticipantCallType</w:t>
             </w:r>
             <w:r>
               <w:rPr>
@@ -2348,7 +2450,7 @@
                 <w:noProof/>
                 <w:webHidden/>
               </w:rPr>
-              <w:instrText xml:space="preserve"> PAGEREF _Toc67387589 \h </w:instrText>
+              <w:instrText xml:space="preserve"> PAGEREF _Toc67430850 \h </w:instrText>
             </w:r>
             <w:r>
               <w:rPr>
@@ -2368,7 +2470,7 @@
                 <w:noProof/>
                 <w:webHidden/>
               </w:rPr>
-              <w:t>7</w:t>
+              <w:t>6</w:t>
             </w:r>
             <w:r>
               <w:rPr>
@@ -2386,17 +2488,18 @@
               <w:rFonts w:eastAsiaTheme="minorEastAsia"/>
               <w:noProof/>
               <w:color w:val="auto"/>
+              <w:sz w:val="22"/>
               <w:lang w:val="sv-SE" w:eastAsia="sv-SE"/>
             </w:rPr>
           </w:pPr>
-          <w:hyperlink w:anchor="_Toc67387590" w:history="1">
+          <w:hyperlink w:anchor="_Toc67430851" w:history="1">
             <w:r>
               <w:rPr>
                 <w:rStyle w:val="Hyperlink"/>
                 <w:noProof/>
                 <w:lang w:val="sv-SE"/>
               </w:rPr>
-              <w:t>4.16 JoinUrl</w:t>
+              <w:t>5.16 ParticipantDefaultName</w:t>
             </w:r>
             <w:r>
               <w:rPr>
@@ -2417,7 +2520,7 @@
                 <w:noProof/>
                 <w:webHidden/>
               </w:rPr>
-              <w:instrText xml:space="preserve"> PAGEREF _Toc67387590 \h </w:instrText>
+              <w:instrText xml:space="preserve"> PAGEREF _Toc67430851 \h </w:instrText>
             </w:r>
             <w:r>
               <w:rPr>
@@ -2437,7 +2540,7 @@
                 <w:noProof/>
                 <w:webHidden/>
               </w:rPr>
-              <w:t>7</w:t>
+              <w:t>6</w:t>
             </w:r>
             <w:r>
               <w:rPr>
@@ -2455,17 +2558,18 @@
               <w:rFonts w:eastAsiaTheme="minorEastAsia"/>
               <w:noProof/>
               <w:color w:val="auto"/>
+              <w:sz w:val="22"/>
               <w:lang w:val="sv-SE" w:eastAsia="sv-SE"/>
             </w:rPr>
           </w:pPr>
-          <w:hyperlink w:anchor="_Toc67387591" w:history="1">
+          <w:hyperlink w:anchor="_Toc67430852" w:history="1">
             <w:r>
               <w:rPr>
                 <w:rStyle w:val="Hyperlink"/>
                 <w:noProof/>
                 <w:lang w:val="sv-SE"/>
               </w:rPr>
-              <w:t>4.17 Domain</w:t>
+              <w:t>5.17 JoinUrl</w:t>
             </w:r>
             <w:r>
               <w:rPr>
@@ -2486,7 +2590,7 @@
                 <w:noProof/>
                 <w:webHidden/>
               </w:rPr>
-              <w:instrText xml:space="preserve"> PAGEREF _Toc67387591 \h </w:instrText>
+              <w:instrText xml:space="preserve"> PAGEREF _Toc67430852 \h </w:instrText>
             </w:r>
             <w:r>
               <w:rPr>
@@ -2506,7 +2610,7 @@
                 <w:noProof/>
                 <w:webHidden/>
               </w:rPr>
-              <w:t>7</w:t>
+              <w:t>6</w:t>
             </w:r>
             <w:r>
               <w:rPr>
@@ -2524,17 +2628,18 @@
               <w:rFonts w:eastAsiaTheme="minorEastAsia"/>
               <w:noProof/>
               <w:color w:val="auto"/>
+              <w:sz w:val="22"/>
               <w:lang w:val="sv-SE" w:eastAsia="sv-SE"/>
             </w:rPr>
           </w:pPr>
-          <w:hyperlink w:anchor="_Toc67387592" w:history="1">
+          <w:hyperlink w:anchor="_Toc67430853" w:history="1">
             <w:r>
               <w:rPr>
                 <w:rStyle w:val="Hyperlink"/>
                 <w:noProof/>
                 <w:lang w:val="sv-SE"/>
               </w:rPr>
-              <w:t>4.18 Phonenumber</w:t>
+              <w:t>5.18 Domain</w:t>
             </w:r>
             <w:r>
               <w:rPr>
@@ -2555,7 +2660,7 @@
                 <w:noProof/>
                 <w:webHidden/>
               </w:rPr>
-              <w:instrText xml:space="preserve"> PAGEREF _Toc67387592 \h </w:instrText>
+              <w:instrText xml:space="preserve"> PAGEREF _Toc67430853 \h </w:instrText>
             </w:r>
             <w:r>
               <w:rPr>
@@ -2575,7 +2680,7 @@
                 <w:noProof/>
                 <w:webHidden/>
               </w:rPr>
-              <w:t>7</w:t>
+              <w:t>6</w:t>
             </w:r>
             <w:r>
               <w:rPr>
@@ -2593,17 +2698,18 @@
               <w:rFonts w:eastAsiaTheme="minorEastAsia"/>
               <w:noProof/>
               <w:color w:val="auto"/>
+              <w:sz w:val="22"/>
               <w:lang w:val="sv-SE" w:eastAsia="sv-SE"/>
             </w:rPr>
           </w:pPr>
-          <w:hyperlink w:anchor="_Toc67387593" w:history="1">
+          <w:hyperlink w:anchor="_Toc67430854" w:history="1">
             <w:r>
               <w:rPr>
                 <w:rStyle w:val="Hyperlink"/>
                 <w:noProof/>
                 <w:lang w:val="sv-SE"/>
               </w:rPr>
-              <w:t>4.19 PhoneNumberINT</w:t>
+              <w:t>5.19 Phonenumber</w:t>
             </w:r>
             <w:r>
               <w:rPr>
@@ -2624,7 +2730,7 @@
                 <w:noProof/>
                 <w:webHidden/>
               </w:rPr>
-              <w:instrText xml:space="preserve"> PAGEREF _Toc67387593 \h </w:instrText>
+              <w:instrText xml:space="preserve"> PAGEREF _Toc67430854 \h </w:instrText>
             </w:r>
             <w:r>
               <w:rPr>
@@ -2644,7 +2750,7 @@
                 <w:noProof/>
                 <w:webHidden/>
               </w:rPr>
-              <w:t>7</w:t>
+              <w:t>6</w:t>
             </w:r>
             <w:r>
               <w:rPr>
@@ -2662,33 +2768,88 @@
               <w:rFonts w:eastAsiaTheme="minorEastAsia"/>
               <w:noProof/>
               <w:color w:val="auto"/>
+              <w:sz w:val="22"/>
               <w:lang w:val="sv-SE" w:eastAsia="sv-SE"/>
             </w:rPr>
           </w:pPr>
-          <w:hyperlink w:anchor="_Toc67387594" w:history="1">
+          <w:hyperlink w:anchor="_Toc67430855" w:history="1">
             <w:r>
               <w:rPr>
                 <w:rStyle w:val="Hyperlink"/>
                 <w:noProof/>
                 <w:lang w:val="sv-SE"/>
               </w:rPr>
-              <w:t>4.20 RowIn</w:t>
-            </w:r>
+              <w:t>5.20 PhoneNumberINT</w:t>
+            </w:r>
+            <w:r>
+              <w:rPr>
+                <w:noProof/>
+                <w:webHidden/>
+              </w:rPr>
+              <w:tab/>
+            </w:r>
+            <w:r>
+              <w:rPr>
+                <w:noProof/>
+                <w:webHidden/>
+              </w:rPr>
+              <w:fldChar w:fldCharType="begin"/>
+            </w:r>
+            <w:r>
+              <w:rPr>
+                <w:noProof/>
+                <w:webHidden/>
+              </w:rPr>
+              <w:instrText xml:space="preserve"> PAGEREF _Toc67430855 \h </w:instrText>
+            </w:r>
+            <w:r>
+              <w:rPr>
+                <w:noProof/>
+                <w:webHidden/>
+              </w:rPr>
+            </w:r>
+            <w:r>
+              <w:rPr>
+                <w:noProof/>
+                <w:webHidden/>
+              </w:rPr>
+              <w:fldChar w:fldCharType="separate"/>
+            </w:r>
+            <w:r>
+              <w:rPr>
+                <w:noProof/>
+                <w:webHidden/>
+              </w:rPr>
+              <w:t>6</w:t>
+            </w:r>
+            <w:r>
+              <w:rPr>
+                <w:noProof/>
+                <w:webHidden/>
+              </w:rPr>
+              <w:fldChar w:fldCharType="end"/>
+            </w:r>
+          </w:hyperlink>
+        </w:p>
+        <w:p>
+          <w:pPr>
+            <w:pStyle w:val="TOC2"/>
+            <w:rPr>
+              <w:rFonts w:eastAsiaTheme="minorEastAsia"/>
+              <w:noProof/>
+              <w:color w:val="auto"/>
+              <w:sz w:val="22"/>
+              <w:lang w:val="sv-SE" w:eastAsia="sv-SE"/>
+            </w:rPr>
+          </w:pPr>
+          <w:hyperlink w:anchor="_Toc67430856" w:history="1">
             <w:r>
               <w:rPr>
                 <w:rStyle w:val="Hyperlink"/>
                 <w:noProof/>
                 <w:lang w:val="sv-SE"/>
               </w:rPr>
-              <w:t>F</w:t>
-            </w:r>
-            <w:r>
-              <w:rPr>
-                <w:rStyle w:val="Hyperlink"/>
-                <w:noProof/>
-                <w:lang w:val="sv-SE"/>
-              </w:rPr>
-              <w:t>ile</w:t>
+              <w:t>5.21 RowInFile</w:t>
             </w:r>
             <w:r>
               <w:rPr>
@@ -2709,7 +2870,7 @@
                 <w:noProof/>
                 <w:webHidden/>
               </w:rPr>
-              <w:instrText xml:space="preserve"> PAGEREF _Toc67387594 \h </w:instrText>
+              <w:instrText xml:space="preserve"> PAGEREF _Toc67430856 \h </w:instrText>
             </w:r>
             <w:r>
               <w:rPr>
@@ -2729,7 +2890,7 @@
                 <w:noProof/>
                 <w:webHidden/>
               </w:rPr>
-              <w:t>7</w:t>
+              <w:t>6</w:t>
             </w:r>
             <w:r>
               <w:rPr>
@@ -2747,17 +2908,18 @@
               <w:rFonts w:eastAsiaTheme="minorEastAsia"/>
               <w:noProof/>
               <w:color w:val="auto"/>
+              <w:sz w:val="22"/>
               <w:lang w:val="sv-SE" w:eastAsia="sv-SE"/>
             </w:rPr>
           </w:pPr>
-          <w:hyperlink w:anchor="_Toc67387595" w:history="1">
+          <w:hyperlink w:anchor="_Toc67430857" w:history="1">
             <w:r>
               <w:rPr>
                 <w:rStyle w:val="Hyperlink"/>
                 <w:noProof/>
                 <w:lang w:val="sv-SE"/>
               </w:rPr>
-              <w:t>5 New-CiscoTMSConference.ps1 – Variabler som behöver skickas in för bokning.</w:t>
+              <w:t>6 New-CiscoTMSConference.ps1 – Variabler som behöver skickas in för bokning.</w:t>
             </w:r>
             <w:r>
               <w:rPr>
@@ -2778,7 +2940,7 @@
                 <w:noProof/>
                 <w:webHidden/>
               </w:rPr>
-              <w:instrText xml:space="preserve"> PAGEREF _Toc67387595 \h </w:instrText>
+              <w:instrText xml:space="preserve"> PAGEREF _Toc67430857 \h </w:instrText>
             </w:r>
             <w:r>
               <w:rPr>
@@ -2798,7 +2960,7 @@
                 <w:noProof/>
                 <w:webHidden/>
               </w:rPr>
-              <w:t>8</w:t>
+              <w:t>7</w:t>
             </w:r>
             <w:r>
               <w:rPr>
@@ -2816,17 +2978,18 @@
               <w:rFonts w:eastAsiaTheme="minorEastAsia"/>
               <w:noProof/>
               <w:color w:val="auto"/>
+              <w:sz w:val="22"/>
               <w:lang w:val="sv-SE" w:eastAsia="sv-SE"/>
             </w:rPr>
           </w:pPr>
-          <w:hyperlink w:anchor="_Toc67387596" w:history="1">
+          <w:hyperlink w:anchor="_Toc67430858" w:history="1">
             <w:r>
               <w:rPr>
                 <w:rStyle w:val="Hyperlink"/>
                 <w:noProof/>
                 <w:lang w:val="sv-SE"/>
               </w:rPr>
-              <w:t>5.1 Inputstart</w:t>
+              <w:t>6.1 Inputstart</w:t>
             </w:r>
             <w:r>
               <w:rPr>
@@ -2847,7 +3010,7 @@
                 <w:noProof/>
                 <w:webHidden/>
               </w:rPr>
-              <w:instrText xml:space="preserve"> PAGEREF _Toc67387596 \h </w:instrText>
+              <w:instrText xml:space="preserve"> PAGEREF _Toc67430858 \h </w:instrText>
             </w:r>
             <w:r>
               <w:rPr>
@@ -2867,7 +3030,7 @@
                 <w:noProof/>
                 <w:webHidden/>
               </w:rPr>
-              <w:t>8</w:t>
+              <w:t>7</w:t>
             </w:r>
             <w:r>
               <w:rPr>
@@ -2885,17 +3048,18 @@
               <w:rFonts w:eastAsiaTheme="minorEastAsia"/>
               <w:noProof/>
               <w:color w:val="auto"/>
+              <w:sz w:val="22"/>
               <w:lang w:val="sv-SE" w:eastAsia="sv-SE"/>
             </w:rPr>
           </w:pPr>
-          <w:hyperlink w:anchor="_Toc67387597" w:history="1">
+          <w:hyperlink w:anchor="_Toc67430859" w:history="1">
             <w:r>
               <w:rPr>
                 <w:rStyle w:val="Hyperlink"/>
                 <w:noProof/>
                 <w:lang w:val="sv-SE"/>
               </w:rPr>
-              <w:t>5.2 Inputlength</w:t>
+              <w:t>6.2 Inputlength</w:t>
             </w:r>
             <w:r>
               <w:rPr>
@@ -2916,7 +3080,7 @@
                 <w:noProof/>
                 <w:webHidden/>
               </w:rPr>
-              <w:instrText xml:space="preserve"> PAGEREF _Toc67387597 \h </w:instrText>
+              <w:instrText xml:space="preserve"> PAGEREF _Toc67430859 \h </w:instrText>
             </w:r>
             <w:r>
               <w:rPr>
@@ -2936,7 +3100,7 @@
                 <w:noProof/>
                 <w:webHidden/>
               </w:rPr>
-              <w:t>8</w:t>
+              <w:t>7</w:t>
             </w:r>
             <w:r>
               <w:rPr>
@@ -2954,17 +3118,18 @@
               <w:rFonts w:eastAsiaTheme="minorEastAsia"/>
               <w:noProof/>
               <w:color w:val="auto"/>
+              <w:sz w:val="22"/>
               <w:lang w:val="sv-SE" w:eastAsia="sv-SE"/>
             </w:rPr>
           </w:pPr>
-          <w:hyperlink w:anchor="_Toc67387598" w:history="1">
+          <w:hyperlink w:anchor="_Toc67430860" w:history="1">
             <w:r>
               <w:rPr>
                 <w:rStyle w:val="Hyperlink"/>
                 <w:noProof/>
                 <w:lang w:val="sv-SE"/>
               </w:rPr>
-              <w:t>5.3 Bookingnumber</w:t>
+              <w:t>6.3 Bookingnumber</w:t>
             </w:r>
             <w:r>
               <w:rPr>
@@ -2985,7 +3150,7 @@
                 <w:noProof/>
                 <w:webHidden/>
               </w:rPr>
-              <w:instrText xml:space="preserve"> PAGEREF _Toc67387598 \h </w:instrText>
+              <w:instrText xml:space="preserve"> PAGEREF _Toc67430860 \h </w:instrText>
             </w:r>
             <w:r>
               <w:rPr>
@@ -3005,7 +3170,7 @@
                 <w:noProof/>
                 <w:webHidden/>
               </w:rPr>
-              <w:t>8</w:t>
+              <w:t>7</w:t>
             </w:r>
             <w:r>
               <w:rPr>
@@ -3023,17 +3188,18 @@
               <w:rFonts w:eastAsiaTheme="minorEastAsia"/>
               <w:noProof/>
               <w:color w:val="auto"/>
+              <w:sz w:val="22"/>
               <w:lang w:val="sv-SE" w:eastAsia="sv-SE"/>
             </w:rPr>
           </w:pPr>
-          <w:hyperlink w:anchor="_Toc67387599" w:history="1">
+          <w:hyperlink w:anchor="_Toc67430861" w:history="1">
             <w:r>
               <w:rPr>
                 <w:rStyle w:val="Hyperlink"/>
                 <w:noProof/>
                 <w:lang w:val="sv-SE"/>
               </w:rPr>
-              <w:t>5.4 BookedBy</w:t>
+              <w:t>6.4 BookedBy</w:t>
             </w:r>
             <w:r>
               <w:rPr>
@@ -3054,7 +3220,7 @@
                 <w:noProof/>
                 <w:webHidden/>
               </w:rPr>
-              <w:instrText xml:space="preserve"> PAGEREF _Toc67387599 \h </w:instrText>
+              <w:instrText xml:space="preserve"> PAGEREF _Toc67430861 \h </w:instrText>
             </w:r>
             <w:r>
               <w:rPr>
@@ -3074,7 +3240,7 @@
                 <w:noProof/>
                 <w:webHidden/>
               </w:rPr>
-              <w:t>8</w:t>
+              <w:t>7</w:t>
             </w:r>
             <w:r>
               <w:rPr>
@@ -3092,17 +3258,18 @@
               <w:rFonts w:eastAsiaTheme="minorEastAsia"/>
               <w:noProof/>
               <w:color w:val="auto"/>
+              <w:sz w:val="22"/>
               <w:lang w:val="sv-SE" w:eastAsia="sv-SE"/>
             </w:rPr>
           </w:pPr>
-          <w:hyperlink w:anchor="_Toc67387600" w:history="1">
+          <w:hyperlink w:anchor="_Toc67430862" w:history="1">
             <w:r>
               <w:rPr>
                 <w:rStyle w:val="Hyperlink"/>
                 <w:noProof/>
                 <w:lang w:val="sv-SE"/>
               </w:rPr>
-              <w:t>6 Skript – förklarat</w:t>
+              <w:t>7 Skript – förklarat</w:t>
             </w:r>
             <w:r>
               <w:rPr>
@@ -3123,7 +3290,7 @@
                 <w:noProof/>
                 <w:webHidden/>
               </w:rPr>
-              <w:instrText xml:space="preserve"> PAGEREF _Toc67387600 \h </w:instrText>
+              <w:instrText xml:space="preserve"> PAGEREF _Toc67430862 \h </w:instrText>
             </w:r>
             <w:r>
               <w:rPr>
@@ -3143,7 +3310,7 @@
                 <w:noProof/>
                 <w:webHidden/>
               </w:rPr>
-              <w:t>9</w:t>
+              <w:t>7</w:t>
             </w:r>
             <w:r>
               <w:rPr>
@@ -3161,17 +3328,18 @@
               <w:rFonts w:eastAsiaTheme="minorEastAsia"/>
               <w:noProof/>
               <w:color w:val="auto"/>
+              <w:sz w:val="22"/>
               <w:lang w:val="sv-SE" w:eastAsia="sv-SE"/>
             </w:rPr>
           </w:pPr>
-          <w:hyperlink w:anchor="_Toc67387601" w:history="1">
+          <w:hyperlink w:anchor="_Toc67430863" w:history="1">
             <w:r>
               <w:rPr>
                 <w:rStyle w:val="Hyperlink"/>
                 <w:noProof/>
                 <w:lang w:val="sv-SE"/>
               </w:rPr>
-              <w:t>6.1 Functions in script</w:t>
+              <w:t>7.1 Functions in script</w:t>
             </w:r>
             <w:r>
               <w:rPr>
@@ -3192,7 +3360,7 @@
                 <w:noProof/>
                 <w:webHidden/>
               </w:rPr>
-              <w:instrText xml:space="preserve"> PAGEREF _Toc67387601 \h </w:instrText>
+              <w:instrText xml:space="preserve"> PAGEREF _Toc67430863 \h </w:instrText>
             </w:r>
             <w:r>
               <w:rPr>
@@ -3212,7 +3380,7 @@
                 <w:noProof/>
                 <w:webHidden/>
               </w:rPr>
-              <w:t>9</w:t>
+              <w:t>7</w:t>
             </w:r>
             <w:r>
               <w:rPr>
@@ -3230,17 +3398,18 @@
               <w:rFonts w:eastAsiaTheme="minorEastAsia"/>
               <w:noProof/>
               <w:color w:val="auto"/>
+              <w:sz w:val="22"/>
               <w:lang w:val="sv-SE" w:eastAsia="sv-SE"/>
             </w:rPr>
           </w:pPr>
-          <w:hyperlink w:anchor="_Toc67387602" w:history="1">
+          <w:hyperlink w:anchor="_Toc67430864" w:history="1">
             <w:r>
               <w:rPr>
                 <w:rStyle w:val="Hyperlink"/>
                 <w:noProof/>
                 <w:lang w:val="sv-SE"/>
               </w:rPr>
-              <w:t>6.1.1 Write-Failure</w:t>
+              <w:t>7.1.1 Write-Log</w:t>
             </w:r>
             <w:r>
               <w:rPr>
@@ -3261,7 +3430,7 @@
                 <w:noProof/>
                 <w:webHidden/>
               </w:rPr>
-              <w:instrText xml:space="preserve"> PAGEREF _Toc67387602 \h </w:instrText>
+              <w:instrText xml:space="preserve"> PAGEREF _Toc67430864 \h </w:instrText>
             </w:r>
             <w:r>
               <w:rPr>
@@ -3281,76 +3450,7 @@
                 <w:noProof/>
                 <w:webHidden/>
               </w:rPr>
-              <w:t>9</w:t>
-            </w:r>
-            <w:r>
-              <w:rPr>
-                <w:noProof/>
-                <w:webHidden/>
-              </w:rPr>
-              <w:fldChar w:fldCharType="end"/>
-            </w:r>
-          </w:hyperlink>
-        </w:p>
-        <w:p>
-          <w:pPr>
-            <w:pStyle w:val="TOC3"/>
-            <w:rPr>
-              <w:rFonts w:eastAsiaTheme="minorEastAsia"/>
-              <w:noProof/>
-              <w:color w:val="auto"/>
-              <w:lang w:val="sv-SE" w:eastAsia="sv-SE"/>
-            </w:rPr>
-          </w:pPr>
-          <w:hyperlink w:anchor="_Toc67387603" w:history="1">
-            <w:r>
-              <w:rPr>
-                <w:rStyle w:val="Hyperlink"/>
-                <w:noProof/>
-                <w:lang w:val="sv-SE"/>
-              </w:rPr>
-              <w:t>6.1.2 Write-Log</w:t>
-            </w:r>
-            <w:r>
-              <w:rPr>
-                <w:noProof/>
-                <w:webHidden/>
-              </w:rPr>
-              <w:tab/>
-            </w:r>
-            <w:r>
-              <w:rPr>
-                <w:noProof/>
-                <w:webHidden/>
-              </w:rPr>
-              <w:fldChar w:fldCharType="begin"/>
-            </w:r>
-            <w:r>
-              <w:rPr>
-                <w:noProof/>
-                <w:webHidden/>
-              </w:rPr>
-              <w:instrText xml:space="preserve"> PAGEREF _Toc67387603 \h </w:instrText>
-            </w:r>
-            <w:r>
-              <w:rPr>
-                <w:noProof/>
-                <w:webHidden/>
-              </w:rPr>
-            </w:r>
-            <w:r>
-              <w:rPr>
-                <w:noProof/>
-                <w:webHidden/>
-              </w:rPr>
-              <w:fldChar w:fldCharType="separate"/>
-            </w:r>
-            <w:r>
-              <w:rPr>
-                <w:noProof/>
-                <w:webHidden/>
-              </w:rPr>
-              <w:t>9</w:t>
+              <w:t>7</w:t>
             </w:r>
             <w:r>
               <w:rPr>
@@ -3368,17 +3468,18 @@
               <w:rFonts w:eastAsiaTheme="minorEastAsia"/>
               <w:noProof/>
               <w:color w:val="auto"/>
+              <w:sz w:val="22"/>
               <w:lang w:val="sv-SE" w:eastAsia="sv-SE"/>
             </w:rPr>
           </w:pPr>
-          <w:hyperlink w:anchor="_Toc67387604" w:history="1">
+          <w:hyperlink w:anchor="_Toc67430865" w:history="1">
             <w:r>
               <w:rPr>
                 <w:rStyle w:val="Hyperlink"/>
                 <w:noProof/>
                 <w:lang w:val="en-US"/>
               </w:rPr>
-              <w:t>6.2 Import user account password from crypted file.</w:t>
+              <w:t>7.2 Import user account password from crypted file.</w:t>
             </w:r>
             <w:r>
               <w:rPr>
@@ -3399,7 +3500,7 @@
                 <w:noProof/>
                 <w:webHidden/>
               </w:rPr>
-              <w:instrText xml:space="preserve"> PAGEREF _Toc67387604 \h </w:instrText>
+              <w:instrText xml:space="preserve"> PAGEREF _Toc67430865 \h </w:instrText>
             </w:r>
             <w:r>
               <w:rPr>
@@ -3419,7 +3520,7 @@
                 <w:noProof/>
                 <w:webHidden/>
               </w:rPr>
-              <w:t>9</w:t>
+              <w:t>7</w:t>
             </w:r>
             <w:r>
               <w:rPr>
@@ -3437,17 +3538,18 @@
               <w:rFonts w:eastAsiaTheme="minorEastAsia"/>
               <w:noProof/>
               <w:color w:val="auto"/>
+              <w:sz w:val="22"/>
               <w:lang w:val="sv-SE" w:eastAsia="sv-SE"/>
             </w:rPr>
           </w:pPr>
-          <w:hyperlink w:anchor="_Toc67387605" w:history="1">
+          <w:hyperlink w:anchor="_Toc67430866" w:history="1">
             <w:r>
               <w:rPr>
                 <w:rStyle w:val="Hyperlink"/>
                 <w:noProof/>
                 <w:lang w:val="en-US"/>
               </w:rPr>
-              <w:t>6.3 Send Request to get default conference values</w:t>
+              <w:t>7.3 Send Request to get default conference values</w:t>
             </w:r>
             <w:r>
               <w:rPr>
@@ -3468,7 +3570,7 @@
                 <w:noProof/>
                 <w:webHidden/>
               </w:rPr>
-              <w:instrText xml:space="preserve"> PAGEREF _Toc67387605 \h </w:instrText>
+              <w:instrText xml:space="preserve"> PAGEREF _Toc67430866 \h </w:instrText>
             </w:r>
             <w:r>
               <w:rPr>
@@ -3488,7 +3590,7 @@
                 <w:noProof/>
                 <w:webHidden/>
               </w:rPr>
-              <w:t>9</w:t>
+              <w:t>7</w:t>
             </w:r>
             <w:r>
               <w:rPr>
@@ -3506,17 +3608,18 @@
               <w:rFonts w:eastAsiaTheme="minorEastAsia"/>
               <w:noProof/>
               <w:color w:val="auto"/>
+              <w:sz w:val="22"/>
               <w:lang w:val="sv-SE" w:eastAsia="sv-SE"/>
             </w:rPr>
           </w:pPr>
-          <w:hyperlink w:anchor="_Toc67387606" w:history="1">
+          <w:hyperlink w:anchor="_Toc67430867" w:history="1">
             <w:r>
               <w:rPr>
                 <w:rStyle w:val="Hyperlink"/>
                 <w:noProof/>
                 <w:lang w:val="en-US"/>
               </w:rPr>
-              <w:t>6.4 Create Request.xml with value from default Conference</w:t>
+              <w:t>7.4 Create Request.xml with value from default Conference</w:t>
             </w:r>
             <w:r>
               <w:rPr>
@@ -3537,7 +3640,7 @@
                 <w:noProof/>
                 <w:webHidden/>
               </w:rPr>
-              <w:instrText xml:space="preserve"> PAGEREF _Toc67387606 \h </w:instrText>
+              <w:instrText xml:space="preserve"> PAGEREF _Toc67430867 \h </w:instrText>
             </w:r>
             <w:r>
               <w:rPr>
@@ -3557,7 +3660,7 @@
                 <w:noProof/>
                 <w:webHidden/>
               </w:rPr>
-              <w:t>9</w:t>
+              <w:t>7</w:t>
             </w:r>
             <w:r>
               <w:rPr>
@@ -3575,17 +3678,18 @@
               <w:rFonts w:eastAsiaTheme="minorEastAsia"/>
               <w:noProof/>
               <w:color w:val="auto"/>
+              <w:sz w:val="22"/>
               <w:lang w:val="sv-SE" w:eastAsia="sv-SE"/>
             </w:rPr>
           </w:pPr>
-          <w:hyperlink w:anchor="_Toc67387607" w:history="1">
+          <w:hyperlink w:anchor="_Toc67430868" w:history="1">
             <w:r>
               <w:rPr>
                 <w:rStyle w:val="Hyperlink"/>
                 <w:noProof/>
                 <w:lang w:val="en-US"/>
               </w:rPr>
-              <w:t>6.5 POST Conference Request and get Response</w:t>
+              <w:t>7.5 POST Conference Request and get Response</w:t>
             </w:r>
             <w:r>
               <w:rPr>
@@ -3606,7 +3710,7 @@
                 <w:noProof/>
                 <w:webHidden/>
               </w:rPr>
-              <w:instrText xml:space="preserve"> PAGEREF _Toc67387607 \h </w:instrText>
+              <w:instrText xml:space="preserve"> PAGEREF _Toc67430868 \h </w:instrText>
             </w:r>
             <w:r>
               <w:rPr>
@@ -3626,7 +3730,7 @@
                 <w:noProof/>
                 <w:webHidden/>
               </w:rPr>
-              <w:t>9</w:t>
+              <w:t>7</w:t>
             </w:r>
             <w:r>
               <w:rPr>
@@ -3644,17 +3748,18 @@
               <w:rFonts w:eastAsiaTheme="minorEastAsia"/>
               <w:noProof/>
               <w:color w:val="auto"/>
+              <w:sz w:val="22"/>
               <w:lang w:val="sv-SE" w:eastAsia="sv-SE"/>
             </w:rPr>
           </w:pPr>
-          <w:hyperlink w:anchor="_Toc67387608" w:history="1">
+          <w:hyperlink w:anchor="_Toc67430869" w:history="1">
             <w:r>
               <w:rPr>
                 <w:rStyle w:val="Hyperlink"/>
                 <w:noProof/>
                 <w:lang w:val="en-US"/>
               </w:rPr>
-              <w:t>6.6 Create the Email to send to the requester</w:t>
+              <w:t>7.6 This section if for extracting the number to call to the conference</w:t>
             </w:r>
             <w:r>
               <w:rPr>
@@ -3675,7 +3780,147 @@
                 <w:noProof/>
                 <w:webHidden/>
               </w:rPr>
-              <w:instrText xml:space="preserve"> PAGEREF _Toc67387608 \h </w:instrText>
+              <w:instrText xml:space="preserve"> PAGEREF _Toc67430869 \h </w:instrText>
+            </w:r>
+            <w:r>
+              <w:rPr>
+                <w:noProof/>
+                <w:webHidden/>
+              </w:rPr>
+            </w:r>
+            <w:r>
+              <w:rPr>
+                <w:noProof/>
+                <w:webHidden/>
+              </w:rPr>
+              <w:fldChar w:fldCharType="separate"/>
+            </w:r>
+            <w:r>
+              <w:rPr>
+                <w:noProof/>
+                <w:webHidden/>
+              </w:rPr>
+              <w:t>7</w:t>
+            </w:r>
+            <w:r>
+              <w:rPr>
+                <w:noProof/>
+                <w:webHidden/>
+              </w:rPr>
+              <w:fldChar w:fldCharType="end"/>
+            </w:r>
+          </w:hyperlink>
+        </w:p>
+        <w:p>
+          <w:pPr>
+            <w:pStyle w:val="TOC2"/>
+            <w:rPr>
+              <w:rFonts w:eastAsiaTheme="minorEastAsia"/>
+              <w:noProof/>
+              <w:color w:val="auto"/>
+              <w:sz w:val="22"/>
+              <w:lang w:val="sv-SE" w:eastAsia="sv-SE"/>
+            </w:rPr>
+          </w:pPr>
+          <w:hyperlink w:anchor="_Toc67430870" w:history="1">
+            <w:r>
+              <w:rPr>
+                <w:rStyle w:val="Hyperlink"/>
+                <w:noProof/>
+                <w:lang w:val="en-US"/>
+              </w:rPr>
+              <w:t>7.7 Create the Email to send to the requester</w:t>
+            </w:r>
+            <w:r>
+              <w:rPr>
+                <w:noProof/>
+                <w:webHidden/>
+              </w:rPr>
+              <w:tab/>
+            </w:r>
+            <w:r>
+              <w:rPr>
+                <w:noProof/>
+                <w:webHidden/>
+              </w:rPr>
+              <w:fldChar w:fldCharType="begin"/>
+            </w:r>
+            <w:r>
+              <w:rPr>
+                <w:noProof/>
+                <w:webHidden/>
+              </w:rPr>
+              <w:instrText xml:space="preserve"> PAGEREF _Toc67430870 \h </w:instrText>
+            </w:r>
+            <w:r>
+              <w:rPr>
+                <w:noProof/>
+                <w:webHidden/>
+              </w:rPr>
+            </w:r>
+            <w:r>
+              <w:rPr>
+                <w:noProof/>
+                <w:webHidden/>
+              </w:rPr>
+              <w:fldChar w:fldCharType="separate"/>
+            </w:r>
+            <w:r>
+              <w:rPr>
+                <w:noProof/>
+                <w:webHidden/>
+              </w:rPr>
+              <w:t>8</w:t>
+            </w:r>
+            <w:r>
+              <w:rPr>
+                <w:noProof/>
+                <w:webHidden/>
+              </w:rPr>
+              <w:fldChar w:fldCharType="end"/>
+            </w:r>
+          </w:hyperlink>
+        </w:p>
+        <w:p>
+          <w:pPr>
+            <w:pStyle w:val="TOC1"/>
+            <w:rPr>
+              <w:rFonts w:eastAsiaTheme="minorEastAsia"/>
+              <w:noProof/>
+              <w:color w:val="auto"/>
+              <w:sz w:val="22"/>
+              <w:lang w:val="sv-SE" w:eastAsia="sv-SE"/>
+            </w:rPr>
+          </w:pPr>
+          <w:hyperlink w:anchor="_Toc67430871" w:history="1">
+            <w:r>
+              <w:rPr>
+                <w:rStyle w:val="Hyperlink"/>
+                <w:noProof/>
+                <w:lang w:val="sv-SE"/>
+              </w:rPr>
+              <w:t>8 Flödesschema</w:t>
+            </w:r>
+            <w:r>
+              <w:rPr>
+                <w:noProof/>
+                <w:webHidden/>
+              </w:rPr>
+              <w:tab/>
+            </w:r>
+            <w:r>
+              <w:rPr>
+                <w:noProof/>
+                <w:webHidden/>
+              </w:rPr>
+              <w:fldChar w:fldCharType="begin"/>
+            </w:r>
+            <w:r>
+              <w:rPr>
+                <w:noProof/>
+                <w:webHidden/>
+              </w:rPr>
+              <w:instrText xml:space="preserve"> PAGEREF _Toc67430871 \h </w:instrText>
             </w:r>
             <w:r>
               <w:rPr>
@@ -3713,7 +3958,6 @@
               <w:bCs/>
               <w:noProof/>
             </w:rPr>
-            <w:lastRenderedPageBreak/>
             <w:fldChar w:fldCharType="end"/>
           </w:r>
         </w:p>
@@ -3721,43 +3965,17 @@
     </w:sdt>
     <w:p>
       <w:pPr>
-        <w:spacing w:after="200" w:line="276" w:lineRule="auto"/>
-        <w:rPr>
-          <w:lang w:val="en-US"/>
-        </w:rPr>
-      </w:pPr>
-      <w:r>
-        <w:rPr>
-          <w:lang w:val="en-US"/>
-        </w:rPr>
-        <w:br w:type="page"/>
-      </w:r>
-    </w:p>
-    <w:p>
-      <w:pPr>
-        <w:spacing w:after="200" w:line="276" w:lineRule="auto"/>
-        <w:rPr>
-          <w:rFonts w:asciiTheme="majorHAnsi" w:eastAsiaTheme="majorEastAsia" w:hAnsiTheme="majorHAnsi" w:cstheme="majorBidi"/>
-          <w:b/>
-          <w:bCs/>
-          <w:sz w:val="32"/>
-          <w:szCs w:val="28"/>
-          <w:lang w:val="en-US"/>
-        </w:rPr>
-      </w:pPr>
-    </w:p>
-    <w:p>
-      <w:pPr>
         <w:pStyle w:val="Heading1"/>
         <w:rPr>
           <w:lang w:val="sv-SE"/>
         </w:rPr>
       </w:pPr>
-      <w:bookmarkStart w:id="0" w:name="_Toc67387558"/>
-      <w:r>
-        <w:rPr>
-          <w:lang w:val="sv-SE"/>
-        </w:rPr>
+      <w:bookmarkStart w:id="0" w:name="_Toc67430818"/>
+      <w:r>
+        <w:rPr>
+          <w:lang w:val="sv-SE"/>
+        </w:rPr>
+        <w:lastRenderedPageBreak/>
         <w:t>Krav för att kunna k</w:t>
       </w:r>
       <w:r>
@@ -3779,7 +3997,13 @@
         <w:rPr>
           <w:lang w:val="sv-SE"/>
         </w:rPr>
-        <w:t>För att kunna köra skriptet så behövs det två saker</w:t>
+        <w:t>För att kunna köra skriptet så behöv</w:t>
+      </w:r>
+      <w:r>
+        <w:rPr>
+          <w:lang w:val="sv-SE"/>
+        </w:rPr>
+        <w:t>s:</w:t>
       </w:r>
     </w:p>
     <w:p>
@@ -3806,6 +4030,82 @@
           <w:lang w:val="sv-SE"/>
         </w:rPr>
         <w:t xml:space="preserve"> 7.1 minst måste vara installerat på servern/klienten som ska hantera skriptet</w:t>
+      </w:r>
+      <w:r>
+        <w:rPr>
+          <w:lang w:val="sv-SE"/>
+        </w:rPr>
+        <w:t xml:space="preserve">. I skriptet används </w:t>
+      </w:r>
+      <w:proofErr w:type="spellStart"/>
+      <w:r>
+        <w:rPr>
+          <w:lang w:val="sv-SE"/>
+        </w:rPr>
+        <w:t>Invoke-WebRequest</w:t>
+      </w:r>
+      <w:proofErr w:type="spellEnd"/>
+      <w:r>
+        <w:rPr>
+          <w:lang w:val="sv-SE"/>
+        </w:rPr>
+        <w:t xml:space="preserve"> och för att fånga upp fel 500 som uppstår när den ”</w:t>
+      </w:r>
+      <w:proofErr w:type="spellStart"/>
+      <w:r>
+        <w:rPr>
+          <w:lang w:val="sv-SE"/>
+        </w:rPr>
+        <w:t>clientsession</w:t>
+      </w:r>
+      <w:proofErr w:type="spellEnd"/>
+      <w:r>
+        <w:rPr>
+          <w:lang w:val="sv-SE"/>
+        </w:rPr>
+        <w:t xml:space="preserve">” har gått ut. I </w:t>
+      </w:r>
+      <w:proofErr w:type="spellStart"/>
+      <w:r>
+        <w:rPr>
+          <w:lang w:val="sv-SE"/>
+        </w:rPr>
+        <w:t>Powershell</w:t>
+      </w:r>
+      <w:proofErr w:type="spellEnd"/>
+      <w:r>
+        <w:rPr>
+          <w:lang w:val="sv-SE"/>
+        </w:rPr>
+        <w:t xml:space="preserve"> 7.1 har det till kommit en växel till </w:t>
+      </w:r>
+      <w:proofErr w:type="spellStart"/>
+      <w:r>
+        <w:rPr>
+          <w:lang w:val="sv-SE"/>
+        </w:rPr>
+        <w:t>Invoke-WebRequest</w:t>
+      </w:r>
+      <w:proofErr w:type="spellEnd"/>
+      <w:r>
+        <w:rPr>
+          <w:lang w:val="sv-SE"/>
+        </w:rPr>
+        <w:t xml:space="preserve"> som heter -</w:t>
+      </w:r>
+      <w:proofErr w:type="spellStart"/>
+      <w:r>
+        <w:rPr>
+          <w:lang w:val="sv-SE"/>
+        </w:rPr>
+        <w:t>skiphttpErrorcheck</w:t>
+      </w:r>
+      <w:proofErr w:type="spellEnd"/>
+      <w:r>
+        <w:rPr>
+          <w:lang w:val="sv-SE"/>
+        </w:rPr>
+        <w:t xml:space="preserve"> som gör att istället för att stoppa skriptet så kan felet fångas upp och hanteras.</w:t>
       </w:r>
     </w:p>
     <w:p>
@@ -3836,13 +4136,19 @@
           <w:lang w:val="en-US"/>
         </w:rPr>
       </w:pPr>
-      <w:bookmarkStart w:id="1" w:name="_Toc67387559"/>
+      <w:bookmarkStart w:id="1" w:name="_Toc67430819"/>
+      <w:r>
+        <w:rPr>
+          <w:lang w:val="en-US"/>
+        </w:rPr>
+        <w:t>Service-</w:t>
+      </w:r>
       <w:proofErr w:type="spellStart"/>
       <w:r>
         <w:rPr>
           <w:lang w:val="en-US"/>
         </w:rPr>
-        <w:t>Bokningskonto</w:t>
+        <w:t>konto</w:t>
       </w:r>
       <w:bookmarkEnd w:id="1"/>
       <w:proofErr w:type="spellEnd"/>
@@ -3854,7 +4160,7 @@
           <w:lang w:val="en-US"/>
         </w:rPr>
       </w:pPr>
-      <w:bookmarkStart w:id="2" w:name="_Toc67387560"/>
+      <w:bookmarkStart w:id="2" w:name="_Toc67430820"/>
       <w:proofErr w:type="spellStart"/>
       <w:r>
         <w:rPr>
@@ -3876,7 +4182,19 @@
         <w:rPr>
           <w:lang w:val="sv-SE"/>
         </w:rPr>
-        <w:t xml:space="preserve">Lösenordet för kontot som </w:t>
+        <w:t xml:space="preserve">Lösenordet för </w:t>
+      </w:r>
+      <w:r>
+        <w:rPr>
+          <w:lang w:val="sv-SE"/>
+        </w:rPr>
+        <w:t>Service-</w:t>
+      </w:r>
+      <w:r>
+        <w:rPr>
+          <w:lang w:val="sv-SE"/>
+        </w:rPr>
+        <w:t xml:space="preserve">kontot som </w:t>
       </w:r>
       <w:r>
         <w:rPr>
@@ -3995,21 +4313,6 @@
       </w:pPr>
       <w:r>
         <w:rPr>
-          <w:noProof/>
-          <w:lang w:val="sv-SE"/>
-        </w:rPr>
-        <w:t>OBS! Användare ska vara i formatet domän\användare</w:t>
-      </w:r>
-    </w:p>
-    <w:p>
-      <w:pPr>
-        <w:pStyle w:val="BodyText"/>
-        <w:rPr>
-          <w:lang w:val="sv-SE"/>
-        </w:rPr>
-      </w:pPr>
-      <w:r>
-        <w:rPr>
           <w:lang w:val="sv-SE"/>
         </w:rPr>
         <w:t>Filen som skapades</w:t>
@@ -4073,12 +4376,67 @@
     </w:p>
     <w:p>
       <w:pPr>
+        <w:pStyle w:val="BodyText"/>
+        <w:rPr>
+          <w:lang w:val="sv-SE"/>
+        </w:rPr>
+      </w:pPr>
+      <w:r>
+        <w:rPr>
+          <w:noProof/>
+          <w:lang w:val="sv-SE"/>
+        </w:rPr>
+        <w:t>OBS</w:t>
+      </w:r>
+      <w:r>
+        <w:rPr>
+          <w:noProof/>
+          <w:lang w:val="sv-SE"/>
+        </w:rPr>
+        <w:t>-1</w:t>
+      </w:r>
+      <w:r>
+        <w:rPr>
+          <w:noProof/>
+          <w:lang w:val="sv-SE"/>
+        </w:rPr>
+        <w:t>! Användare ska vara i formatet domän\användare</w:t>
+      </w:r>
+    </w:p>
+    <w:p>
+      <w:pPr>
+        <w:pStyle w:val="BodyText"/>
+        <w:rPr>
+          <w:lang w:val="sv-SE"/>
+        </w:rPr>
+      </w:pPr>
+      <w:r>
+        <w:rPr>
+          <w:lang w:val="sv-SE"/>
+        </w:rPr>
+        <w:t xml:space="preserve">OBS-2! </w:t>
+      </w:r>
+      <w:r>
+        <w:rPr>
+          <w:lang w:val="sv-SE"/>
+        </w:rPr>
+        <w:t>Byter man nät eller s</w:t>
+      </w:r>
+      <w:r>
+        <w:rPr>
+          <w:lang w:val="sv-SE"/>
+        </w:rPr>
+        <w:t>erver för skripten så måste man skapa om den krypterade filen för lösenordet då det plockar värden till krypteringen från server och vilket nät man sitter på.</w:t>
+      </w:r>
+    </w:p>
+    <w:p>
+      <w:pPr>
         <w:pStyle w:val="Heading2"/>
         <w:rPr>
           <w:lang w:val="sv-SE"/>
         </w:rPr>
       </w:pPr>
-      <w:bookmarkStart w:id="3" w:name="_Toc67387561"/>
+      <w:bookmarkStart w:id="3" w:name="_Toc67430821"/>
       <w:r>
         <w:rPr>
           <w:lang w:val="sv-SE"/>
@@ -4098,7 +4456,19 @@
         <w:rPr>
           <w:lang w:val="sv-SE"/>
         </w:rPr>
-        <w:t xml:space="preserve">Förutom behörigheter i Cisco TMS så behöver kontot som skapar bokningen rättigheter till den mapp där skriptet ligger i då den kommer skapa </w:t>
+        <w:t xml:space="preserve">Förutom behörigheter i Cisco TMS så behöver </w:t>
+      </w:r>
+      <w:r>
+        <w:rPr>
+          <w:lang w:val="sv-SE"/>
+        </w:rPr>
+        <w:t>Service-</w:t>
+      </w:r>
+      <w:r>
+        <w:rPr>
+          <w:lang w:val="sv-SE"/>
+        </w:rPr>
+        <w:t xml:space="preserve">kontot som skapar bokningen rättigheter till den mapp där skriptet ligger i då den kommer skapa </w:t>
       </w:r>
       <w:proofErr w:type="spellStart"/>
       <w:r>
@@ -4122,7 +4492,7 @@
           <w:lang w:val="sv-SE"/>
         </w:rPr>
       </w:pPr>
-      <w:bookmarkStart w:id="4" w:name="_Toc67387562"/>
+      <w:bookmarkStart w:id="4" w:name="_Toc67430822"/>
       <w:r>
         <w:rPr>
           <w:lang w:val="sv-SE"/>
@@ -4218,13 +4588,13 @@
           <w:lang w:val="sv-SE"/>
         </w:rPr>
       </w:pPr>
-      <w:bookmarkStart w:id="5" w:name="_Toc67387563"/>
+      <w:bookmarkStart w:id="5" w:name="_Toc67430823"/>
       <w:r>
         <w:rPr>
           <w:lang w:val="sv-SE"/>
         </w:rPr>
         <w:lastRenderedPageBreak/>
-        <w:t>Filstruktur</w:t>
+        <w:t>Filer i leveransen</w:t>
       </w:r>
       <w:bookmarkEnd w:id="5"/>
     </w:p>
@@ -4239,7 +4609,7 @@
         <w:rPr>
           <w:lang w:val="sv-SE"/>
         </w:rPr>
-        <w:t>Följande filer ska ligga i filstrukturen för bokningsskriptet</w:t>
+        <w:t>Följande filer är det som tillhör leveransen av funktionen.</w:t>
       </w:r>
       <w:r>
         <w:rPr>
@@ -4253,10 +4623,10 @@
           <w:lang w:val="sv-SE"/>
         </w:rPr>
         <w:drawing>
-          <wp:inline distT="0" distB="0" distL="0" distR="0" wp14:anchorId="1B98EB19" wp14:editId="2176F655">
-            <wp:extent cx="5711266" cy="2391726"/>
-            <wp:effectExtent l="38100" t="38100" r="99060" b="104140"/>
-            <wp:docPr id="4" name="Picture 4"/>
+          <wp:inline distT="0" distB="0" distL="0" distR="0" wp14:anchorId="14A808AB" wp14:editId="3AA7A1E9">
+            <wp:extent cx="2465679" cy="1551255"/>
+            <wp:effectExtent l="57150" t="57150" r="87630" b="87630"/>
+            <wp:docPr id="5" name="Picture 5"/>
             <wp:cNvGraphicFramePr>
               <a:graphicFrameLocks xmlns:a="http://schemas.openxmlformats.org/drawingml/2006/main" noChangeAspect="1"/>
             </wp:cNvGraphicFramePr>
@@ -4276,11 +4646,2578 @@
                   <pic:spPr>
                     <a:xfrm>
                       <a:off x="0" y="0"/>
-                      <a:ext cx="5737188" cy="2402581"/>
+                      <a:ext cx="2465679" cy="1551255"/>
                     </a:xfrm>
                     <a:prstGeom prst="rect">
                       <a:avLst/>
                     </a:prstGeom>
+                    <a:ln>
+                      <a:solidFill>
+                        <a:schemeClr val="accent1"/>
+                      </a:solidFill>
+                    </a:ln>
+                    <a:effectLst>
+                      <a:outerShdw blurRad="50800" dist="38100" dir="2700000" algn="tl" rotWithShape="0">
+                        <a:schemeClr val="tx1">
+                          <a:alpha val="40000"/>
+                        </a:schemeClr>
+                      </a:outerShdw>
+                    </a:effectLst>
+                  </pic:spPr>
+                </pic:pic>
+              </a:graphicData>
+            </a:graphic>
+          </wp:inline>
+        </w:drawing>
+      </w:r>
+    </w:p>
+    <w:p>
+      <w:pPr>
+        <w:pStyle w:val="Heading2"/>
+        <w:rPr>
+          <w:lang w:val="sv-SE"/>
+        </w:rPr>
+      </w:pPr>
+      <w:bookmarkStart w:id="6" w:name="_Toc67430824"/>
+      <w:r>
+        <w:rPr>
+          <w:lang w:val="sv-SE"/>
+        </w:rPr>
+        <w:t>New-</w:t>
+      </w:r>
+      <w:proofErr w:type="spellStart"/>
+      <w:r>
+        <w:t>CryptedPasswordFile</w:t>
+      </w:r>
+      <w:proofErr w:type="spellEnd"/>
+      <w:r>
+        <w:rPr>
+          <w:lang w:val="sv-SE"/>
+        </w:rPr>
+        <w:t>.ps1</w:t>
+      </w:r>
+      <w:bookmarkEnd w:id="6"/>
+    </w:p>
+    <w:p>
+      <w:pPr>
+        <w:pStyle w:val="BodyText"/>
+        <w:rPr>
+          <w:lang w:val="sv-SE"/>
+        </w:rPr>
+      </w:pPr>
+      <w:r>
+        <w:rPr>
+          <w:lang w:val="sv-SE"/>
+        </w:rPr>
+        <w:t>Skript för att skapa krypterad lösenordsfil som används i skriptet.</w:t>
+      </w:r>
+    </w:p>
+    <w:p>
+      <w:pPr>
+        <w:pStyle w:val="BodyText"/>
+        <w:rPr>
+          <w:lang w:val="sv-SE"/>
+        </w:rPr>
+      </w:pPr>
+      <w:r>
+        <w:rPr>
+          <w:lang w:val="sv-SE"/>
+        </w:rPr>
+        <w:t>OBS! Fil ska läggas i en undermapp som heter Keys. Byter man namn på undermappen så måste det ändras i CiscoTMSConfig.xml.</w:t>
+      </w:r>
+    </w:p>
+    <w:p>
+      <w:pPr>
+        <w:pStyle w:val="BodyText"/>
+        <w:rPr>
+          <w:lang w:val="sv-SE"/>
+        </w:rPr>
+      </w:pPr>
+      <w:r>
+        <w:rPr>
+          <w:lang w:val="sv-SE"/>
+        </w:rPr>
+        <w:t>OBS! Framtagandet av den krypterade filen måste ske på servern där filen kommer att ligga då krypteringen bygger på servern samt användaren.</w:t>
+      </w:r>
+    </w:p>
+    <w:p>
+      <w:pPr>
+        <w:pStyle w:val="Heading2"/>
+        <w:rPr>
+          <w:lang w:val="sv-SE"/>
+        </w:rPr>
+      </w:pPr>
+      <w:bookmarkStart w:id="7" w:name="_Toc67430825"/>
+      <w:r>
+        <w:rPr>
+          <w:lang w:val="sv-SE"/>
+        </w:rPr>
+        <w:t>New-CiscoTMSConference.ps1</w:t>
+      </w:r>
+      <w:bookmarkEnd w:id="7"/>
+    </w:p>
+    <w:p>
+      <w:pPr>
+        <w:pStyle w:val="BodyText"/>
+        <w:rPr>
+          <w:lang w:val="sv-SE"/>
+        </w:rPr>
+      </w:pPr>
+      <w:r>
+        <w:rPr>
+          <w:lang w:val="sv-SE"/>
+        </w:rPr>
+        <w:t xml:space="preserve">Skript som skapar </w:t>
+      </w:r>
+      <w:proofErr w:type="spellStart"/>
+      <w:r>
+        <w:rPr>
+          <w:lang w:val="sv-SE"/>
+        </w:rPr>
+        <w:t>xml</w:t>
+      </w:r>
+      <w:proofErr w:type="spellEnd"/>
+      <w:r>
+        <w:rPr>
+          <w:lang w:val="sv-SE"/>
+        </w:rPr>
+        <w:t>-fil för bokning samt skapar och skickar epost för bokningen till beställaren.</w:t>
+      </w:r>
+    </w:p>
+    <w:p>
+      <w:pPr>
+        <w:pStyle w:val="Heading2"/>
+        <w:rPr>
+          <w:lang w:val="sv-SE"/>
+        </w:rPr>
+      </w:pPr>
+      <w:bookmarkStart w:id="8" w:name="_Toc67430826"/>
+      <w:r>
+        <w:rPr>
+          <w:lang w:val="sv-SE"/>
+        </w:rPr>
+        <w:t>CiscoTMSConfig.xml</w:t>
+      </w:r>
+      <w:bookmarkEnd w:id="8"/>
+    </w:p>
+    <w:p>
+      <w:pPr>
+        <w:pStyle w:val="BodyText"/>
+        <w:rPr>
+          <w:lang w:val="sv-SE"/>
+        </w:rPr>
+      </w:pPr>
+      <w:r>
+        <w:rPr>
+          <w:lang w:val="sv-SE"/>
+        </w:rPr>
+        <w:t>Konfigurationsfil för skriptet</w:t>
+      </w:r>
+      <w:r>
+        <w:rPr>
+          <w:lang w:val="sv-SE"/>
+        </w:rPr>
+        <w:t>.</w:t>
+      </w:r>
+    </w:p>
+    <w:p>
+      <w:pPr>
+        <w:pStyle w:val="Heading2"/>
+        <w:rPr>
+          <w:lang w:val="sv-SE"/>
+        </w:rPr>
+      </w:pPr>
+      <w:bookmarkStart w:id="9" w:name="_Toc67430827"/>
+      <w:r>
+        <w:rPr>
+          <w:lang w:val="sv-SE"/>
+        </w:rPr>
+        <w:t>Original_GetDefaultConference.xml</w:t>
+      </w:r>
+      <w:bookmarkEnd w:id="9"/>
+    </w:p>
+    <w:p>
+      <w:pPr>
+        <w:pStyle w:val="BodyText"/>
+        <w:rPr>
+          <w:lang w:val="sv-SE"/>
+        </w:rPr>
+      </w:pPr>
+      <w:r>
+        <w:rPr>
+          <w:lang w:val="sv-SE"/>
+        </w:rPr>
+        <w:t>XML-fil som används för att få ut defaultvärden för bokning från servern.</w:t>
+      </w:r>
+    </w:p>
+    <w:p>
+      <w:pPr>
+        <w:pStyle w:val="Heading1"/>
+        <w:rPr>
+          <w:lang w:val="sv-SE"/>
+        </w:rPr>
+      </w:pPr>
+      <w:bookmarkStart w:id="10" w:name="_Toc67430828"/>
+      <w:r>
+        <w:rPr>
+          <w:lang w:val="sv-SE"/>
+        </w:rPr>
+        <w:t>Filer som skapas av funktionen.</w:t>
+      </w:r>
+      <w:bookmarkEnd w:id="10"/>
+    </w:p>
+    <w:p>
+      <w:pPr>
+        <w:pStyle w:val="BodyText"/>
+        <w:rPr>
+          <w:lang w:val="sv-SE"/>
+        </w:rPr>
+      </w:pPr>
+      <w:r>
+        <w:rPr>
+          <w:lang w:val="sv-SE"/>
+        </w:rPr>
+        <w:t>Följande filer skapas eller behöver skapas för att funktionen ska fungera.</w:t>
+      </w:r>
+    </w:p>
+    <w:p>
+      <w:pPr>
+        <w:pStyle w:val="Heading2"/>
+        <w:rPr>
+          <w:lang w:val="sv-SE"/>
+        </w:rPr>
+      </w:pPr>
+      <w:bookmarkStart w:id="11" w:name="_Toc67430829"/>
+      <w:r>
+        <w:rPr>
+          <w:lang w:val="sv-SE"/>
+        </w:rPr>
+        <w:t>MailOut</w:t>
+      </w:r>
+      <w:r>
+        <w:rPr>
+          <w:lang w:val="sv-SE"/>
+        </w:rPr>
+        <w:t>.html</w:t>
+      </w:r>
+      <w:bookmarkEnd w:id="11"/>
+    </w:p>
+    <w:p>
+      <w:pPr>
+        <w:pStyle w:val="BodyText"/>
+        <w:rPr>
+          <w:lang w:val="sv-SE"/>
+        </w:rPr>
+      </w:pPr>
+      <w:r>
+        <w:rPr>
+          <w:lang w:val="sv-SE"/>
+        </w:rPr>
+        <w:t>Denna html innehåller samma information som skapas för att skickas med epost direkt från funktionen.</w:t>
+      </w:r>
+    </w:p>
+    <w:p>
+      <w:pPr>
+        <w:pStyle w:val="Heading2"/>
+        <w:rPr>
+          <w:lang w:val="sv-SE"/>
+        </w:rPr>
+      </w:pPr>
+      <w:bookmarkStart w:id="12" w:name="_Toc67430830"/>
+      <w:r>
+        <w:rPr>
+          <w:lang w:val="sv-SE"/>
+        </w:rPr>
+        <w:t>HTML</w:t>
+      </w:r>
+      <w:r>
+        <w:rPr>
+          <w:lang w:val="sv-SE"/>
+        </w:rPr>
+        <w:t>.xml</w:t>
+      </w:r>
+      <w:bookmarkEnd w:id="12"/>
+    </w:p>
+    <w:p>
+      <w:pPr>
+        <w:pStyle w:val="BodyText"/>
+        <w:rPr>
+          <w:lang w:val="sv-SE"/>
+        </w:rPr>
+      </w:pPr>
+      <w:r>
+        <w:rPr>
+          <w:lang w:val="sv-SE"/>
+        </w:rPr>
+        <w:t xml:space="preserve">Används för att fånga upp det nummer som man anger för mötet. Efter att man gjort en </w:t>
+      </w:r>
+      <w:proofErr w:type="spellStart"/>
+      <w:r>
+        <w:rPr>
+          <w:lang w:val="sv-SE"/>
+        </w:rPr>
+        <w:t>Invoke-WebRequest</w:t>
+      </w:r>
+      <w:proofErr w:type="spellEnd"/>
+      <w:r>
+        <w:rPr>
+          <w:lang w:val="sv-SE"/>
+        </w:rPr>
+        <w:t xml:space="preserve"> och skapat en bokning gör man ytterligare en </w:t>
+      </w:r>
+      <w:proofErr w:type="spellStart"/>
+      <w:r>
+        <w:rPr>
+          <w:lang w:val="sv-SE"/>
+        </w:rPr>
+        <w:t>Invoke-WebRequest</w:t>
+      </w:r>
+      <w:proofErr w:type="spellEnd"/>
+      <w:r>
+        <w:rPr>
+          <w:lang w:val="sv-SE"/>
+        </w:rPr>
+        <w:t xml:space="preserve"> för att få ut mer information om bokningen genom att skicka in det </w:t>
+      </w:r>
+      <w:proofErr w:type="spellStart"/>
+      <w:r>
+        <w:rPr>
+          <w:lang w:val="sv-SE"/>
+        </w:rPr>
+        <w:t>ConferenceID</w:t>
+      </w:r>
+      <w:proofErr w:type="spellEnd"/>
+      <w:r>
+        <w:rPr>
+          <w:lang w:val="sv-SE"/>
+        </w:rPr>
+        <w:t xml:space="preserve"> man får vid bokning.</w:t>
+      </w:r>
+    </w:p>
+    <w:p>
+      <w:pPr>
+        <w:pStyle w:val="Heading2"/>
+        <w:rPr>
+          <w:lang w:val="sv-SE"/>
+        </w:rPr>
+      </w:pPr>
+      <w:bookmarkStart w:id="13" w:name="_Toc67430831"/>
+      <w:r>
+        <w:rPr>
+          <w:lang w:val="sv-SE"/>
+        </w:rPr>
+        <w:t>ConferenceResult500.xml</w:t>
+      </w:r>
+      <w:bookmarkEnd w:id="13"/>
+    </w:p>
+    <w:p>
+      <w:pPr>
+        <w:pStyle w:val="BodyText"/>
+        <w:rPr>
+          <w:lang w:val="sv-SE"/>
+        </w:rPr>
+      </w:pPr>
+      <w:r>
+        <w:rPr>
+          <w:lang w:val="sv-SE"/>
+        </w:rPr>
+        <w:t xml:space="preserve">Då det finns en tidsbegränsning på den session man får när man gör bokningar (47 min med en ”graceperiod” på 17 minuter). När tiden passerat så skickas det tillbaka en </w:t>
+      </w:r>
+      <w:proofErr w:type="spellStart"/>
+      <w:r>
+        <w:rPr>
+          <w:lang w:val="sv-SE"/>
+        </w:rPr>
+        <w:t>Error</w:t>
+      </w:r>
+      <w:proofErr w:type="spellEnd"/>
+      <w:r>
+        <w:rPr>
+          <w:lang w:val="sv-SE"/>
+        </w:rPr>
+        <w:t xml:space="preserve"> 500. När det görs så skapas denna fil som sedan funktionen läser in och letar upp den nya </w:t>
+      </w:r>
+      <w:proofErr w:type="spellStart"/>
+      <w:r>
+        <w:rPr>
+          <w:lang w:val="sv-SE"/>
+        </w:rPr>
+        <w:t>Clientsession</w:t>
+      </w:r>
+      <w:proofErr w:type="spellEnd"/>
+      <w:r>
+        <w:rPr>
+          <w:lang w:val="sv-SE"/>
+        </w:rPr>
+        <w:t xml:space="preserve"> man behöver för att slutföra bokningen.</w:t>
+      </w:r>
+    </w:p>
+    <w:p>
+      <w:pPr>
+        <w:spacing w:after="200" w:line="276" w:lineRule="auto"/>
+        <w:rPr>
+          <w:rFonts w:asciiTheme="majorHAnsi" w:eastAsiaTheme="majorEastAsia" w:hAnsiTheme="majorHAnsi" w:cstheme="majorBidi"/>
+          <w:b/>
+          <w:bCs/>
+          <w:szCs w:val="26"/>
+          <w:lang w:val="sv-SE"/>
+        </w:rPr>
+      </w:pPr>
+      <w:bookmarkStart w:id="14" w:name="_Toc67430832"/>
+      <w:r>
+        <w:rPr>
+          <w:lang w:val="sv-SE"/>
+        </w:rPr>
+        <w:br w:type="page"/>
+      </w:r>
+    </w:p>
+    <w:p>
+      <w:pPr>
+        <w:pStyle w:val="Heading2"/>
+        <w:rPr>
+          <w:lang w:val="sv-SE"/>
+        </w:rPr>
+      </w:pPr>
+      <w:r>
+        <w:rPr>
+          <w:lang w:val="sv-SE"/>
+        </w:rPr>
+        <w:lastRenderedPageBreak/>
+        <w:t>Keys\CryptFile.txt</w:t>
+      </w:r>
+      <w:bookmarkEnd w:id="14"/>
+    </w:p>
+    <w:p>
+      <w:pPr>
+        <w:pStyle w:val="BodyText"/>
+        <w:rPr>
+          <w:lang w:val="sv-SE"/>
+        </w:rPr>
+      </w:pPr>
+      <w:r>
+        <w:rPr>
+          <w:lang w:val="sv-SE"/>
+        </w:rPr>
+        <w:t xml:space="preserve">I undermappen ”Keys” så ska det ligga en krypterad fil som du själv sätter namnet på när du kör skriptet </w:t>
+      </w:r>
+      <w:r>
+        <w:rPr>
+          <w:lang w:val="sv-SE"/>
+        </w:rPr>
+        <w:t>”new-cryptedPasswordFile.ps1”</w:t>
+      </w:r>
+      <w:r>
+        <w:rPr>
+          <w:lang w:val="sv-SE"/>
+        </w:rPr>
+        <w:t xml:space="preserve">. </w:t>
+      </w:r>
+      <w:r>
+        <w:rPr>
+          <w:lang w:val="sv-SE"/>
+        </w:rPr>
+        <w:t>När du skapat skriptet se till att uppdatera CiscoTMSConfig.xml med det namn som du gav filen om du inte följer defaultvärdet som är satt till ”CryptFile.txt”. Lägger du filen någon annanstans så måste du uppdatera det också.</w:t>
+      </w:r>
+    </w:p>
+    <w:p>
+      <w:pPr>
+        <w:pStyle w:val="Heading2"/>
+        <w:rPr>
+          <w:lang w:val="sv-SE"/>
+        </w:rPr>
+      </w:pPr>
+      <w:bookmarkStart w:id="15" w:name="_Toc67430833"/>
+      <w:r>
+        <w:rPr>
+          <w:lang w:val="sv-SE"/>
+        </w:rPr>
+        <w:t>ConferenceBooking.log</w:t>
+      </w:r>
+      <w:bookmarkEnd w:id="15"/>
+    </w:p>
+    <w:p>
+      <w:pPr>
+        <w:pStyle w:val="BodyText"/>
+        <w:rPr>
+          <w:lang w:val="sv-SE"/>
+        </w:rPr>
+      </w:pPr>
+      <w:r>
+        <w:rPr>
+          <w:lang w:val="sv-SE"/>
+        </w:rPr>
+        <w:t>Detta är logfilen som fångar upp allt som vi valt skicka vidare.</w:t>
+      </w:r>
+    </w:p>
+    <w:p>
+      <w:pPr>
+        <w:pStyle w:val="Heading2"/>
+        <w:rPr>
+          <w:lang w:val="sv-SE"/>
+        </w:rPr>
+      </w:pPr>
+      <w:bookmarkStart w:id="16" w:name="_Toc67430834"/>
+      <w:r>
+        <w:rPr>
+          <w:lang w:val="sv-SE"/>
+        </w:rPr>
+        <w:t>ConfRequest.xml</w:t>
+      </w:r>
+      <w:bookmarkEnd w:id="16"/>
+    </w:p>
+    <w:p>
+      <w:pPr>
+        <w:pStyle w:val="BodyText"/>
+        <w:rPr>
+          <w:lang w:val="sv-SE"/>
+        </w:rPr>
+      </w:pPr>
+      <w:r>
+        <w:rPr>
+          <w:lang w:val="sv-SE"/>
+        </w:rPr>
+        <w:t>Denna fil är den fil som funktionen använder sig av för att göra en bokning.</w:t>
+      </w:r>
+    </w:p>
+    <w:p>
+      <w:pPr>
+        <w:pStyle w:val="BodyText"/>
+        <w:rPr>
+          <w:lang w:val="sv-SE"/>
+        </w:rPr>
+      </w:pPr>
+    </w:p>
+    <w:p>
+      <w:pPr>
+        <w:pStyle w:val="Heading1"/>
+        <w:rPr>
+          <w:lang w:val="sv-SE"/>
+        </w:rPr>
+      </w:pPr>
+      <w:bookmarkStart w:id="17" w:name="_Toc67430835"/>
+      <w:r>
+        <w:t xml:space="preserve">ConfigTMSConfig.xml – </w:t>
+      </w:r>
+      <w:proofErr w:type="spellStart"/>
+      <w:r>
+        <w:t>Innehåll</w:t>
+      </w:r>
+      <w:bookmarkEnd w:id="17"/>
+      <w:proofErr w:type="spellEnd"/>
+    </w:p>
+    <w:p>
+      <w:pPr>
+        <w:pStyle w:val="Heading2"/>
+        <w:rPr>
+          <w:lang w:val="sv-SE"/>
+        </w:rPr>
+      </w:pPr>
+      <w:bookmarkStart w:id="18" w:name="_Toc67430836"/>
+      <w:proofErr w:type="spellStart"/>
+      <w:r>
+        <w:rPr>
+          <w:lang w:val="sv-SE"/>
+        </w:rPr>
+        <w:t>Emailfrom</w:t>
+      </w:r>
+      <w:bookmarkEnd w:id="18"/>
+      <w:proofErr w:type="spellEnd"/>
+    </w:p>
+    <w:p>
+      <w:pPr>
+        <w:pStyle w:val="Bodyextra"/>
+        <w:ind w:left="1304"/>
+      </w:pPr>
+      <w:proofErr w:type="spellStart"/>
+      <w:r>
+        <w:t>Noreply</w:t>
+      </w:r>
+      <w:proofErr w:type="spellEnd"/>
+      <w:r>
+        <w:t xml:space="preserve"> eller en adress dit beställaren kan svara på den </w:t>
+      </w:r>
+      <w:proofErr w:type="spellStart"/>
+      <w:r>
+        <w:t>bokningsbekräfelse</w:t>
+      </w:r>
+      <w:proofErr w:type="spellEnd"/>
+      <w:r>
+        <w:t xml:space="preserve"> som skickas ut.</w:t>
+      </w:r>
+    </w:p>
+    <w:p>
+      <w:pPr>
+        <w:pStyle w:val="Heading2"/>
+        <w:rPr>
+          <w:lang w:val="sv-SE"/>
+        </w:rPr>
+      </w:pPr>
+      <w:bookmarkStart w:id="19" w:name="_Toc67430837"/>
+      <w:proofErr w:type="spellStart"/>
+      <w:r>
+        <w:rPr>
+          <w:lang w:val="sv-SE"/>
+        </w:rPr>
+        <w:t>EmailSMTP</w:t>
+      </w:r>
+      <w:bookmarkEnd w:id="19"/>
+      <w:proofErr w:type="spellEnd"/>
+    </w:p>
+    <w:p>
+      <w:pPr>
+        <w:pStyle w:val="Bodyextra"/>
+        <w:ind w:left="1304"/>
+      </w:pPr>
+      <w:r>
+        <w:t xml:space="preserve">Domänens </w:t>
+      </w:r>
+      <w:proofErr w:type="spellStart"/>
+      <w:r>
+        <w:t>smtp</w:t>
+      </w:r>
+      <w:proofErr w:type="spellEnd"/>
+      <w:r>
+        <w:t>-server</w:t>
+      </w:r>
+    </w:p>
+    <w:p>
+      <w:pPr>
+        <w:pStyle w:val="Heading2"/>
+      </w:pPr>
+      <w:bookmarkStart w:id="20" w:name="_Toc67430838"/>
+      <w:proofErr w:type="spellStart"/>
+      <w:r>
+        <w:t>EmailSubject</w:t>
+      </w:r>
+      <w:bookmarkEnd w:id="20"/>
+      <w:proofErr w:type="spellEnd"/>
+    </w:p>
+    <w:p>
+      <w:pPr>
+        <w:pStyle w:val="Bodyextra"/>
+        <w:ind w:left="1304"/>
+      </w:pPr>
+      <w:r>
+        <w:t>Början på rubriken som k</w:t>
+      </w:r>
+      <w:r>
+        <w:t>ommer stå i det epost som skapas.</w:t>
+      </w:r>
+    </w:p>
+    <w:p>
+      <w:pPr>
+        <w:pStyle w:val="Heading2"/>
+        <w:rPr>
+          <w:lang w:val="sv-SE"/>
+        </w:rPr>
+      </w:pPr>
+      <w:bookmarkStart w:id="21" w:name="_Toc67430839"/>
+      <w:proofErr w:type="spellStart"/>
+      <w:r>
+        <w:rPr>
+          <w:lang w:val="sv-SE"/>
+        </w:rPr>
+        <w:t>PathCiscoTMSAPI</w:t>
+      </w:r>
+      <w:bookmarkEnd w:id="21"/>
+      <w:proofErr w:type="spellEnd"/>
+    </w:p>
+    <w:p>
+      <w:pPr>
+        <w:pStyle w:val="Bodyextra"/>
+        <w:ind w:left="1304"/>
+      </w:pPr>
+      <w:r>
+        <w:t>Adressen till Cisco TMS</w:t>
+      </w:r>
+    </w:p>
+    <w:p>
+      <w:pPr>
+        <w:pStyle w:val="Bodyextra"/>
+        <w:ind w:left="1304"/>
+      </w:pPr>
+      <w:r>
+        <w:t xml:space="preserve">Ex:” </w:t>
+      </w:r>
+      <w:hyperlink r:id="rId10" w:history="1">
+        <w:r>
+          <w:rPr>
+            <w:rStyle w:val="Hyperlink"/>
+            <w:i/>
+            <w:iCs/>
+            <w:lang w:val="sv-SE"/>
+          </w:rPr>
+          <w:t>https://tms.cygateviscom.se/tms/external/booking/bookingservice.asmx?wsdl</w:t>
+        </w:r>
+      </w:hyperlink>
+      <w:r>
+        <w:t>”</w:t>
+      </w:r>
+    </w:p>
+    <w:p>
+      <w:pPr>
+        <w:pStyle w:val="Heading2"/>
+        <w:rPr>
+          <w:lang w:val="sv-SE"/>
+        </w:rPr>
+      </w:pPr>
+      <w:bookmarkStart w:id="22" w:name="_Toc67430840"/>
+      <w:proofErr w:type="spellStart"/>
+      <w:r>
+        <w:rPr>
+          <w:lang w:val="sv-SE"/>
+        </w:rPr>
+        <w:t>Username</w:t>
+      </w:r>
+      <w:bookmarkEnd w:id="22"/>
+      <w:proofErr w:type="spellEnd"/>
+    </w:p>
+    <w:p>
+      <w:pPr>
+        <w:pStyle w:val="Bodyextra"/>
+        <w:ind w:left="1304"/>
+      </w:pPr>
+      <w:r>
+        <w:t>Kontot som har behörighet i filstruktur och Cisco TMS</w:t>
+      </w:r>
+    </w:p>
+    <w:p>
+      <w:pPr>
+        <w:pStyle w:val="Heading2"/>
+      </w:pPr>
+      <w:r>
+        <w:rPr>
+          <w:lang w:val="sv-SE"/>
+        </w:rPr>
+        <w:t xml:space="preserve"> </w:t>
+      </w:r>
+      <w:bookmarkStart w:id="23" w:name="_Toc67430841"/>
+      <w:proofErr w:type="spellStart"/>
+      <w:r>
+        <w:t>PathPWDFile</w:t>
+      </w:r>
+      <w:bookmarkEnd w:id="23"/>
+      <w:proofErr w:type="spellEnd"/>
+    </w:p>
+    <w:p>
+      <w:pPr>
+        <w:pStyle w:val="Bodyextra"/>
+        <w:ind w:left="1304"/>
+      </w:pPr>
+      <w:r>
+        <w:t>Namn på den krypterade l</w:t>
+      </w:r>
+      <w:r>
+        <w:t>ösenordsfilen och sökväg. Ska läggas i en undermapp i filstrukturen för skriptet.</w:t>
+      </w:r>
+    </w:p>
+    <w:p>
+      <w:pPr>
+        <w:pStyle w:val="Heading2"/>
+      </w:pPr>
+      <w:bookmarkStart w:id="24" w:name="_Toc67430842"/>
+      <w:proofErr w:type="spellStart"/>
+      <w:r>
+        <w:t>TimeAdjust</w:t>
+      </w:r>
+      <w:bookmarkEnd w:id="24"/>
+      <w:proofErr w:type="spellEnd"/>
+    </w:p>
+    <w:p>
+      <w:pPr>
+        <w:pStyle w:val="BodyText"/>
+        <w:rPr>
+          <w:lang w:val="sv-SE"/>
+        </w:rPr>
+      </w:pPr>
+      <w:r>
+        <w:rPr>
+          <w:lang w:val="sv-SE"/>
+        </w:rPr>
+        <w:t>För att kunna justera s</w:t>
+      </w:r>
+      <w:r>
+        <w:rPr>
+          <w:lang w:val="sv-SE"/>
+        </w:rPr>
+        <w:t>å att den tid som skrivs in i skriptet stämmer överens med bokningen i TMS</w:t>
+      </w:r>
+    </w:p>
+    <w:p>
+      <w:pPr>
+        <w:pStyle w:val="Bodyextra"/>
+        <w:ind w:left="1304"/>
+        <w:rPr>
+          <w:i/>
+          <w:iCs/>
+          <w:lang w:val="en-US"/>
+        </w:rPr>
+      </w:pPr>
+      <w:proofErr w:type="spellStart"/>
+      <w:r>
+        <w:rPr>
+          <w:i/>
+          <w:iCs/>
+          <w:lang w:val="en-US"/>
+        </w:rPr>
+        <w:t>Defaultvärde</w:t>
+      </w:r>
+      <w:proofErr w:type="spellEnd"/>
+      <w:r>
+        <w:rPr>
+          <w:i/>
+          <w:iCs/>
+          <w:lang w:val="en-US"/>
+        </w:rPr>
+        <w:t>: keys\</w:t>
+      </w:r>
+      <w:r>
+        <w:rPr>
+          <w:i/>
+          <w:iCs/>
+          <w:lang w:val="en-US"/>
+        </w:rPr>
+        <w:t>CryptFile</w:t>
+      </w:r>
+      <w:r>
+        <w:rPr>
+          <w:i/>
+          <w:iCs/>
+          <w:lang w:val="en-US"/>
+        </w:rPr>
+        <w:t>.txt</w:t>
+      </w:r>
+    </w:p>
+    <w:p>
+      <w:pPr>
+        <w:pStyle w:val="Heading2"/>
+      </w:pPr>
+      <w:bookmarkStart w:id="25" w:name="_Toc67430843"/>
+      <w:r>
+        <w:t>Logfile</w:t>
+      </w:r>
+      <w:bookmarkEnd w:id="25"/>
+    </w:p>
+    <w:p>
+      <w:pPr>
+        <w:pStyle w:val="Bodyextra"/>
+        <w:ind w:left="1304"/>
+      </w:pPr>
+      <w:r>
+        <w:t xml:space="preserve">Sökväg till </w:t>
+      </w:r>
+      <w:proofErr w:type="spellStart"/>
+      <w:r>
+        <w:t>logfil</w:t>
+      </w:r>
+      <w:proofErr w:type="spellEnd"/>
+      <w:r>
+        <w:t xml:space="preserve"> vid felsökning</w:t>
+      </w:r>
+    </w:p>
+    <w:p>
+      <w:pPr>
+        <w:pStyle w:val="Bodyextra"/>
+        <w:ind w:left="1304"/>
+        <w:rPr>
+          <w:i/>
+          <w:iCs/>
+          <w:lang w:val="en-US"/>
+        </w:rPr>
+      </w:pPr>
+      <w:proofErr w:type="spellStart"/>
+      <w:r>
+        <w:rPr>
+          <w:i/>
+          <w:iCs/>
+          <w:lang w:val="en-US"/>
+        </w:rPr>
+        <w:t>Defaultvärde</w:t>
+      </w:r>
+      <w:proofErr w:type="spellEnd"/>
+      <w:r>
+        <w:rPr>
+          <w:i/>
+          <w:iCs/>
+          <w:lang w:val="en-US"/>
+        </w:rPr>
+        <w:t xml:space="preserve">: </w:t>
+      </w:r>
+      <w:r>
+        <w:rPr>
+          <w:i/>
+          <w:iCs/>
+          <w:lang w:val="en-US"/>
+        </w:rPr>
+        <w:t>ConferenceBooking.log</w:t>
+      </w:r>
+    </w:p>
+    <w:p>
+      <w:pPr>
+        <w:pStyle w:val="Heading2"/>
+        <w:rPr>
+          <w:lang w:val="sv-SE"/>
+        </w:rPr>
+      </w:pPr>
+      <w:bookmarkStart w:id="26" w:name="_Toc67430844"/>
+      <w:proofErr w:type="spellStart"/>
+      <w:r>
+        <w:rPr>
+          <w:lang w:val="sv-SE"/>
+        </w:rPr>
+        <w:t>PathTESTHtmlOutFile</w:t>
+      </w:r>
+      <w:bookmarkEnd w:id="26"/>
+      <w:proofErr w:type="spellEnd"/>
+    </w:p>
+    <w:p>
+      <w:pPr>
+        <w:pStyle w:val="Bodyextra"/>
+        <w:ind w:left="1304"/>
+      </w:pPr>
+      <w:r>
+        <w:t>Namn på testfil för att kunna se hur det epost som skapas kommer att se ut. Används bara vid testning.</w:t>
+      </w:r>
+    </w:p>
+    <w:p>
+      <w:pPr>
+        <w:pStyle w:val="Bodyextra"/>
+        <w:ind w:left="1304"/>
+        <w:rPr>
+          <w:i/>
+          <w:iCs/>
+        </w:rPr>
+      </w:pPr>
+      <w:r>
+        <w:rPr>
+          <w:i/>
+          <w:iCs/>
+        </w:rPr>
+        <w:t>Defaultvärde: TestHtml.Html</w:t>
+      </w:r>
+    </w:p>
+    <w:p>
+      <w:pPr>
+        <w:pStyle w:val="Heading2"/>
+        <w:rPr>
+          <w:lang w:val="sv-SE"/>
+        </w:rPr>
+      </w:pPr>
+      <w:bookmarkStart w:id="27" w:name="_Toc67430845"/>
+      <w:proofErr w:type="spellStart"/>
+      <w:r>
+        <w:rPr>
+          <w:lang w:val="sv-SE"/>
+        </w:rPr>
+        <w:t>PathDefaultConferenceXML</w:t>
+      </w:r>
+      <w:bookmarkEnd w:id="27"/>
+      <w:proofErr w:type="spellEnd"/>
+    </w:p>
+    <w:p>
+      <w:pPr>
+        <w:pStyle w:val="Bodyextra"/>
+        <w:ind w:left="1304"/>
+      </w:pPr>
+      <w:r>
+        <w:t xml:space="preserve">Namn på den </w:t>
+      </w:r>
+      <w:proofErr w:type="spellStart"/>
+      <w:r>
+        <w:t>xml</w:t>
+      </w:r>
+      <w:proofErr w:type="spellEnd"/>
+      <w:r>
+        <w:t>-fil som behövs för att få ut defaultvärden från Cisco TMS</w:t>
+      </w:r>
+    </w:p>
+    <w:p>
+      <w:pPr>
+        <w:pStyle w:val="Bodyextra"/>
+        <w:ind w:left="1304"/>
+        <w:rPr>
+          <w:i/>
+          <w:iCs/>
+        </w:rPr>
+      </w:pPr>
+      <w:r>
+        <w:rPr>
+          <w:i/>
+          <w:iCs/>
+        </w:rPr>
+        <w:t>Defaultvärde: original_GetDefaultConference.xml</w:t>
+      </w:r>
+    </w:p>
+    <w:p>
+      <w:pPr>
+        <w:pStyle w:val="Heading2"/>
+        <w:rPr>
+          <w:lang w:val="sv-SE"/>
+        </w:rPr>
+      </w:pPr>
+      <w:bookmarkStart w:id="28" w:name="_Toc67430846"/>
+      <w:proofErr w:type="spellStart"/>
+      <w:r>
+        <w:rPr>
+          <w:lang w:val="sv-SE"/>
+        </w:rPr>
+        <w:lastRenderedPageBreak/>
+        <w:t>PathConferenceRequestOutput</w:t>
+      </w:r>
+      <w:bookmarkEnd w:id="28"/>
+      <w:proofErr w:type="spellEnd"/>
+    </w:p>
+    <w:p>
+      <w:pPr>
+        <w:pStyle w:val="Bodyextra"/>
+        <w:ind w:left="1304"/>
+      </w:pPr>
+      <w:r>
+        <w:t xml:space="preserve">Namn på den </w:t>
+      </w:r>
+      <w:proofErr w:type="spellStart"/>
+      <w:r>
+        <w:t>xml</w:t>
+      </w:r>
+      <w:proofErr w:type="spellEnd"/>
+      <w:r>
+        <w:t>-fil som skriptet skapar för att kunna genomföra en bokning.</w:t>
+      </w:r>
+    </w:p>
+    <w:p>
+      <w:pPr>
+        <w:pStyle w:val="Bodyextra"/>
+        <w:ind w:left="1304"/>
+      </w:pPr>
+      <w:r>
+        <w:t>Defaultvärde: ConfRequest.xml</w:t>
+      </w:r>
+    </w:p>
+    <w:p>
+      <w:pPr>
+        <w:pStyle w:val="Heading2"/>
+      </w:pPr>
+      <w:bookmarkStart w:id="29" w:name="_Toc67430847"/>
+      <w:proofErr w:type="spellStart"/>
+      <w:r>
+        <w:t>PathConferenceByID</w:t>
+      </w:r>
+      <w:bookmarkEnd w:id="29"/>
+      <w:proofErr w:type="spellEnd"/>
+    </w:p>
+    <w:p>
+      <w:pPr>
+        <w:pStyle w:val="BodyText"/>
+        <w:rPr>
+          <w:lang w:val="sv-SE"/>
+        </w:rPr>
+      </w:pPr>
+      <w:r>
+        <w:rPr>
+          <w:lang w:val="sv-SE"/>
+        </w:rPr>
+        <w:t xml:space="preserve">Namn på den </w:t>
+      </w:r>
+      <w:proofErr w:type="spellStart"/>
+      <w:r>
+        <w:rPr>
+          <w:lang w:val="sv-SE"/>
+        </w:rPr>
+        <w:t>xml</w:t>
+      </w:r>
+      <w:proofErr w:type="spellEnd"/>
+      <w:r>
+        <w:rPr>
+          <w:lang w:val="sv-SE"/>
+        </w:rPr>
+        <w:t>-f</w:t>
+      </w:r>
+      <w:r>
+        <w:rPr>
+          <w:lang w:val="sv-SE"/>
+        </w:rPr>
+        <w:t>il som behövs för att skicka en fråga till Cisco för att få ut mer data om bokningen.</w:t>
+      </w:r>
+    </w:p>
+    <w:p>
+      <w:pPr>
+        <w:pStyle w:val="BodyText"/>
+        <w:rPr>
+          <w:lang w:val="sv-SE"/>
+        </w:rPr>
+      </w:pPr>
+      <w:r>
+        <w:rPr>
+          <w:lang w:val="sv-SE"/>
+        </w:rPr>
+        <w:t xml:space="preserve">Defaultvärde: </w:t>
+      </w:r>
+      <w:r>
+        <w:rPr>
+          <w:lang w:val="sv-SE"/>
+        </w:rPr>
+        <w:t>GetConferenceByID.XML</w:t>
+      </w:r>
+    </w:p>
+    <w:p>
+      <w:pPr>
+        <w:pStyle w:val="Heading2"/>
+      </w:pPr>
+      <w:bookmarkStart w:id="30" w:name="_Toc67430848"/>
+      <w:r>
+        <w:t>PathConferenceResult500</w:t>
+      </w:r>
+      <w:bookmarkEnd w:id="30"/>
+    </w:p>
+    <w:p>
+      <w:pPr>
+        <w:pStyle w:val="BodyText"/>
+        <w:rPr>
+          <w:lang w:val="sv-SE"/>
+        </w:rPr>
+      </w:pPr>
+      <w:r>
+        <w:rPr>
+          <w:lang w:val="sv-SE"/>
+        </w:rPr>
+        <w:t xml:space="preserve">Namn på den </w:t>
+      </w:r>
+      <w:proofErr w:type="spellStart"/>
+      <w:r>
+        <w:rPr>
+          <w:lang w:val="sv-SE"/>
+        </w:rPr>
+        <w:t>xml</w:t>
+      </w:r>
+      <w:proofErr w:type="spellEnd"/>
+      <w:r>
+        <w:rPr>
+          <w:lang w:val="sv-SE"/>
+        </w:rPr>
+        <w:t>-f</w:t>
+      </w:r>
+      <w:r>
+        <w:rPr>
+          <w:lang w:val="sv-SE"/>
+        </w:rPr>
+        <w:t xml:space="preserve">il som skapas för att kunna fånga upp </w:t>
+      </w:r>
+      <w:proofErr w:type="spellStart"/>
+      <w:r>
+        <w:rPr>
+          <w:lang w:val="sv-SE"/>
+        </w:rPr>
+        <w:t>error</w:t>
+      </w:r>
+      <w:proofErr w:type="spellEnd"/>
+      <w:r>
+        <w:rPr>
+          <w:lang w:val="sv-SE"/>
+        </w:rPr>
+        <w:t xml:space="preserve"> 500</w:t>
+      </w:r>
+    </w:p>
+    <w:p>
+      <w:pPr>
+        <w:pStyle w:val="BodyText"/>
+        <w:rPr>
+          <w:lang w:val="sv-SE"/>
+        </w:rPr>
+      </w:pPr>
+      <w:r>
+        <w:rPr>
+          <w:lang w:val="sv-SE"/>
+        </w:rPr>
+        <w:t>Defaultvärde ConferenceResult500.xml</w:t>
+      </w:r>
+    </w:p>
+    <w:p>
+      <w:pPr>
+        <w:pStyle w:val="Heading2"/>
+        <w:rPr>
+          <w:lang w:val="sv-SE"/>
+        </w:rPr>
+      </w:pPr>
+      <w:bookmarkStart w:id="31" w:name="_Toc67430849"/>
+      <w:proofErr w:type="spellStart"/>
+      <w:r>
+        <w:rPr>
+          <w:lang w:val="sv-SE"/>
+        </w:rPr>
+        <w:t>PathConferenceByIDResult</w:t>
+      </w:r>
+      <w:bookmarkEnd w:id="31"/>
+      <w:proofErr w:type="spellEnd"/>
+    </w:p>
+    <w:p>
+      <w:pPr>
+        <w:pStyle w:val="BodyText"/>
+        <w:rPr>
+          <w:lang w:val="sv-SE"/>
+        </w:rPr>
+      </w:pPr>
+      <w:r>
+        <w:rPr>
+          <w:lang w:val="sv-SE"/>
+        </w:rPr>
+        <w:t xml:space="preserve">Namnet på den </w:t>
+      </w:r>
+      <w:proofErr w:type="spellStart"/>
+      <w:r>
+        <w:rPr>
+          <w:lang w:val="sv-SE"/>
+        </w:rPr>
+        <w:t>xml</w:t>
+      </w:r>
+      <w:proofErr w:type="spellEnd"/>
+      <w:r>
+        <w:rPr>
+          <w:lang w:val="sv-SE"/>
+        </w:rPr>
+        <w:t xml:space="preserve">-fil som skapas av den data man får efter att skickat </w:t>
+      </w:r>
+      <w:proofErr w:type="spellStart"/>
+      <w:r>
+        <w:rPr>
+          <w:lang w:val="sv-SE"/>
+        </w:rPr>
+        <w:t>ConferenceByID</w:t>
+      </w:r>
+      <w:proofErr w:type="spellEnd"/>
+      <w:r>
+        <w:rPr>
+          <w:lang w:val="sv-SE"/>
+        </w:rPr>
+        <w:t>.</w:t>
+      </w:r>
+    </w:p>
+    <w:p>
+      <w:pPr>
+        <w:pStyle w:val="BodyText"/>
+        <w:rPr>
+          <w:lang w:val="sv-SE"/>
+        </w:rPr>
+      </w:pPr>
+      <w:r>
+        <w:rPr>
+          <w:lang w:val="sv-SE"/>
+        </w:rPr>
+        <w:t>Defaultvärde: html.xml</w:t>
+      </w:r>
+    </w:p>
+    <w:p>
+      <w:pPr>
+        <w:pStyle w:val="Heading2"/>
+        <w:rPr>
+          <w:lang w:val="sv-SE"/>
+        </w:rPr>
+      </w:pPr>
+      <w:bookmarkStart w:id="32" w:name="_Toc67430850"/>
+      <w:proofErr w:type="spellStart"/>
+      <w:r>
+        <w:rPr>
+          <w:lang w:val="sv-SE"/>
+        </w:rPr>
+        <w:t>ParticipantCallType</w:t>
+      </w:r>
+      <w:bookmarkEnd w:id="32"/>
+      <w:proofErr w:type="spellEnd"/>
+    </w:p>
+    <w:p>
+      <w:pPr>
+        <w:pStyle w:val="BodyText"/>
+        <w:rPr>
+          <w:lang w:val="sv-SE"/>
+        </w:rPr>
+      </w:pPr>
+      <w:r>
+        <w:rPr>
+          <w:lang w:val="sv-SE"/>
+        </w:rPr>
+        <w:t>Vilken typ av funktion för att ansluta sig som man vill att användaren ska ha</w:t>
+      </w:r>
+    </w:p>
+    <w:p>
+      <w:pPr>
+        <w:pStyle w:val="BodyText"/>
+        <w:rPr>
+          <w:lang w:val="sv-SE"/>
+        </w:rPr>
+      </w:pPr>
+      <w:r>
+        <w:rPr>
+          <w:lang w:val="sv-SE"/>
+        </w:rPr>
+        <w:t>Defaultvärde: IP Video -&gt;</w:t>
+      </w:r>
+    </w:p>
+    <w:p>
+      <w:pPr>
+        <w:pStyle w:val="Heading2"/>
+        <w:rPr>
+          <w:lang w:val="sv-SE"/>
+        </w:rPr>
+      </w:pPr>
+      <w:bookmarkStart w:id="33" w:name="_Toc67430851"/>
+      <w:proofErr w:type="spellStart"/>
+      <w:r>
+        <w:rPr>
+          <w:lang w:val="sv-SE"/>
+        </w:rPr>
+        <w:t>ParticipantDefaultName</w:t>
+      </w:r>
+      <w:bookmarkEnd w:id="33"/>
+      <w:proofErr w:type="spellEnd"/>
+    </w:p>
+    <w:p>
+      <w:pPr>
+        <w:pStyle w:val="BodyText"/>
+        <w:rPr>
+          <w:lang w:val="sv-SE"/>
+        </w:rPr>
+      </w:pPr>
+      <w:r>
+        <w:rPr>
+          <w:lang w:val="sv-SE"/>
+        </w:rPr>
+        <w:t>Vad man vill att det ska stå för namn i bokningen för användaren.</w:t>
+      </w:r>
+    </w:p>
+    <w:p>
+      <w:pPr>
+        <w:pStyle w:val="Heading2"/>
+        <w:rPr>
+          <w:lang w:val="sv-SE"/>
+        </w:rPr>
+      </w:pPr>
+      <w:bookmarkStart w:id="34" w:name="_Toc67430852"/>
+      <w:proofErr w:type="spellStart"/>
+      <w:r>
+        <w:rPr>
+          <w:lang w:val="sv-SE"/>
+        </w:rPr>
+        <w:t>JoinUrl</w:t>
+      </w:r>
+      <w:bookmarkEnd w:id="34"/>
+      <w:proofErr w:type="spellEnd"/>
+    </w:p>
+    <w:p>
+      <w:pPr>
+        <w:pStyle w:val="BodyText"/>
+        <w:rPr>
+          <w:lang w:val="sv-SE"/>
+        </w:rPr>
+      </w:pPr>
+      <w:r>
+        <w:rPr>
+          <w:lang w:val="sv-SE"/>
+        </w:rPr>
+        <w:t>Adressen till webgränssnittet för mötet</w:t>
+      </w:r>
+    </w:p>
+    <w:p>
+      <w:pPr>
+        <w:pStyle w:val="Heading2"/>
+        <w:rPr>
+          <w:lang w:val="sv-SE"/>
+        </w:rPr>
+      </w:pPr>
+      <w:bookmarkStart w:id="35" w:name="_Toc67430853"/>
+      <w:proofErr w:type="spellStart"/>
+      <w:r>
+        <w:rPr>
+          <w:lang w:val="sv-SE"/>
+        </w:rPr>
+        <w:t>Domain</w:t>
+      </w:r>
+      <w:bookmarkEnd w:id="35"/>
+      <w:proofErr w:type="spellEnd"/>
+    </w:p>
+    <w:p>
+      <w:pPr>
+        <w:pStyle w:val="BodyText"/>
+        <w:rPr>
+          <w:lang w:val="sv-SE"/>
+        </w:rPr>
+      </w:pPr>
+      <w:r>
+        <w:rPr>
+          <w:lang w:val="sv-SE"/>
+        </w:rPr>
+        <w:t>Domännamnet</w:t>
+      </w:r>
+    </w:p>
+    <w:p>
+      <w:pPr>
+        <w:pStyle w:val="Heading2"/>
+        <w:rPr>
+          <w:lang w:val="sv-SE"/>
+        </w:rPr>
+      </w:pPr>
+      <w:bookmarkStart w:id="36" w:name="_Toc67430854"/>
+      <w:proofErr w:type="spellStart"/>
+      <w:r>
+        <w:rPr>
+          <w:lang w:val="sv-SE"/>
+        </w:rPr>
+        <w:t>Phonenumber</w:t>
+      </w:r>
+      <w:bookmarkEnd w:id="36"/>
+      <w:proofErr w:type="spellEnd"/>
+    </w:p>
+    <w:p>
+      <w:pPr>
+        <w:pStyle w:val="BodyText"/>
+        <w:rPr>
+          <w:lang w:val="sv-SE"/>
+        </w:rPr>
+      </w:pPr>
+      <w:r>
+        <w:rPr>
+          <w:lang w:val="sv-SE"/>
+        </w:rPr>
+        <w:t>Telefonnumret inom Sverige för mötet</w:t>
+      </w:r>
+    </w:p>
+    <w:p>
+      <w:pPr>
+        <w:pStyle w:val="Heading2"/>
+        <w:rPr>
+          <w:lang w:val="sv-SE"/>
+        </w:rPr>
+      </w:pPr>
+      <w:bookmarkStart w:id="37" w:name="_Toc67430855"/>
+      <w:proofErr w:type="spellStart"/>
+      <w:r>
+        <w:rPr>
+          <w:lang w:val="sv-SE"/>
+        </w:rPr>
+        <w:t>PhoneNumberINT</w:t>
+      </w:r>
+      <w:bookmarkEnd w:id="37"/>
+      <w:proofErr w:type="spellEnd"/>
+    </w:p>
+    <w:p>
+      <w:pPr>
+        <w:pStyle w:val="BodyText"/>
+        <w:rPr>
+          <w:lang w:val="sv-SE"/>
+        </w:rPr>
+      </w:pPr>
+      <w:r>
+        <w:rPr>
+          <w:lang w:val="sv-SE"/>
+        </w:rPr>
+        <w:t>Telefonnumret för övriga världen för mötet</w:t>
+      </w:r>
+    </w:p>
+    <w:p>
+      <w:pPr>
+        <w:pStyle w:val="Heading2"/>
+        <w:rPr>
+          <w:lang w:val="sv-SE"/>
+        </w:rPr>
+      </w:pPr>
+      <w:bookmarkStart w:id="38" w:name="_Toc67430856"/>
+      <w:proofErr w:type="spellStart"/>
+      <w:r>
+        <w:rPr>
+          <w:lang w:val="sv-SE"/>
+        </w:rPr>
+        <w:t>RowInFile</w:t>
+      </w:r>
+      <w:bookmarkEnd w:id="38"/>
+      <w:proofErr w:type="spellEnd"/>
+    </w:p>
+    <w:p>
+      <w:pPr>
+        <w:pStyle w:val="BodyText"/>
+        <w:rPr>
+          <w:lang w:val="sv-SE"/>
+        </w:rPr>
+      </w:pPr>
+      <w:r>
+        <w:rPr>
+          <w:lang w:val="sv-SE"/>
+        </w:rPr>
+        <w:t xml:space="preserve">Vilken rad i filen som är utpekad i </w:t>
+      </w:r>
+      <w:proofErr w:type="spellStart"/>
+      <w:r>
+        <w:rPr>
+          <w:lang w:val="sv-SE"/>
+        </w:rPr>
+        <w:t>PathConferenceByIDResult</w:t>
+      </w:r>
+      <w:proofErr w:type="spellEnd"/>
+      <w:r>
+        <w:rPr>
+          <w:lang w:val="sv-SE"/>
+        </w:rPr>
+        <w:t xml:space="preserve"> man vill plocka ut.</w:t>
+      </w:r>
+    </w:p>
+    <w:p>
+      <w:pPr>
+        <w:pStyle w:val="BodyText"/>
+        <w:rPr>
+          <w:lang w:val="sv-SE"/>
+        </w:rPr>
+      </w:pPr>
+      <w:r>
+        <w:rPr>
+          <w:lang w:val="sv-SE"/>
+        </w:rPr>
+        <w:t xml:space="preserve">Vid felsökning öppna filen i en läsare med </w:t>
+      </w:r>
+      <w:proofErr w:type="spellStart"/>
+      <w:r>
+        <w:rPr>
+          <w:lang w:val="sv-SE"/>
+        </w:rPr>
+        <w:t>radnummrering</w:t>
+      </w:r>
+      <w:proofErr w:type="spellEnd"/>
+      <w:r>
+        <w:rPr>
+          <w:lang w:val="sv-SE"/>
+        </w:rPr>
+        <w:t xml:space="preserve"> t.ex. </w:t>
+      </w:r>
+      <w:proofErr w:type="spellStart"/>
+      <w:r>
+        <w:rPr>
+          <w:lang w:val="sv-SE"/>
+        </w:rPr>
+        <w:t>Notepad</w:t>
+      </w:r>
+      <w:proofErr w:type="spellEnd"/>
+      <w:r>
+        <w:rPr>
+          <w:lang w:val="sv-SE"/>
+        </w:rPr>
+        <w:t xml:space="preserve">++ och kolla efter raden som innehåller ” - - - </w:t>
+      </w:r>
+      <w:proofErr w:type="gramStart"/>
+      <w:r>
+        <w:rPr>
+          <w:lang w:val="sv-SE"/>
+        </w:rPr>
+        <w:t xml:space="preserve">-  </w:t>
+      </w:r>
+      <w:proofErr w:type="spellStart"/>
+      <w:r>
+        <w:rPr>
+          <w:lang w:val="sv-SE"/>
+        </w:rPr>
+        <w:t>xxxxxxxx</w:t>
+      </w:r>
+      <w:proofErr w:type="gramEnd"/>
+      <w:r>
+        <w:rPr>
+          <w:lang w:val="sv-SE"/>
+        </w:rPr>
+        <w:t>@domain</w:t>
+      </w:r>
+      <w:proofErr w:type="spellEnd"/>
+      <w:r>
+        <w:rPr>
+          <w:lang w:val="sv-SE"/>
+        </w:rPr>
+        <w:t>” och se vilken rad den ligger på. OBS! om den ligger på rad 15 skriv då värdet 14 dvs -1 för att få korrekt rad.</w:t>
+      </w:r>
+    </w:p>
+    <w:p>
+      <w:pPr>
+        <w:spacing w:after="200" w:line="276" w:lineRule="auto"/>
+        <w:rPr>
+          <w:rFonts w:asciiTheme="majorHAnsi" w:eastAsiaTheme="majorEastAsia" w:hAnsiTheme="majorHAnsi" w:cstheme="majorBidi"/>
+          <w:b/>
+          <w:bCs/>
+          <w:szCs w:val="28"/>
+          <w:lang w:val="sv-SE"/>
+        </w:rPr>
+      </w:pPr>
+      <w:r>
+        <w:rPr>
+          <w:lang w:val="sv-SE"/>
+        </w:rPr>
+        <w:br w:type="page"/>
+      </w:r>
+    </w:p>
+    <w:p>
+      <w:pPr>
+        <w:pStyle w:val="Heading1"/>
+        <w:rPr>
+          <w:lang w:val="sv-SE"/>
+        </w:rPr>
+      </w:pPr>
+      <w:bookmarkStart w:id="39" w:name="_Toc67430857"/>
+      <w:r>
+        <w:rPr>
+          <w:lang w:val="sv-SE"/>
+        </w:rPr>
+        <w:lastRenderedPageBreak/>
+        <w:t>New-Cisco</w:t>
+      </w:r>
+      <w:r>
+        <w:rPr>
+          <w:lang w:val="sv-SE"/>
+        </w:rPr>
+        <w:t>TMS</w:t>
+      </w:r>
+      <w:r>
+        <w:rPr>
+          <w:lang w:val="sv-SE"/>
+        </w:rPr>
+        <w:t>Conference.ps1</w:t>
+      </w:r>
+      <w:r>
+        <w:rPr>
+          <w:lang w:val="sv-SE"/>
+        </w:rPr>
+        <w:t xml:space="preserve"> – Variabler som behöver sk</w:t>
+      </w:r>
+      <w:r>
+        <w:rPr>
+          <w:lang w:val="sv-SE"/>
+        </w:rPr>
+        <w:t>ickas in för bokning.</w:t>
+      </w:r>
+      <w:bookmarkEnd w:id="39"/>
+    </w:p>
+    <w:p>
+      <w:pPr>
+        <w:pStyle w:val="BodyText"/>
+        <w:rPr>
+          <w:lang w:val="sv-SE"/>
+        </w:rPr>
+      </w:pPr>
+      <w:r>
+        <w:rPr>
+          <w:lang w:val="sv-SE"/>
+        </w:rPr>
+        <w:t xml:space="preserve">Skriptet körs med följande input för att boka </w:t>
+      </w:r>
+      <w:r>
+        <w:rPr>
+          <w:lang w:val="sv-SE"/>
+        </w:rPr>
+        <w:t xml:space="preserve">möte </w:t>
+      </w:r>
+      <w:r>
+        <w:rPr>
+          <w:lang w:val="sv-SE"/>
+        </w:rPr>
+        <w:t>i Cisco TMS</w:t>
+      </w:r>
+    </w:p>
+    <w:p>
+      <w:pPr>
+        <w:pStyle w:val="BodyText"/>
+        <w:rPr>
+          <w:b/>
+          <w:bCs/>
+          <w:lang w:val="en-US"/>
+        </w:rPr>
+      </w:pPr>
+      <w:r>
+        <w:rPr>
+          <w:b/>
+          <w:bCs/>
+          <w:lang w:val="en-US"/>
+        </w:rPr>
+        <w:t>New-Cisco</w:t>
+      </w:r>
+      <w:r>
+        <w:rPr>
+          <w:b/>
+          <w:bCs/>
+          <w:lang w:val="en-US"/>
+        </w:rPr>
+        <w:t>TMS</w:t>
+      </w:r>
+      <w:r>
+        <w:rPr>
+          <w:b/>
+          <w:bCs/>
+          <w:lang w:val="en-US"/>
+        </w:rPr>
+        <w:t>Conference.ps1 -</w:t>
+      </w:r>
+      <w:proofErr w:type="spellStart"/>
+      <w:r>
+        <w:rPr>
+          <w:b/>
+          <w:bCs/>
+          <w:lang w:val="en-US"/>
+        </w:rPr>
+        <w:t>Inputstart</w:t>
+      </w:r>
+      <w:proofErr w:type="spellEnd"/>
+      <w:r>
+        <w:rPr>
+          <w:b/>
+          <w:bCs/>
+          <w:lang w:val="en-US"/>
+        </w:rPr>
+        <w:t xml:space="preserve"> ’2021-05-01 11:00:00</w:t>
+      </w:r>
+      <w:r>
+        <w:rPr>
+          <w:b/>
+          <w:bCs/>
+          <w:lang w:val="en-US"/>
+        </w:rPr>
+        <w:t>’ -</w:t>
+      </w:r>
+      <w:proofErr w:type="spellStart"/>
+      <w:r>
+        <w:rPr>
+          <w:b/>
+          <w:bCs/>
+          <w:lang w:val="en-US"/>
+        </w:rPr>
+        <w:t>InputLength</w:t>
+      </w:r>
+      <w:proofErr w:type="spellEnd"/>
+      <w:r>
+        <w:rPr>
+          <w:b/>
+          <w:bCs/>
+          <w:lang w:val="en-US"/>
+        </w:rPr>
+        <w:t xml:space="preserve"> 1</w:t>
+      </w:r>
+      <w:r>
+        <w:rPr>
+          <w:b/>
+          <w:bCs/>
+          <w:lang w:val="en-US"/>
+        </w:rPr>
+        <w:t>2</w:t>
+      </w:r>
+      <w:r>
+        <w:rPr>
+          <w:b/>
+          <w:bCs/>
+          <w:lang w:val="en-US"/>
+        </w:rPr>
+        <w:t xml:space="preserve"> -</w:t>
+      </w:r>
+      <w:proofErr w:type="spellStart"/>
+      <w:r>
+        <w:rPr>
+          <w:b/>
+          <w:bCs/>
+          <w:lang w:val="en-US"/>
+        </w:rPr>
+        <w:t>Bookingnumber</w:t>
+      </w:r>
+      <w:proofErr w:type="spellEnd"/>
+      <w:r>
+        <w:rPr>
+          <w:b/>
+          <w:bCs/>
+          <w:lang w:val="en-US"/>
+        </w:rPr>
+        <w:t xml:space="preserve"> ‘TESTBOKNING’ -</w:t>
+      </w:r>
+      <w:proofErr w:type="spellStart"/>
+      <w:r>
+        <w:rPr>
+          <w:b/>
+          <w:bCs/>
+          <w:lang w:val="en-US"/>
+        </w:rPr>
+        <w:t>BookedBy</w:t>
+      </w:r>
+      <w:proofErr w:type="spellEnd"/>
+      <w:r>
+        <w:rPr>
+          <w:b/>
+          <w:bCs/>
+          <w:lang w:val="en-US"/>
+        </w:rPr>
+        <w:t xml:space="preserve"> ‘</w:t>
+      </w:r>
+      <w:r>
+        <w:rPr>
+          <w:b/>
+          <w:bCs/>
+          <w:lang w:val="en-US"/>
+        </w:rPr>
+        <w:t>bestallare@domain.com’</w:t>
+      </w:r>
+    </w:p>
+    <w:p>
+      <w:pPr>
+        <w:pStyle w:val="Heading2"/>
+        <w:rPr>
+          <w:lang w:val="sv-SE"/>
+        </w:rPr>
+      </w:pPr>
+      <w:bookmarkStart w:id="40" w:name="_Toc67430858"/>
+      <w:r>
+        <w:rPr>
+          <w:lang w:val="sv-SE"/>
+        </w:rPr>
+        <w:t>Inputstart</w:t>
+      </w:r>
+      <w:bookmarkEnd w:id="40"/>
+    </w:p>
+    <w:p>
+      <w:pPr>
+        <w:pStyle w:val="BodyText"/>
+        <w:rPr>
+          <w:lang w:val="sv-SE"/>
+        </w:rPr>
+      </w:pPr>
+      <w:r>
+        <w:rPr>
+          <w:lang w:val="sv-SE"/>
+        </w:rPr>
+        <w:t xml:space="preserve">Startdatum och tid för mötet i formatet </w:t>
+      </w:r>
+      <w:proofErr w:type="spellStart"/>
+      <w:r>
+        <w:rPr>
+          <w:lang w:val="sv-SE"/>
+        </w:rPr>
+        <w:t>yyyy-MM-dd</w:t>
+      </w:r>
+      <w:proofErr w:type="spellEnd"/>
+      <w:r>
+        <w:rPr>
+          <w:lang w:val="sv-SE"/>
+        </w:rPr>
+        <w:t xml:space="preserve"> </w:t>
+      </w:r>
+      <w:proofErr w:type="spellStart"/>
+      <w:r>
+        <w:rPr>
+          <w:lang w:val="sv-SE"/>
+        </w:rPr>
+        <w:t>hh:</w:t>
+      </w:r>
+      <w:proofErr w:type="gramStart"/>
+      <w:r>
+        <w:rPr>
+          <w:lang w:val="sv-SE"/>
+        </w:rPr>
+        <w:t>mm:ss</w:t>
+      </w:r>
+      <w:proofErr w:type="spellEnd"/>
+      <w:proofErr w:type="gramEnd"/>
+    </w:p>
+    <w:p>
+      <w:pPr>
+        <w:pStyle w:val="Heading2"/>
+        <w:rPr>
+          <w:lang w:val="sv-SE"/>
+        </w:rPr>
+      </w:pPr>
+      <w:bookmarkStart w:id="41" w:name="_Toc67430859"/>
+      <w:proofErr w:type="spellStart"/>
+      <w:r>
+        <w:rPr>
+          <w:lang w:val="sv-SE"/>
+        </w:rPr>
+        <w:t>Inputlength</w:t>
+      </w:r>
+      <w:bookmarkEnd w:id="41"/>
+      <w:proofErr w:type="spellEnd"/>
+    </w:p>
+    <w:p>
+      <w:pPr>
+        <w:pStyle w:val="BodyText"/>
+        <w:rPr>
+          <w:lang w:val="sv-SE"/>
+        </w:rPr>
+      </w:pPr>
+      <w:r>
+        <w:rPr>
+          <w:lang w:val="sv-SE"/>
+        </w:rPr>
+        <w:t>Längd på mötet i timmar</w:t>
+      </w:r>
+    </w:p>
+    <w:p>
+      <w:pPr>
+        <w:pStyle w:val="Heading2"/>
+        <w:rPr>
+          <w:lang w:val="sv-SE"/>
+        </w:rPr>
+      </w:pPr>
+      <w:bookmarkStart w:id="42" w:name="_Toc67430860"/>
+      <w:proofErr w:type="spellStart"/>
+      <w:r>
+        <w:rPr>
+          <w:lang w:val="sv-SE"/>
+        </w:rPr>
+        <w:t>Bookingnumber</w:t>
+      </w:r>
+      <w:bookmarkEnd w:id="42"/>
+      <w:proofErr w:type="spellEnd"/>
+    </w:p>
+    <w:p>
+      <w:pPr>
+        <w:pStyle w:val="BodyText"/>
+        <w:rPr>
+          <w:lang w:val="sv-SE"/>
+        </w:rPr>
+      </w:pPr>
+      <w:r>
+        <w:rPr>
+          <w:lang w:val="sv-SE"/>
+        </w:rPr>
+        <w:t>Ärendenummer</w:t>
+      </w:r>
+    </w:p>
+    <w:p>
+      <w:pPr>
+        <w:pStyle w:val="Heading2"/>
+        <w:rPr>
+          <w:lang w:val="sv-SE"/>
+        </w:rPr>
+      </w:pPr>
+      <w:bookmarkStart w:id="43" w:name="_Toc67430861"/>
+      <w:proofErr w:type="spellStart"/>
+      <w:r>
+        <w:rPr>
+          <w:lang w:val="sv-SE"/>
+        </w:rPr>
+        <w:t>BookedBy</w:t>
+      </w:r>
+      <w:bookmarkEnd w:id="43"/>
+      <w:proofErr w:type="spellEnd"/>
+    </w:p>
+    <w:p>
+      <w:pPr>
+        <w:pStyle w:val="BodyText"/>
+        <w:rPr>
+          <w:rFonts w:asciiTheme="majorHAnsi" w:eastAsiaTheme="majorEastAsia" w:hAnsiTheme="majorHAnsi" w:cstheme="majorBidi"/>
+          <w:b/>
+          <w:bCs/>
+          <w:szCs w:val="28"/>
+          <w:lang w:val="sv-SE"/>
+        </w:rPr>
+      </w:pPr>
+      <w:r>
+        <w:rPr>
+          <w:lang w:val="sv-SE"/>
+        </w:rPr>
+        <w:t>Epost till den som bokar mötet.</w:t>
+      </w:r>
+    </w:p>
+    <w:p>
+      <w:pPr>
+        <w:pStyle w:val="Heading1"/>
+        <w:rPr>
+          <w:lang w:val="sv-SE"/>
+        </w:rPr>
+      </w:pPr>
+      <w:bookmarkStart w:id="44" w:name="_Toc67430862"/>
+      <w:r>
+        <w:rPr>
+          <w:lang w:val="sv-SE"/>
+        </w:rPr>
+        <w:t>Skript – förklarat</w:t>
+      </w:r>
+      <w:bookmarkEnd w:id="44"/>
+    </w:p>
+    <w:p>
+      <w:pPr>
+        <w:pStyle w:val="BodyText"/>
+        <w:rPr>
+          <w:lang w:val="sv-SE"/>
+        </w:rPr>
+      </w:pPr>
+      <w:r>
+        <w:rPr>
+          <w:lang w:val="sv-SE"/>
+        </w:rPr>
+        <w:t>Skriptet är uppbyggt i sektioner.</w:t>
+      </w:r>
+    </w:p>
+    <w:p>
+      <w:pPr>
+        <w:pStyle w:val="Heading2"/>
+        <w:rPr>
+          <w:lang w:val="sv-SE"/>
+        </w:rPr>
+      </w:pPr>
+      <w:bookmarkStart w:id="45" w:name="_Toc67430863"/>
+      <w:proofErr w:type="spellStart"/>
+      <w:r>
+        <w:rPr>
+          <w:lang w:val="sv-SE"/>
+        </w:rPr>
+        <w:t>Functions</w:t>
+      </w:r>
+      <w:proofErr w:type="spellEnd"/>
+      <w:r>
+        <w:rPr>
+          <w:lang w:val="sv-SE"/>
+        </w:rPr>
+        <w:t xml:space="preserve"> in script</w:t>
+      </w:r>
+      <w:bookmarkEnd w:id="45"/>
+    </w:p>
+    <w:p>
+      <w:pPr>
+        <w:pStyle w:val="BodyText"/>
+        <w:rPr>
+          <w:lang w:val="sv-SE"/>
+        </w:rPr>
+      </w:pPr>
+      <w:r>
+        <w:rPr>
+          <w:lang w:val="sv-SE"/>
+        </w:rPr>
+        <w:t>Innehåller funktioner som efterfrågas i skriptet</w:t>
+      </w:r>
+      <w:r>
+        <w:rPr>
+          <w:lang w:val="sv-SE"/>
+        </w:rPr>
+        <w:t xml:space="preserve">. Innehåller också skapandet av ”absolute </w:t>
+      </w:r>
+      <w:proofErr w:type="spellStart"/>
+      <w:r>
+        <w:rPr>
+          <w:lang w:val="sv-SE"/>
+        </w:rPr>
+        <w:t>path</w:t>
+      </w:r>
+      <w:proofErr w:type="spellEnd"/>
+      <w:r>
+        <w:rPr>
+          <w:lang w:val="sv-SE"/>
+        </w:rPr>
+        <w:t xml:space="preserve">”, läser in </w:t>
+      </w:r>
+      <w:proofErr w:type="spellStart"/>
+      <w:r>
+        <w:rPr>
+          <w:lang w:val="sv-SE"/>
+        </w:rPr>
+        <w:t>configfil</w:t>
+      </w:r>
+      <w:proofErr w:type="spellEnd"/>
+      <w:r>
+        <w:rPr>
+          <w:lang w:val="sv-SE"/>
+        </w:rPr>
+        <w:t xml:space="preserve"> för skriptet samt skapar ny </w:t>
+      </w:r>
+      <w:proofErr w:type="spellStart"/>
+      <w:r>
+        <w:rPr>
+          <w:lang w:val="sv-SE"/>
+        </w:rPr>
+        <w:t>logfil</w:t>
+      </w:r>
+      <w:proofErr w:type="spellEnd"/>
+      <w:r>
+        <w:rPr>
+          <w:lang w:val="sv-SE"/>
+        </w:rPr>
+        <w:t xml:space="preserve"> eller öppnar befintlig.</w:t>
+      </w:r>
+    </w:p>
+    <w:p>
+      <w:pPr>
+        <w:pStyle w:val="Heading3"/>
+        <w:rPr>
+          <w:lang w:val="sv-SE"/>
+        </w:rPr>
+      </w:pPr>
+      <w:bookmarkStart w:id="46" w:name="_Toc67430864"/>
+      <w:proofErr w:type="spellStart"/>
+      <w:r>
+        <w:rPr>
+          <w:lang w:val="sv-SE"/>
+        </w:rPr>
+        <w:t>Write</w:t>
+      </w:r>
+      <w:proofErr w:type="spellEnd"/>
+      <w:r>
+        <w:rPr>
+          <w:lang w:val="sv-SE"/>
+        </w:rPr>
+        <w:t>-Log</w:t>
+      </w:r>
+      <w:bookmarkEnd w:id="46"/>
+    </w:p>
+    <w:p>
+      <w:pPr>
+        <w:pStyle w:val="BodyText"/>
+        <w:ind w:left="1871"/>
+        <w:rPr>
+          <w:lang w:val="sv-SE"/>
+        </w:rPr>
+      </w:pPr>
+      <w:r>
+        <w:rPr>
+          <w:lang w:val="sv-SE"/>
+        </w:rPr>
+        <w:t xml:space="preserve">Skriver ut valda värden till </w:t>
+      </w:r>
+      <w:proofErr w:type="spellStart"/>
+      <w:r>
+        <w:rPr>
+          <w:lang w:val="sv-SE"/>
+        </w:rPr>
+        <w:t>logfil</w:t>
+      </w:r>
+      <w:proofErr w:type="spellEnd"/>
+      <w:r>
+        <w:rPr>
+          <w:lang w:val="sv-SE"/>
+        </w:rPr>
+        <w:t>.</w:t>
+      </w:r>
+    </w:p>
+    <w:p>
+      <w:pPr>
+        <w:pStyle w:val="Heading2"/>
+        <w:rPr>
+          <w:lang w:val="en-US"/>
+        </w:rPr>
+      </w:pPr>
+      <w:bookmarkStart w:id="47" w:name="_Toc67430865"/>
+      <w:r>
+        <w:rPr>
+          <w:lang w:val="en-US"/>
+        </w:rPr>
+        <w:t>Import user account password f</w:t>
+      </w:r>
+      <w:r>
+        <w:rPr>
+          <w:lang w:val="en-US"/>
+        </w:rPr>
+        <w:t>rom crypted file.</w:t>
+      </w:r>
+      <w:bookmarkEnd w:id="47"/>
+    </w:p>
+    <w:p>
+      <w:pPr>
+        <w:pStyle w:val="BodyText"/>
+        <w:rPr>
+          <w:lang w:val="sv-SE"/>
+        </w:rPr>
+      </w:pPr>
+      <w:r>
+        <w:rPr>
+          <w:lang w:val="sv-SE"/>
+        </w:rPr>
+        <w:t>Läser in krypterad fil o</w:t>
+      </w:r>
+      <w:r>
+        <w:rPr>
+          <w:lang w:val="sv-SE"/>
+        </w:rPr>
+        <w:t>ch skapar ”</w:t>
+      </w:r>
+      <w:proofErr w:type="spellStart"/>
+      <w:r>
+        <w:rPr>
+          <w:lang w:val="sv-SE"/>
+        </w:rPr>
+        <w:t>securestring</w:t>
+      </w:r>
+      <w:proofErr w:type="spellEnd"/>
+      <w:r>
+        <w:rPr>
+          <w:lang w:val="sv-SE"/>
+        </w:rPr>
+        <w:t>” som används i kommunikation av API mot server.</w:t>
+      </w:r>
+    </w:p>
+    <w:p>
+      <w:pPr>
+        <w:pStyle w:val="Heading2"/>
+        <w:rPr>
+          <w:lang w:val="en-US"/>
+        </w:rPr>
+      </w:pPr>
+      <w:bookmarkStart w:id="48" w:name="_Toc67430866"/>
+      <w:r>
+        <w:rPr>
+          <w:lang w:val="en-US"/>
+        </w:rPr>
+        <w:t>Send Request to get d</w:t>
+      </w:r>
+      <w:r>
+        <w:rPr>
+          <w:lang w:val="en-US"/>
+        </w:rPr>
+        <w:t>efault conference values</w:t>
+      </w:r>
+      <w:bookmarkEnd w:id="48"/>
+    </w:p>
+    <w:p>
+      <w:pPr>
+        <w:pStyle w:val="BodyText"/>
+        <w:rPr>
+          <w:lang w:val="sv-SE"/>
+        </w:rPr>
+      </w:pPr>
+      <w:proofErr w:type="gramStart"/>
+      <w:r>
+        <w:rPr>
+          <w:lang w:val="sv-SE"/>
+        </w:rPr>
+        <w:t>Skapa ren</w:t>
+      </w:r>
+      <w:proofErr w:type="gramEnd"/>
+      <w:r>
+        <w:rPr>
+          <w:lang w:val="sv-SE"/>
+        </w:rPr>
+        <w:t xml:space="preserve"> förfrågan via A</w:t>
+      </w:r>
+      <w:r>
+        <w:rPr>
+          <w:lang w:val="sv-SE"/>
+        </w:rPr>
+        <w:t>PI för att få ut defaultvärden för bokning.</w:t>
+      </w:r>
+    </w:p>
+    <w:p>
+      <w:pPr>
+        <w:pStyle w:val="Heading2"/>
+        <w:rPr>
+          <w:lang w:val="en-US"/>
+        </w:rPr>
+      </w:pPr>
+      <w:bookmarkStart w:id="49" w:name="_Toc67430867"/>
+      <w:r>
+        <w:rPr>
+          <w:lang w:val="en-US"/>
+        </w:rPr>
+        <w:t>Create Request.xml with value from default Conference</w:t>
+      </w:r>
+      <w:bookmarkEnd w:id="49"/>
+    </w:p>
+    <w:p>
+      <w:pPr>
+        <w:pStyle w:val="BodyText"/>
+        <w:rPr>
+          <w:lang w:val="sv-SE"/>
+        </w:rPr>
+      </w:pPr>
+      <w:r>
+        <w:rPr>
+          <w:lang w:val="sv-SE"/>
+        </w:rPr>
+        <w:t>Med den data som skickats i</w:t>
+      </w:r>
+      <w:r>
+        <w:rPr>
+          <w:lang w:val="sv-SE"/>
+        </w:rPr>
+        <w:t>n som variabler med skriptet samt de defaultvärden som man fått ut så skapas en ”request.xml” fil som sedan används vid bokning.</w:t>
+      </w:r>
+    </w:p>
+    <w:p>
+      <w:pPr>
+        <w:pStyle w:val="Heading2"/>
+        <w:rPr>
+          <w:lang w:val="en-US"/>
+        </w:rPr>
+      </w:pPr>
+      <w:bookmarkStart w:id="50" w:name="_Toc67430868"/>
+      <w:r>
+        <w:rPr>
+          <w:lang w:val="en-US"/>
+        </w:rPr>
+        <w:t>POST Conference Request and get Response</w:t>
+      </w:r>
+      <w:bookmarkEnd w:id="50"/>
+    </w:p>
+    <w:p>
+      <w:pPr>
+        <w:pStyle w:val="BodyText"/>
+        <w:rPr>
+          <w:lang w:val="sv-SE"/>
+        </w:rPr>
+      </w:pPr>
+      <w:r>
+        <w:rPr>
+          <w:lang w:val="sv-SE"/>
+        </w:rPr>
+        <w:t>Skickar en bokning via API o</w:t>
+      </w:r>
+      <w:r>
+        <w:rPr>
+          <w:lang w:val="sv-SE"/>
+        </w:rPr>
+        <w:t xml:space="preserve">ch fångar upp svaret. Här finns också funktioner för att fånga upp eventuella fel som kan uppstå. </w:t>
+      </w:r>
+    </w:p>
+    <w:p>
+      <w:pPr>
+        <w:pStyle w:val="BodyText"/>
+        <w:rPr>
+          <w:lang w:val="sv-SE"/>
+        </w:rPr>
+      </w:pPr>
+      <w:r>
+        <w:rPr>
+          <w:lang w:val="sv-SE"/>
+        </w:rPr>
+        <w:t>Då en ”</w:t>
+      </w:r>
+      <w:proofErr w:type="spellStart"/>
+      <w:r>
+        <w:rPr>
+          <w:lang w:val="sv-SE"/>
+        </w:rPr>
+        <w:t>ClientSession</w:t>
+      </w:r>
+      <w:proofErr w:type="spellEnd"/>
+      <w:r>
+        <w:rPr>
+          <w:lang w:val="sv-SE"/>
+        </w:rPr>
+        <w:t>” endast håller i 47 minuter så då när sessionen har gått ut så skickar API ett 500 fel med ett förslag på ny ”</w:t>
+      </w:r>
+      <w:proofErr w:type="spellStart"/>
+      <w:r>
+        <w:rPr>
+          <w:lang w:val="sv-SE"/>
+        </w:rPr>
+        <w:t>ClientSessionID</w:t>
+      </w:r>
+      <w:proofErr w:type="spellEnd"/>
+      <w:r>
+        <w:rPr>
+          <w:lang w:val="sv-SE"/>
+        </w:rPr>
+        <w:t xml:space="preserve">”. </w:t>
+      </w:r>
+    </w:p>
+    <w:p>
+      <w:pPr>
+        <w:pStyle w:val="BodyText"/>
+        <w:rPr>
+          <w:lang w:val="sv-SE"/>
+        </w:rPr>
+      </w:pPr>
+      <w:r>
+        <w:rPr>
+          <w:lang w:val="sv-SE"/>
+        </w:rPr>
+        <w:t>Den nya ”</w:t>
+      </w:r>
+      <w:proofErr w:type="spellStart"/>
+      <w:r>
+        <w:rPr>
+          <w:lang w:val="sv-SE"/>
+        </w:rPr>
+        <w:t>ClientSessionID</w:t>
+      </w:r>
+      <w:proofErr w:type="spellEnd"/>
+      <w:r>
+        <w:rPr>
+          <w:lang w:val="sv-SE"/>
+        </w:rPr>
+        <w:t xml:space="preserve"> fångas upp och plockas ut av skriptet.</w:t>
+      </w:r>
+    </w:p>
+    <w:p>
+      <w:pPr>
+        <w:pStyle w:val="BodyText"/>
+        <w:rPr>
+          <w:lang w:val="sv-SE"/>
+        </w:rPr>
+      </w:pPr>
+      <w:r>
+        <w:rPr>
+          <w:lang w:val="sv-SE"/>
+        </w:rPr>
+        <w:t>Den ursprungliga ”Request.xml” läses in och XML-filen uppdateras med det nya ”</w:t>
+      </w:r>
+      <w:proofErr w:type="spellStart"/>
+      <w:r>
+        <w:rPr>
+          <w:lang w:val="sv-SE"/>
+        </w:rPr>
+        <w:t>ClientSessionID</w:t>
+      </w:r>
+      <w:proofErr w:type="spellEnd"/>
+      <w:r>
+        <w:rPr>
+          <w:lang w:val="sv-SE"/>
+        </w:rPr>
+        <w:t>” som man fick som svar vid felet 500.</w:t>
+      </w:r>
+    </w:p>
+    <w:p>
+      <w:pPr>
+        <w:pStyle w:val="Heading2"/>
+        <w:rPr>
+          <w:lang w:val="en-US"/>
+        </w:rPr>
+      </w:pPr>
+      <w:bookmarkStart w:id="51" w:name="_Toc67430869"/>
+      <w:r>
+        <w:rPr>
+          <w:lang w:val="en-US"/>
+        </w:rPr>
+        <w:t>This section if for extracting the number to call to the conference</w:t>
+      </w:r>
+      <w:bookmarkEnd w:id="51"/>
+    </w:p>
+    <w:p>
+      <w:pPr>
+        <w:pStyle w:val="BodyText"/>
+        <w:rPr>
+          <w:lang w:val="sv-SE"/>
+        </w:rPr>
+      </w:pPr>
+      <w:r>
+        <w:rPr>
+          <w:lang w:val="sv-SE"/>
+        </w:rPr>
+        <w:t xml:space="preserve">Skickar tillbaka </w:t>
+      </w:r>
+      <w:proofErr w:type="spellStart"/>
+      <w:r>
+        <w:rPr>
+          <w:lang w:val="sv-SE"/>
+        </w:rPr>
+        <w:t>ConferenceID</w:t>
+      </w:r>
+      <w:proofErr w:type="spellEnd"/>
+      <w:r>
+        <w:rPr>
+          <w:lang w:val="sv-SE"/>
+        </w:rPr>
+        <w:t xml:space="preserve"> för a</w:t>
+      </w:r>
+      <w:r>
+        <w:rPr>
+          <w:lang w:val="sv-SE"/>
+        </w:rPr>
+        <w:t xml:space="preserve">tt få ut information om bokningen som innehåller det nummer som behövs för att kunna ansluta </w:t>
+      </w:r>
+      <w:proofErr w:type="gramStart"/>
+      <w:r>
+        <w:rPr>
+          <w:lang w:val="sv-SE"/>
+        </w:rPr>
+        <w:t>till  mötet</w:t>
+      </w:r>
+      <w:proofErr w:type="gramEnd"/>
+      <w:r>
+        <w:rPr>
+          <w:lang w:val="sv-SE"/>
+        </w:rPr>
+        <w:t>.</w:t>
+      </w:r>
+    </w:p>
+    <w:p>
+      <w:pPr>
+        <w:pStyle w:val="Heading2"/>
+        <w:rPr>
+          <w:lang w:val="en-US"/>
+        </w:rPr>
+      </w:pPr>
+      <w:bookmarkStart w:id="52" w:name="_Toc67430870"/>
+      <w:r>
+        <w:rPr>
+          <w:lang w:val="en-US"/>
+        </w:rPr>
+        <w:lastRenderedPageBreak/>
+        <w:t>Create the Email to send to the requester</w:t>
+      </w:r>
+      <w:bookmarkEnd w:id="52"/>
+    </w:p>
+    <w:p>
+      <w:pPr>
+        <w:pStyle w:val="BodyText"/>
+        <w:rPr>
+          <w:lang w:val="sv-SE"/>
+        </w:rPr>
+      </w:pPr>
+      <w:r>
+        <w:rPr>
+          <w:lang w:val="sv-SE"/>
+        </w:rPr>
+        <w:t>Epost skapas med värden från d</w:t>
+      </w:r>
+      <w:r>
+        <w:rPr>
+          <w:lang w:val="sv-SE"/>
+        </w:rPr>
+        <w:t>et svar man fått via API för att skickas till den beställare som gjorde beställningen.</w:t>
+      </w:r>
+    </w:p>
+    <w:p>
+      <w:pPr>
+        <w:pStyle w:val="Heading1"/>
+        <w:rPr>
+          <w:lang w:val="sv-SE"/>
+        </w:rPr>
+      </w:pPr>
+      <w:bookmarkStart w:id="53" w:name="_Toc67430871"/>
+      <w:r>
+        <w:rPr>
+          <w:noProof/>
+          <w:lang w:val="sv-SE"/>
+        </w:rPr>
+        <w:lastRenderedPageBreak/>
+        <w:drawing>
+          <wp:anchor distT="0" distB="0" distL="114300" distR="114300" simplePos="0" relativeHeight="251658240" behindDoc="0" locked="0" layoutInCell="1" allowOverlap="1" wp14:anchorId="375B918C" wp14:editId="37D284F3">
+            <wp:simplePos x="0" y="0"/>
+            <wp:positionH relativeFrom="column">
+              <wp:posOffset>948146</wp:posOffset>
+            </wp:positionH>
+            <wp:positionV relativeFrom="paragraph">
+              <wp:posOffset>376464</wp:posOffset>
+            </wp:positionV>
+            <wp:extent cx="3039773" cy="8444355"/>
+            <wp:effectExtent l="57150" t="57150" r="103505" b="90170"/>
+            <wp:wrapTopAndBottom/>
+            <wp:docPr id="7" name="Picture 7" descr="Diagram, schematic&#10;&#10;Description automatically generated"/>
+            <wp:cNvGraphicFramePr>
+              <a:graphicFrameLocks xmlns:a="http://schemas.openxmlformats.org/drawingml/2006/main" noChangeAspect="1"/>
+            </wp:cNvGraphicFramePr>
+            <a:graphic xmlns:a="http://schemas.openxmlformats.org/drawingml/2006/main">
+              <a:graphicData uri="http://schemas.openxmlformats.org/drawingml/2006/picture">
+                <pic:pic xmlns:pic="http://schemas.openxmlformats.org/drawingml/2006/picture">
+                  <pic:nvPicPr>
+                    <pic:cNvPr id="7" name="Picture 7" descr="Diagram, schematic&#10;&#10;Description automatically generated"/>
+                    <pic:cNvPicPr/>
+                  </pic:nvPicPr>
+                  <pic:blipFill>
+                    <a:blip r:embed="rId11" cstate="print">
+                      <a:extLst>
+                        <a:ext uri="{28A0092B-C50C-407E-A947-70E740481C1C}">
+                          <a14:useLocalDpi xmlns:a14="http://schemas.microsoft.com/office/drawing/2010/main" val="0"/>
+                        </a:ext>
+                      </a:extLst>
+                    </a:blip>
+                    <a:stretch>
+                      <a:fillRect/>
+                    </a:stretch>
+                  </pic:blipFill>
+                  <pic:spPr>
+                    <a:xfrm>
+                      <a:off x="0" y="0"/>
+                      <a:ext cx="3041511" cy="8449183"/>
+                    </a:xfrm>
+                    <a:prstGeom prst="rect">
+                      <a:avLst/>
+                    </a:prstGeom>
+                    <a:ln>
+                      <a:solidFill>
+                        <a:schemeClr val="accent1"/>
+                      </a:solidFill>
+                    </a:ln>
                     <a:effectLst>
                       <a:outerShdw blurRad="50800" dist="38100" dir="2700000" algn="tl" rotWithShape="0">
                         <a:prstClr val="black">
@@ -4292,2360 +7229,27 @@
                 </pic:pic>
               </a:graphicData>
             </a:graphic>
-          </wp:inline>
+            <wp14:sizeRelH relativeFrom="margin">
+              <wp14:pctWidth>0</wp14:pctWidth>
+            </wp14:sizeRelH>
+            <wp14:sizeRelV relativeFrom="margin">
+              <wp14:pctHeight>0</wp14:pctHeight>
+            </wp14:sizeRelV>
+          </wp:anchor>
         </w:drawing>
       </w:r>
-    </w:p>
-    <w:p>
-      <w:pPr>
-        <w:pStyle w:val="Heading2"/>
-        <w:rPr>
-          <w:lang w:val="sv-SE"/>
-        </w:rPr>
-      </w:pPr>
-      <w:bookmarkStart w:id="6" w:name="_Toc67387564"/>
-      <w:r>
-        <w:rPr>
-          <w:lang w:val="sv-SE"/>
-        </w:rPr>
-        <w:t>New-</w:t>
-      </w:r>
-      <w:proofErr w:type="spellStart"/>
-      <w:r>
-        <w:t>CryptedPasswordFile</w:t>
-      </w:r>
-      <w:proofErr w:type="spellEnd"/>
-      <w:r>
-        <w:rPr>
-          <w:lang w:val="sv-SE"/>
-        </w:rPr>
-        <w:t>.ps1</w:t>
-      </w:r>
-      <w:bookmarkEnd w:id="6"/>
-    </w:p>
-    <w:p>
-      <w:pPr>
-        <w:pStyle w:val="BodyText"/>
-        <w:rPr>
-          <w:lang w:val="sv-SE"/>
-        </w:rPr>
-      </w:pPr>
-      <w:r>
-        <w:rPr>
-          <w:lang w:val="sv-SE"/>
-        </w:rPr>
-        <w:t>Skript för att skapa krypterad lösenordsfil som används i skriptet.</w:t>
-      </w:r>
-    </w:p>
-    <w:p>
-      <w:pPr>
-        <w:pStyle w:val="BodyText"/>
-        <w:rPr>
-          <w:lang w:val="sv-SE"/>
-        </w:rPr>
-      </w:pPr>
-      <w:r>
-        <w:rPr>
-          <w:lang w:val="sv-SE"/>
-        </w:rPr>
-        <w:t>OBS! Fil ska läggas i en undermapp som heter Keys. Byter man namn på undermappen så måste det ändras i CiscoTMSConfig.xml.</w:t>
-      </w:r>
-    </w:p>
-    <w:p>
-      <w:pPr>
-        <w:pStyle w:val="BodyText"/>
-        <w:rPr>
-          <w:lang w:val="sv-SE"/>
-        </w:rPr>
-      </w:pPr>
-      <w:r>
-        <w:rPr>
-          <w:lang w:val="sv-SE"/>
-        </w:rPr>
-        <w:t>OBS! Framtagandet av den krypterade filen måste ske på servern där filen kommer att ligga då krypteringen bygger på servern samt användaren.</w:t>
-      </w:r>
-    </w:p>
-    <w:p>
-      <w:pPr>
-        <w:pStyle w:val="Heading2"/>
-        <w:rPr>
-          <w:lang w:val="sv-SE"/>
-        </w:rPr>
-      </w:pPr>
-      <w:bookmarkStart w:id="7" w:name="_Toc67387565"/>
-      <w:r>
-        <w:rPr>
-          <w:lang w:val="sv-SE"/>
-        </w:rPr>
-        <w:t>New-CiscoTMSConference.ps1</w:t>
-      </w:r>
-      <w:bookmarkEnd w:id="7"/>
-    </w:p>
-    <w:p>
-      <w:pPr>
-        <w:pStyle w:val="BodyText"/>
-        <w:rPr>
-          <w:lang w:val="sv-SE"/>
-        </w:rPr>
-      </w:pPr>
-      <w:r>
-        <w:rPr>
-          <w:lang w:val="sv-SE"/>
-        </w:rPr>
-        <w:t xml:space="preserve">Skript som skapar </w:t>
-      </w:r>
-      <w:proofErr w:type="spellStart"/>
-      <w:r>
-        <w:rPr>
-          <w:lang w:val="sv-SE"/>
-        </w:rPr>
-        <w:t>xml</w:t>
-      </w:r>
-      <w:proofErr w:type="spellEnd"/>
-      <w:r>
-        <w:rPr>
-          <w:lang w:val="sv-SE"/>
-        </w:rPr>
-        <w:t>-fil för bokning samt skapar och skickar epost för bokningen till beställaren.</w:t>
-      </w:r>
-    </w:p>
-    <w:p>
-      <w:pPr>
-        <w:pStyle w:val="Heading2"/>
-        <w:rPr>
-          <w:lang w:val="sv-SE"/>
-        </w:rPr>
-      </w:pPr>
-      <w:bookmarkStart w:id="8" w:name="_Toc67387566"/>
-      <w:r>
-        <w:rPr>
-          <w:lang w:val="sv-SE"/>
-        </w:rPr>
-        <w:t>ConfRequest.xml</w:t>
-      </w:r>
-      <w:bookmarkEnd w:id="8"/>
-    </w:p>
-    <w:p>
-      <w:pPr>
-        <w:pStyle w:val="BodyText"/>
-        <w:rPr>
-          <w:lang w:val="sv-SE"/>
-        </w:rPr>
-      </w:pPr>
-      <w:r>
-        <w:rPr>
-          <w:lang w:val="sv-SE"/>
-        </w:rPr>
-        <w:t>Denna fil skapas första gången skriptet ”New-CiscoTMSConference.ps1” körs.</w:t>
-      </w:r>
-    </w:p>
-    <w:p>
-      <w:pPr>
-        <w:pStyle w:val="Heading2"/>
-        <w:rPr>
-          <w:lang w:val="sv-SE"/>
-        </w:rPr>
-      </w:pPr>
-      <w:bookmarkStart w:id="9" w:name="_Toc67387567"/>
-      <w:r>
-        <w:rPr>
-          <w:lang w:val="sv-SE"/>
-        </w:rPr>
-        <w:t>CiscoTMSConfig.xml</w:t>
-      </w:r>
-      <w:bookmarkEnd w:id="9"/>
-    </w:p>
-    <w:p>
-      <w:pPr>
-        <w:pStyle w:val="BodyText"/>
-        <w:rPr>
-          <w:lang w:val="sv-SE"/>
-        </w:rPr>
-      </w:pPr>
-      <w:r>
-        <w:rPr>
-          <w:lang w:val="sv-SE"/>
-        </w:rPr>
-        <w:t>Konfigurationsfil för skriptet</w:t>
-      </w:r>
-      <w:r>
-        <w:rPr>
-          <w:lang w:val="sv-SE"/>
-        </w:rPr>
-        <w:t>.</w:t>
-      </w:r>
-    </w:p>
-    <w:p>
-      <w:pPr>
-        <w:pStyle w:val="Heading2"/>
-        <w:rPr>
-          <w:lang w:val="sv-SE"/>
-        </w:rPr>
-      </w:pPr>
-      <w:bookmarkStart w:id="10" w:name="_Toc67387568"/>
-      <w:r>
-        <w:rPr>
-          <w:lang w:val="sv-SE"/>
-        </w:rPr>
-        <w:t>Original_GetDefaultConference.xml</w:t>
-      </w:r>
-      <w:bookmarkEnd w:id="10"/>
-    </w:p>
-    <w:p>
-      <w:pPr>
-        <w:pStyle w:val="BodyText"/>
-        <w:rPr>
-          <w:lang w:val="sv-SE"/>
-        </w:rPr>
-      </w:pPr>
-      <w:r>
-        <w:rPr>
-          <w:lang w:val="sv-SE"/>
-        </w:rPr>
-        <w:t>XML-fil som används för att få ut defaultvärden för bokning från servern.</w:t>
-      </w:r>
-    </w:p>
-    <w:p>
-      <w:pPr>
-        <w:pStyle w:val="Heading2"/>
-        <w:rPr>
-          <w:lang w:val="sv-SE"/>
-        </w:rPr>
-      </w:pPr>
-      <w:bookmarkStart w:id="11" w:name="_Toc67387569"/>
-      <w:r>
-        <w:rPr>
-          <w:lang w:val="sv-SE"/>
-        </w:rPr>
-        <w:t>MailOut</w:t>
-      </w:r>
-      <w:r>
-        <w:rPr>
-          <w:lang w:val="sv-SE"/>
-        </w:rPr>
-        <w:t>.html</w:t>
-      </w:r>
-      <w:bookmarkEnd w:id="11"/>
-    </w:p>
-    <w:p>
-      <w:pPr>
-        <w:pStyle w:val="BodyText"/>
-        <w:rPr>
-          <w:lang w:val="sv-SE"/>
-        </w:rPr>
-      </w:pPr>
-      <w:r>
-        <w:rPr>
-          <w:lang w:val="sv-SE"/>
-        </w:rPr>
-        <w:t>Skapas vid bokningen och innehåller samma info som skickas via epost</w:t>
-      </w:r>
-    </w:p>
-    <w:p>
-      <w:pPr>
-        <w:pStyle w:val="Heading2"/>
-        <w:rPr>
-          <w:lang w:val="sv-SE"/>
-        </w:rPr>
-      </w:pPr>
-      <w:bookmarkStart w:id="12" w:name="_Toc67387570"/>
-      <w:r>
-        <w:rPr>
-          <w:lang w:val="sv-SE"/>
-        </w:rPr>
-        <w:t>Mail.xml</w:t>
-      </w:r>
-      <w:bookmarkEnd w:id="12"/>
-    </w:p>
-    <w:p>
-      <w:pPr>
-        <w:pStyle w:val="BodyText"/>
-        <w:rPr>
-          <w:lang w:val="sv-SE"/>
-        </w:rPr>
-      </w:pPr>
-      <w:r>
-        <w:rPr>
-          <w:lang w:val="sv-SE"/>
-        </w:rPr>
-        <w:t>Skapas vid bokning och används sedan av skriptet för att plocka ut det nummer som deltagarna behöver för att kunna ansluta till mötet.</w:t>
-      </w:r>
-    </w:p>
-    <w:p>
-      <w:pPr>
-        <w:pStyle w:val="Heading2"/>
-        <w:rPr>
-          <w:lang w:val="sv-SE"/>
-        </w:rPr>
-      </w:pPr>
-      <w:bookmarkStart w:id="13" w:name="_Toc67387571"/>
-      <w:r>
-        <w:rPr>
-          <w:lang w:val="sv-SE"/>
-        </w:rPr>
-        <w:t>ConferenceResult500.xml</w:t>
-      </w:r>
-      <w:bookmarkEnd w:id="13"/>
-    </w:p>
-    <w:p>
-      <w:pPr>
-        <w:pStyle w:val="BodyText"/>
-        <w:rPr>
-          <w:lang w:val="sv-SE"/>
-        </w:rPr>
-      </w:pPr>
-      <w:r>
-        <w:rPr>
-          <w:lang w:val="sv-SE"/>
-        </w:rPr>
-        <w:t xml:space="preserve">Skapas vid bokningen som åtgärd för att eventuellt fånga upp </w:t>
-      </w:r>
-      <w:proofErr w:type="spellStart"/>
-      <w:r>
-        <w:rPr>
-          <w:lang w:val="sv-SE"/>
-        </w:rPr>
-        <w:t>error</w:t>
-      </w:r>
-      <w:proofErr w:type="spellEnd"/>
-      <w:r>
-        <w:rPr>
-          <w:lang w:val="sv-SE"/>
-        </w:rPr>
-        <w:t xml:space="preserve"> 500. Denna fil läses av skriptet och vid ett 500 fel så läses denna fil in för att få ut nytt </w:t>
-      </w:r>
-      <w:proofErr w:type="spellStart"/>
-      <w:r>
-        <w:rPr>
-          <w:lang w:val="sv-SE"/>
-        </w:rPr>
-        <w:t>clientsessionid</w:t>
-      </w:r>
-      <w:proofErr w:type="spellEnd"/>
-      <w:r>
-        <w:rPr>
-          <w:lang w:val="sv-SE"/>
-        </w:rPr>
-        <w:t xml:space="preserve"> som behövs för att slutföra bokningen.</w:t>
-      </w:r>
-    </w:p>
-    <w:p>
-      <w:pPr>
-        <w:pStyle w:val="Heading2"/>
-        <w:rPr>
-          <w:lang w:val="sv-SE"/>
-        </w:rPr>
-      </w:pPr>
-      <w:bookmarkStart w:id="14" w:name="_Toc67387572"/>
-      <w:r>
-        <w:rPr>
-          <w:lang w:val="sv-SE"/>
-        </w:rPr>
-        <w:t>Keys\CryptFile.txt</w:t>
-      </w:r>
-      <w:bookmarkEnd w:id="14"/>
-    </w:p>
-    <w:p>
-      <w:pPr>
-        <w:pStyle w:val="BodyText"/>
-        <w:rPr>
-          <w:lang w:val="sv-SE"/>
-        </w:rPr>
-      </w:pPr>
-      <w:r>
-        <w:rPr>
-          <w:lang w:val="sv-SE"/>
-        </w:rPr>
-        <w:t>Krypterad lösenordsfil som skapas med ”new-cryptedPasswordFile.ps1”</w:t>
-      </w:r>
-      <w:r>
-        <w:rPr>
-          <w:lang w:val="sv-SE"/>
-        </w:rPr>
-        <w:t>. Filen ska placeras i en undermapp som heter Keys.</w:t>
-      </w:r>
-    </w:p>
-    <w:p>
-      <w:pPr>
-        <w:pStyle w:val="Heading2"/>
-        <w:rPr>
-          <w:lang w:val="sv-SE"/>
-        </w:rPr>
-      </w:pPr>
-      <w:bookmarkStart w:id="15" w:name="_Toc67387573"/>
-      <w:r>
-        <w:rPr>
-          <w:lang w:val="sv-SE"/>
-        </w:rPr>
-        <w:lastRenderedPageBreak/>
-        <w:t>ConferenceBooking.log</w:t>
-      </w:r>
-      <w:bookmarkEnd w:id="15"/>
-    </w:p>
-    <w:p>
-      <w:pPr>
-        <w:pStyle w:val="BodyText"/>
-        <w:rPr>
-          <w:lang w:val="sv-SE"/>
-        </w:rPr>
-      </w:pPr>
-      <w:proofErr w:type="spellStart"/>
-      <w:r>
-        <w:rPr>
-          <w:lang w:val="sv-SE"/>
-        </w:rPr>
-        <w:t>Logfil</w:t>
-      </w:r>
-      <w:proofErr w:type="spellEnd"/>
-      <w:r>
-        <w:rPr>
-          <w:lang w:val="sv-SE"/>
-        </w:rPr>
-        <w:t xml:space="preserve"> som registrerar allt vad skriptet gör och vilka sökvägar som skriptet arbetar med.</w:t>
-      </w:r>
-    </w:p>
-    <w:p>
-      <w:pPr>
-        <w:pStyle w:val="Heading1"/>
-        <w:rPr>
-          <w:lang w:val="sv-SE"/>
-        </w:rPr>
-      </w:pPr>
-      <w:bookmarkStart w:id="16" w:name="_Toc67387574"/>
-      <w:r>
-        <w:t xml:space="preserve">ConfigTMSConfig.xml – </w:t>
-      </w:r>
-      <w:proofErr w:type="spellStart"/>
-      <w:r>
-        <w:t>Innehåll</w:t>
-      </w:r>
-      <w:bookmarkEnd w:id="16"/>
-      <w:proofErr w:type="spellEnd"/>
-    </w:p>
-    <w:p>
-      <w:pPr>
-        <w:pStyle w:val="Heading2"/>
-        <w:rPr>
-          <w:lang w:val="sv-SE"/>
-        </w:rPr>
-      </w:pPr>
-      <w:bookmarkStart w:id="17" w:name="_Toc67387575"/>
-      <w:proofErr w:type="spellStart"/>
-      <w:r>
-        <w:rPr>
-          <w:lang w:val="sv-SE"/>
-        </w:rPr>
-        <w:t>Emailfrom</w:t>
-      </w:r>
-      <w:bookmarkEnd w:id="17"/>
-      <w:proofErr w:type="spellEnd"/>
-    </w:p>
-    <w:p>
-      <w:pPr>
-        <w:pStyle w:val="Bodyextra"/>
-        <w:ind w:left="1304"/>
-      </w:pPr>
-      <w:proofErr w:type="spellStart"/>
-      <w:r>
-        <w:t>Noreply</w:t>
-      </w:r>
-      <w:proofErr w:type="spellEnd"/>
-      <w:r>
-        <w:t xml:space="preserve"> eller en adress dit beställaren kan svara på den </w:t>
-      </w:r>
-      <w:proofErr w:type="spellStart"/>
-      <w:r>
-        <w:t>bokningsbekräfelse</w:t>
-      </w:r>
-      <w:proofErr w:type="spellEnd"/>
-      <w:r>
-        <w:t xml:space="preserve"> som skickas ut.</w:t>
-      </w:r>
-    </w:p>
-    <w:p>
-      <w:pPr>
-        <w:pStyle w:val="Heading2"/>
-        <w:rPr>
-          <w:lang w:val="sv-SE"/>
-        </w:rPr>
-      </w:pPr>
-      <w:bookmarkStart w:id="18" w:name="_Toc67387576"/>
-      <w:proofErr w:type="spellStart"/>
-      <w:r>
-        <w:rPr>
-          <w:lang w:val="sv-SE"/>
-        </w:rPr>
-        <w:t>EmailSMTP</w:t>
-      </w:r>
-      <w:bookmarkEnd w:id="18"/>
-      <w:proofErr w:type="spellEnd"/>
-    </w:p>
-    <w:p>
-      <w:pPr>
-        <w:pStyle w:val="Bodyextra"/>
-        <w:ind w:left="1304"/>
-      </w:pPr>
-      <w:r>
-        <w:t xml:space="preserve">Domänens </w:t>
-      </w:r>
-      <w:proofErr w:type="spellStart"/>
-      <w:r>
-        <w:t>smtp</w:t>
-      </w:r>
-      <w:proofErr w:type="spellEnd"/>
-      <w:r>
-        <w:t>-server</w:t>
-      </w:r>
-    </w:p>
-    <w:p>
-      <w:pPr>
-        <w:pStyle w:val="Heading2"/>
-      </w:pPr>
-      <w:bookmarkStart w:id="19" w:name="_Toc67387577"/>
-      <w:proofErr w:type="spellStart"/>
-      <w:r>
-        <w:t>EmailSubject</w:t>
-      </w:r>
-      <w:bookmarkEnd w:id="19"/>
-      <w:proofErr w:type="spellEnd"/>
-    </w:p>
-    <w:p>
-      <w:pPr>
-        <w:pStyle w:val="Bodyextra"/>
-        <w:ind w:left="1304"/>
-      </w:pPr>
-      <w:r>
-        <w:t>Början på rubriken som k</w:t>
-      </w:r>
-      <w:r>
-        <w:t>ommer stå i det epost som skapas.</w:t>
-      </w:r>
-    </w:p>
-    <w:p>
-      <w:pPr>
-        <w:pStyle w:val="Heading2"/>
-        <w:rPr>
-          <w:lang w:val="sv-SE"/>
-        </w:rPr>
-      </w:pPr>
-      <w:bookmarkStart w:id="20" w:name="_Toc67387578"/>
-      <w:proofErr w:type="spellStart"/>
-      <w:r>
-        <w:rPr>
-          <w:lang w:val="sv-SE"/>
-        </w:rPr>
-        <w:t>Username</w:t>
-      </w:r>
-      <w:bookmarkEnd w:id="20"/>
-      <w:proofErr w:type="spellEnd"/>
-    </w:p>
-    <w:p>
-      <w:pPr>
-        <w:pStyle w:val="Bodyextra"/>
-        <w:ind w:left="1304"/>
-      </w:pPr>
-      <w:r>
-        <w:t>Kontot som har behörighet i filstruktur och Cisco TMS</w:t>
-      </w:r>
-    </w:p>
-    <w:p>
-      <w:pPr>
-        <w:pStyle w:val="Heading2"/>
-      </w:pPr>
-      <w:r>
-        <w:rPr>
-          <w:lang w:val="sv-SE"/>
-        </w:rPr>
-        <w:t xml:space="preserve"> </w:t>
-      </w:r>
-      <w:bookmarkStart w:id="21" w:name="_Toc67387579"/>
-      <w:proofErr w:type="spellStart"/>
-      <w:r>
-        <w:t>PathPWDFile</w:t>
-      </w:r>
-      <w:bookmarkEnd w:id="21"/>
-      <w:proofErr w:type="spellEnd"/>
-    </w:p>
-    <w:p>
-      <w:pPr>
-        <w:pStyle w:val="Bodyextra"/>
-        <w:ind w:left="1304"/>
-      </w:pPr>
-      <w:r>
-        <w:t>Namn på den krypterade l</w:t>
-      </w:r>
-      <w:r>
-        <w:t>ösenordsfilen och sökväg. Ska läggas i en undermapp i filstrukturen för skriptet.</w:t>
-      </w:r>
-    </w:p>
-    <w:p>
-      <w:pPr>
-        <w:pStyle w:val="Heading2"/>
-      </w:pPr>
-      <w:bookmarkStart w:id="22" w:name="_Toc67387580"/>
-      <w:proofErr w:type="spellStart"/>
-      <w:r>
-        <w:t>TimeAdjust</w:t>
-      </w:r>
-      <w:bookmarkEnd w:id="22"/>
-      <w:proofErr w:type="spellEnd"/>
-    </w:p>
-    <w:p>
-      <w:pPr>
-        <w:pStyle w:val="BodyText"/>
-        <w:rPr>
-          <w:lang w:val="sv-SE"/>
-        </w:rPr>
-      </w:pPr>
-      <w:r>
-        <w:rPr>
-          <w:lang w:val="sv-SE"/>
-        </w:rPr>
-        <w:t>För att kunna justera s</w:t>
-      </w:r>
-      <w:r>
-        <w:rPr>
-          <w:lang w:val="sv-SE"/>
-        </w:rPr>
-        <w:t>å att den tid som skrivs in i skriptet stämmer överens med bokningen i TMS</w:t>
-      </w:r>
-    </w:p>
-    <w:p>
-      <w:pPr>
-        <w:pStyle w:val="Bodyextra"/>
-        <w:ind w:left="1304"/>
-        <w:rPr>
-          <w:i/>
-          <w:iCs/>
-          <w:lang w:val="en-US"/>
-        </w:rPr>
-      </w:pPr>
-      <w:proofErr w:type="spellStart"/>
-      <w:r>
-        <w:rPr>
-          <w:i/>
-          <w:iCs/>
-          <w:lang w:val="en-US"/>
-        </w:rPr>
-        <w:t>Defaultvärde</w:t>
-      </w:r>
-      <w:proofErr w:type="spellEnd"/>
-      <w:r>
-        <w:rPr>
-          <w:i/>
-          <w:iCs/>
-          <w:lang w:val="en-US"/>
-        </w:rPr>
-        <w:t>: keys\</w:t>
-      </w:r>
-      <w:r>
-        <w:rPr>
-          <w:i/>
-          <w:iCs/>
-          <w:lang w:val="en-US"/>
-        </w:rPr>
-        <w:t>CryptFile</w:t>
-      </w:r>
-      <w:r>
-        <w:rPr>
-          <w:i/>
-          <w:iCs/>
-          <w:lang w:val="en-US"/>
-        </w:rPr>
-        <w:t>.txt</w:t>
-      </w:r>
-    </w:p>
-    <w:p>
-      <w:pPr>
-        <w:pStyle w:val="Heading2"/>
-      </w:pPr>
-      <w:bookmarkStart w:id="23" w:name="_Toc67387581"/>
-      <w:r>
-        <w:t>Logfile</w:t>
-      </w:r>
-      <w:bookmarkEnd w:id="23"/>
-    </w:p>
-    <w:p>
-      <w:pPr>
-        <w:pStyle w:val="Bodyextra"/>
-        <w:ind w:left="1304"/>
-      </w:pPr>
-      <w:r>
-        <w:t xml:space="preserve">Sökväg till </w:t>
-      </w:r>
-      <w:proofErr w:type="spellStart"/>
-      <w:r>
-        <w:t>logfil</w:t>
-      </w:r>
-      <w:proofErr w:type="spellEnd"/>
-      <w:r>
-        <w:t xml:space="preserve"> vid felsökning</w:t>
-      </w:r>
-    </w:p>
-    <w:p>
-      <w:pPr>
-        <w:pStyle w:val="Bodyextra"/>
-        <w:ind w:left="1304"/>
-        <w:rPr>
-          <w:i/>
-          <w:iCs/>
-          <w:lang w:val="en-US"/>
-        </w:rPr>
-      </w:pPr>
-      <w:proofErr w:type="spellStart"/>
-      <w:r>
-        <w:rPr>
-          <w:i/>
-          <w:iCs/>
-          <w:lang w:val="en-US"/>
-        </w:rPr>
-        <w:t>Defaultvärde</w:t>
-      </w:r>
-      <w:proofErr w:type="spellEnd"/>
-      <w:r>
-        <w:rPr>
-          <w:i/>
-          <w:iCs/>
-          <w:lang w:val="en-US"/>
-        </w:rPr>
-        <w:t xml:space="preserve">: </w:t>
-      </w:r>
-      <w:r>
-        <w:rPr>
-          <w:i/>
-          <w:iCs/>
-          <w:lang w:val="en-US"/>
-        </w:rPr>
-        <w:t>ConferenceBooking.log</w:t>
-      </w:r>
-    </w:p>
-    <w:p>
-      <w:pPr>
-        <w:pStyle w:val="Heading2"/>
-        <w:rPr>
-          <w:lang w:val="en-US"/>
-        </w:rPr>
-      </w:pPr>
-      <w:bookmarkStart w:id="24" w:name="_Toc67387582"/>
-      <w:r>
-        <w:rPr>
-          <w:lang w:val="en-US"/>
-        </w:rPr>
-        <w:t>PathGetTransactionID.xml</w:t>
-      </w:r>
-      <w:bookmarkEnd w:id="24"/>
-    </w:p>
-    <w:p>
-      <w:pPr>
-        <w:pStyle w:val="Bodyextra"/>
-        <w:ind w:left="1304"/>
-      </w:pPr>
-      <w:r>
-        <w:t xml:space="preserve">XML-fil för att få ut lista på </w:t>
-      </w:r>
-      <w:proofErr w:type="spellStart"/>
-      <w:r>
-        <w:t>transactioner</w:t>
-      </w:r>
-      <w:proofErr w:type="spellEnd"/>
-      <w:r>
-        <w:t xml:space="preserve"> i Cisco TMS</w:t>
-      </w:r>
-    </w:p>
-    <w:p>
-      <w:pPr>
-        <w:pStyle w:val="Bodyextra"/>
-        <w:ind w:left="1304"/>
-        <w:rPr>
-          <w:i/>
-          <w:iCs/>
-        </w:rPr>
-      </w:pPr>
-      <w:r>
-        <w:rPr>
-          <w:i/>
-          <w:iCs/>
-        </w:rPr>
-        <w:t>Defaultvärde: Get-TransactionID.xml</w:t>
-      </w:r>
-    </w:p>
-    <w:p>
-      <w:pPr>
-        <w:pStyle w:val="Heading2"/>
-        <w:rPr>
-          <w:lang w:val="sv-SE"/>
-        </w:rPr>
-      </w:pPr>
-      <w:bookmarkStart w:id="25" w:name="_Toc67387583"/>
-      <w:proofErr w:type="spellStart"/>
-      <w:r>
-        <w:rPr>
-          <w:lang w:val="sv-SE"/>
-        </w:rPr>
-        <w:t>PathTESTHtmlOutFile</w:t>
-      </w:r>
-      <w:bookmarkEnd w:id="25"/>
-      <w:proofErr w:type="spellEnd"/>
-    </w:p>
-    <w:p>
-      <w:pPr>
-        <w:pStyle w:val="Bodyextra"/>
-        <w:ind w:left="1304"/>
-      </w:pPr>
-      <w:r>
-        <w:t>Namn på testfil för att kunna se hur det epost som skapas kommer att se ut. Används bara vid testning.</w:t>
-      </w:r>
-    </w:p>
-    <w:p>
-      <w:pPr>
-        <w:pStyle w:val="Bodyextra"/>
-        <w:ind w:left="1304"/>
-        <w:rPr>
-          <w:i/>
-          <w:iCs/>
-        </w:rPr>
-      </w:pPr>
-      <w:r>
-        <w:rPr>
-          <w:i/>
-          <w:iCs/>
-        </w:rPr>
-        <w:t>Defaultvärde: TestHtml.Html</w:t>
-      </w:r>
-    </w:p>
-    <w:p>
-      <w:pPr>
-        <w:pStyle w:val="Heading2"/>
-        <w:rPr>
-          <w:lang w:val="sv-SE"/>
-        </w:rPr>
-      </w:pPr>
-      <w:bookmarkStart w:id="26" w:name="_Toc67387584"/>
-      <w:proofErr w:type="spellStart"/>
-      <w:r>
-        <w:rPr>
-          <w:lang w:val="sv-SE"/>
-        </w:rPr>
-        <w:t>PathCiscoTMSAPI</w:t>
-      </w:r>
-      <w:bookmarkEnd w:id="26"/>
-      <w:proofErr w:type="spellEnd"/>
-    </w:p>
-    <w:p>
-      <w:pPr>
-        <w:pStyle w:val="Bodyextra"/>
-        <w:ind w:left="1304"/>
-      </w:pPr>
-      <w:r>
-        <w:t>Adressen till Cisco TMS</w:t>
-      </w:r>
-    </w:p>
-    <w:p>
-      <w:pPr>
-        <w:pStyle w:val="Bodyextra"/>
-        <w:ind w:left="1304"/>
-      </w:pPr>
-      <w:r>
-        <w:t xml:space="preserve">Ex:” </w:t>
-      </w:r>
-      <w:hyperlink r:id="rId10" w:history="1">
-        <w:r>
-          <w:rPr>
-            <w:rStyle w:val="Hyperlink"/>
-            <w:i/>
-            <w:iCs/>
-            <w:lang w:val="sv-SE"/>
-          </w:rPr>
-          <w:t>https://tms.cygateviscom.se/tms/external/booking/bookingservice.asmx?wsdl</w:t>
-        </w:r>
-      </w:hyperlink>
-      <w:r>
-        <w:t>”</w:t>
-      </w:r>
-    </w:p>
-    <w:p>
-      <w:pPr>
-        <w:pStyle w:val="Heading2"/>
-        <w:rPr>
-          <w:lang w:val="sv-SE"/>
-        </w:rPr>
-      </w:pPr>
-      <w:bookmarkStart w:id="27" w:name="_Toc67387585"/>
-      <w:proofErr w:type="spellStart"/>
-      <w:r>
-        <w:rPr>
-          <w:lang w:val="sv-SE"/>
-        </w:rPr>
-        <w:t>PathDefaultConferenceXML</w:t>
-      </w:r>
-      <w:bookmarkEnd w:id="27"/>
-      <w:proofErr w:type="spellEnd"/>
-    </w:p>
-    <w:p>
-      <w:pPr>
-        <w:pStyle w:val="Bodyextra"/>
-        <w:ind w:left="1304"/>
-      </w:pPr>
-      <w:r>
-        <w:t xml:space="preserve">Namn på den </w:t>
-      </w:r>
-      <w:proofErr w:type="spellStart"/>
-      <w:r>
-        <w:t>xml</w:t>
-      </w:r>
-      <w:proofErr w:type="spellEnd"/>
-      <w:r>
-        <w:t>-fil som behövs för att få ut defaultvärden från Cisco TMS</w:t>
-      </w:r>
-    </w:p>
-    <w:p>
-      <w:pPr>
-        <w:pStyle w:val="Bodyextra"/>
-        <w:ind w:left="1304"/>
-        <w:rPr>
-          <w:i/>
-          <w:iCs/>
-        </w:rPr>
-      </w:pPr>
-      <w:r>
-        <w:rPr>
-          <w:i/>
-          <w:iCs/>
-        </w:rPr>
-        <w:t>Defaultvärde: original_GetDefaultConference.xml</w:t>
-      </w:r>
-    </w:p>
-    <w:p>
-      <w:pPr>
-        <w:pStyle w:val="Heading2"/>
-        <w:rPr>
-          <w:lang w:val="sv-SE"/>
-        </w:rPr>
-      </w:pPr>
-      <w:bookmarkStart w:id="28" w:name="_Toc67387586"/>
-      <w:proofErr w:type="spellStart"/>
-      <w:r>
-        <w:rPr>
-          <w:lang w:val="sv-SE"/>
-        </w:rPr>
-        <w:t>PathConferenceRequestOutput</w:t>
-      </w:r>
-      <w:bookmarkEnd w:id="28"/>
-      <w:proofErr w:type="spellEnd"/>
-    </w:p>
-    <w:p>
-      <w:pPr>
-        <w:pStyle w:val="Bodyextra"/>
-        <w:ind w:left="1304"/>
-      </w:pPr>
-      <w:r>
-        <w:t xml:space="preserve">Namn på den </w:t>
-      </w:r>
-      <w:proofErr w:type="spellStart"/>
-      <w:r>
-        <w:t>xml</w:t>
-      </w:r>
-      <w:proofErr w:type="spellEnd"/>
-      <w:r>
-        <w:t>-fil som skriptet skapar för att kunna genomföra en bokning.</w:t>
-      </w:r>
-    </w:p>
-    <w:p>
-      <w:pPr>
-        <w:pStyle w:val="Bodyextra"/>
-        <w:ind w:left="1304"/>
-      </w:pPr>
-      <w:r>
-        <w:t>Defaultvärde: ConfRequest.xml</w:t>
-      </w:r>
-    </w:p>
-    <w:p>
-      <w:pPr>
-        <w:pStyle w:val="Heading2"/>
-      </w:pPr>
-      <w:bookmarkStart w:id="29" w:name="_Toc67387587"/>
-      <w:proofErr w:type="spellStart"/>
-      <w:r>
-        <w:lastRenderedPageBreak/>
-        <w:t>PathConferenceByID</w:t>
-      </w:r>
-      <w:bookmarkEnd w:id="29"/>
-      <w:proofErr w:type="spellEnd"/>
-    </w:p>
-    <w:p>
-      <w:pPr>
-        <w:pStyle w:val="BodyText"/>
-        <w:rPr>
-          <w:lang w:val="sv-SE"/>
-        </w:rPr>
-      </w:pPr>
-      <w:r>
-        <w:rPr>
-          <w:lang w:val="sv-SE"/>
-        </w:rPr>
-        <w:t xml:space="preserve">Namn på den </w:t>
-      </w:r>
-      <w:proofErr w:type="spellStart"/>
-      <w:r>
-        <w:rPr>
-          <w:lang w:val="sv-SE"/>
-        </w:rPr>
-        <w:t>xml</w:t>
-      </w:r>
-      <w:proofErr w:type="spellEnd"/>
-      <w:r>
-        <w:rPr>
-          <w:lang w:val="sv-SE"/>
-        </w:rPr>
-        <w:t>-f</w:t>
-      </w:r>
-      <w:r>
-        <w:rPr>
-          <w:lang w:val="sv-SE"/>
-        </w:rPr>
-        <w:t>il som behövs för att skicka en fråga till Cisco för att få ut mer data om bokningen.</w:t>
-      </w:r>
-    </w:p>
-    <w:p>
-      <w:pPr>
-        <w:pStyle w:val="BodyText"/>
-        <w:rPr>
-          <w:lang w:val="sv-SE"/>
-        </w:rPr>
-      </w:pPr>
-      <w:r>
-        <w:rPr>
-          <w:lang w:val="sv-SE"/>
-        </w:rPr>
-        <w:t xml:space="preserve">Defaultvärde: </w:t>
-      </w:r>
-      <w:r>
-        <w:rPr>
-          <w:lang w:val="sv-SE"/>
-        </w:rPr>
-        <w:t>GetConferenceByID.XML</w:t>
-      </w:r>
-    </w:p>
-    <w:p>
-      <w:pPr>
-        <w:pStyle w:val="Heading2"/>
-      </w:pPr>
-      <w:bookmarkStart w:id="30" w:name="_Toc67387588"/>
-      <w:r>
-        <w:t>PathConferenceResult500</w:t>
-      </w:r>
-      <w:bookmarkEnd w:id="30"/>
-    </w:p>
-    <w:p>
-      <w:pPr>
-        <w:pStyle w:val="BodyText"/>
-        <w:rPr>
-          <w:lang w:val="sv-SE"/>
-        </w:rPr>
-      </w:pPr>
-      <w:r>
-        <w:rPr>
-          <w:lang w:val="sv-SE"/>
-        </w:rPr>
-        <w:t xml:space="preserve">Namn på den </w:t>
-      </w:r>
-      <w:proofErr w:type="spellStart"/>
-      <w:r>
-        <w:rPr>
-          <w:lang w:val="sv-SE"/>
-        </w:rPr>
-        <w:t>xml</w:t>
-      </w:r>
-      <w:proofErr w:type="spellEnd"/>
-      <w:r>
-        <w:rPr>
-          <w:lang w:val="sv-SE"/>
-        </w:rPr>
-        <w:t>-f</w:t>
-      </w:r>
-      <w:r>
-        <w:rPr>
-          <w:lang w:val="sv-SE"/>
-        </w:rPr>
-        <w:t xml:space="preserve">il som skapas för att kunna fånga upp </w:t>
-      </w:r>
-      <w:proofErr w:type="spellStart"/>
-      <w:r>
-        <w:rPr>
-          <w:lang w:val="sv-SE"/>
-        </w:rPr>
-        <w:t>error</w:t>
-      </w:r>
-      <w:proofErr w:type="spellEnd"/>
-      <w:r>
-        <w:rPr>
-          <w:lang w:val="sv-SE"/>
-        </w:rPr>
-        <w:t xml:space="preserve"> 500</w:t>
-      </w:r>
-    </w:p>
-    <w:p>
-      <w:pPr>
-        <w:pStyle w:val="BodyText"/>
-        <w:rPr>
-          <w:lang w:val="sv-SE"/>
-        </w:rPr>
-      </w:pPr>
-      <w:r>
-        <w:rPr>
-          <w:lang w:val="sv-SE"/>
-        </w:rPr>
-        <w:t>Defaultvärde ConferenceResult500.xml</w:t>
-      </w:r>
-    </w:p>
-    <w:p>
-      <w:pPr>
-        <w:pStyle w:val="Heading2"/>
-        <w:rPr>
-          <w:lang w:val="sv-SE"/>
-        </w:rPr>
-      </w:pPr>
-      <w:bookmarkStart w:id="31" w:name="_Toc67387589"/>
-      <w:proofErr w:type="spellStart"/>
-      <w:r>
-        <w:rPr>
-          <w:lang w:val="sv-SE"/>
-        </w:rPr>
-        <w:t>PathConferenceByIDResult</w:t>
-      </w:r>
-      <w:bookmarkEnd w:id="31"/>
-      <w:proofErr w:type="spellEnd"/>
-    </w:p>
-    <w:p>
-      <w:pPr>
-        <w:pStyle w:val="BodyText"/>
-        <w:rPr>
-          <w:lang w:val="sv-SE"/>
-        </w:rPr>
-      </w:pPr>
-      <w:r>
-        <w:rPr>
-          <w:lang w:val="sv-SE"/>
-        </w:rPr>
-        <w:t xml:space="preserve">Namnet på den </w:t>
-      </w:r>
-      <w:proofErr w:type="spellStart"/>
-      <w:r>
-        <w:rPr>
-          <w:lang w:val="sv-SE"/>
-        </w:rPr>
-        <w:t>xml</w:t>
-      </w:r>
-      <w:proofErr w:type="spellEnd"/>
-      <w:r>
-        <w:rPr>
-          <w:lang w:val="sv-SE"/>
-        </w:rPr>
-        <w:t xml:space="preserve">-fil som skapas av den data man får efter att skickat </w:t>
-      </w:r>
-      <w:proofErr w:type="spellStart"/>
-      <w:r>
-        <w:rPr>
-          <w:lang w:val="sv-SE"/>
-        </w:rPr>
-        <w:t>ConferenceByID</w:t>
-      </w:r>
-      <w:proofErr w:type="spellEnd"/>
-      <w:r>
-        <w:rPr>
-          <w:lang w:val="sv-SE"/>
-        </w:rPr>
-        <w:t>.</w:t>
-      </w:r>
-    </w:p>
-    <w:p>
-      <w:pPr>
-        <w:pStyle w:val="BodyText"/>
-        <w:rPr>
-          <w:lang w:val="sv-SE"/>
-        </w:rPr>
-      </w:pPr>
-      <w:r>
-        <w:rPr>
-          <w:lang w:val="sv-SE"/>
-        </w:rPr>
-        <w:t>Defaultvärde: html.xml</w:t>
-      </w:r>
-    </w:p>
-    <w:p>
-      <w:pPr>
-        <w:pStyle w:val="Heading2"/>
-        <w:rPr>
-          <w:lang w:val="sv-SE"/>
-        </w:rPr>
-      </w:pPr>
-      <w:bookmarkStart w:id="32" w:name="_Toc67387590"/>
-      <w:proofErr w:type="spellStart"/>
-      <w:r>
-        <w:rPr>
-          <w:lang w:val="sv-SE"/>
-        </w:rPr>
-        <w:t>JoinUrl</w:t>
-      </w:r>
-      <w:bookmarkEnd w:id="32"/>
-      <w:proofErr w:type="spellEnd"/>
-    </w:p>
-    <w:p>
-      <w:pPr>
-        <w:pStyle w:val="BodyText"/>
-        <w:rPr>
-          <w:lang w:val="sv-SE"/>
-        </w:rPr>
-      </w:pPr>
-      <w:r>
-        <w:rPr>
-          <w:lang w:val="sv-SE"/>
-        </w:rPr>
-        <w:t>Adressen till webgränssnittet för mötet</w:t>
-      </w:r>
-    </w:p>
-    <w:p>
-      <w:pPr>
-        <w:pStyle w:val="Heading2"/>
-        <w:rPr>
-          <w:lang w:val="sv-SE"/>
-        </w:rPr>
-      </w:pPr>
-      <w:bookmarkStart w:id="33" w:name="_Toc67387591"/>
-      <w:proofErr w:type="spellStart"/>
-      <w:r>
-        <w:rPr>
-          <w:lang w:val="sv-SE"/>
-        </w:rPr>
-        <w:t>Domain</w:t>
-      </w:r>
-      <w:bookmarkEnd w:id="33"/>
-      <w:proofErr w:type="spellEnd"/>
-    </w:p>
-    <w:p>
-      <w:pPr>
-        <w:pStyle w:val="BodyText"/>
-        <w:rPr>
-          <w:lang w:val="sv-SE"/>
-        </w:rPr>
-      </w:pPr>
-      <w:r>
-        <w:rPr>
-          <w:lang w:val="sv-SE"/>
-        </w:rPr>
-        <w:t>Domännamnet</w:t>
-      </w:r>
-    </w:p>
-    <w:p>
-      <w:pPr>
-        <w:pStyle w:val="Heading2"/>
-        <w:rPr>
-          <w:lang w:val="sv-SE"/>
-        </w:rPr>
-      </w:pPr>
-      <w:bookmarkStart w:id="34" w:name="_Toc67387592"/>
-      <w:proofErr w:type="spellStart"/>
-      <w:r>
-        <w:rPr>
-          <w:lang w:val="sv-SE"/>
-        </w:rPr>
-        <w:t>Phonenumber</w:t>
-      </w:r>
-      <w:bookmarkEnd w:id="34"/>
-      <w:proofErr w:type="spellEnd"/>
-    </w:p>
-    <w:p>
-      <w:pPr>
-        <w:pStyle w:val="BodyText"/>
-        <w:rPr>
-          <w:lang w:val="sv-SE"/>
-        </w:rPr>
-      </w:pPr>
-      <w:r>
-        <w:rPr>
-          <w:lang w:val="sv-SE"/>
-        </w:rPr>
-        <w:t>Telefonnumret inom Sverige för mötet</w:t>
-      </w:r>
-    </w:p>
-    <w:p>
-      <w:pPr>
-        <w:pStyle w:val="Heading2"/>
-        <w:rPr>
-          <w:lang w:val="sv-SE"/>
-        </w:rPr>
-      </w:pPr>
-      <w:bookmarkStart w:id="35" w:name="_Toc67387593"/>
-      <w:proofErr w:type="spellStart"/>
-      <w:r>
-        <w:rPr>
-          <w:lang w:val="sv-SE"/>
-        </w:rPr>
-        <w:t>PhoneNumberINT</w:t>
-      </w:r>
-      <w:bookmarkEnd w:id="35"/>
-      <w:proofErr w:type="spellEnd"/>
-    </w:p>
-    <w:p>
-      <w:pPr>
-        <w:pStyle w:val="BodyText"/>
-        <w:rPr>
-          <w:lang w:val="sv-SE"/>
-        </w:rPr>
-      </w:pPr>
-      <w:r>
-        <w:rPr>
-          <w:lang w:val="sv-SE"/>
-        </w:rPr>
-        <w:t>Telefonnumret för övriga världen för mötet</w:t>
-      </w:r>
-    </w:p>
-    <w:p>
-      <w:pPr>
-        <w:pStyle w:val="Heading2"/>
-        <w:rPr>
-          <w:lang w:val="sv-SE"/>
-        </w:rPr>
-      </w:pPr>
-      <w:bookmarkStart w:id="36" w:name="_Toc67387594"/>
-      <w:proofErr w:type="spellStart"/>
-      <w:r>
-        <w:rPr>
-          <w:lang w:val="sv-SE"/>
-        </w:rPr>
-        <w:t>RowInFile</w:t>
-      </w:r>
-      <w:bookmarkEnd w:id="36"/>
-      <w:proofErr w:type="spellEnd"/>
-    </w:p>
-    <w:p>
-      <w:pPr>
-        <w:pStyle w:val="BodyText"/>
-        <w:rPr>
-          <w:lang w:val="sv-SE"/>
-        </w:rPr>
-      </w:pPr>
-      <w:r>
-        <w:rPr>
-          <w:lang w:val="sv-SE"/>
-        </w:rPr>
-        <w:t xml:space="preserve">Vilken rad i filen som är utpekad i </w:t>
-      </w:r>
-      <w:proofErr w:type="spellStart"/>
-      <w:r>
-        <w:rPr>
-          <w:lang w:val="sv-SE"/>
-        </w:rPr>
-        <w:t>PathConferenceByIDResult</w:t>
-      </w:r>
-      <w:proofErr w:type="spellEnd"/>
-      <w:r>
-        <w:rPr>
-          <w:lang w:val="sv-SE"/>
-        </w:rPr>
-        <w:t xml:space="preserve"> man vill plocka ut.</w:t>
-      </w:r>
-    </w:p>
-    <w:p>
-      <w:pPr>
-        <w:pStyle w:val="BodyText"/>
-        <w:rPr>
-          <w:lang w:val="sv-SE"/>
-        </w:rPr>
-      </w:pPr>
-      <w:r>
-        <w:rPr>
-          <w:lang w:val="sv-SE"/>
-        </w:rPr>
-        <w:t xml:space="preserve">Vid felsökning öppna filen i en läsare med </w:t>
-      </w:r>
-      <w:proofErr w:type="spellStart"/>
-      <w:r>
-        <w:rPr>
-          <w:lang w:val="sv-SE"/>
-        </w:rPr>
-        <w:t>radnummrering</w:t>
-      </w:r>
-      <w:proofErr w:type="spellEnd"/>
-      <w:r>
-        <w:rPr>
-          <w:lang w:val="sv-SE"/>
-        </w:rPr>
-        <w:t xml:space="preserve"> t.ex. </w:t>
-      </w:r>
-      <w:proofErr w:type="spellStart"/>
-      <w:r>
-        <w:rPr>
-          <w:lang w:val="sv-SE"/>
-        </w:rPr>
-        <w:t>Notepad</w:t>
-      </w:r>
-      <w:proofErr w:type="spellEnd"/>
-      <w:r>
-        <w:rPr>
-          <w:lang w:val="sv-SE"/>
-        </w:rPr>
-        <w:t xml:space="preserve">++ och kolla efter raden som innehåller ” - - - </w:t>
-      </w:r>
-      <w:proofErr w:type="gramStart"/>
-      <w:r>
-        <w:rPr>
-          <w:lang w:val="sv-SE"/>
-        </w:rPr>
-        <w:t xml:space="preserve">-  </w:t>
-      </w:r>
-      <w:proofErr w:type="spellStart"/>
-      <w:r>
-        <w:rPr>
-          <w:lang w:val="sv-SE"/>
-        </w:rPr>
-        <w:t>xxxxxxxx</w:t>
-      </w:r>
-      <w:proofErr w:type="gramEnd"/>
-      <w:r>
-        <w:rPr>
-          <w:lang w:val="sv-SE"/>
-        </w:rPr>
-        <w:t>@domain</w:t>
-      </w:r>
-      <w:proofErr w:type="spellEnd"/>
-      <w:r>
-        <w:rPr>
-          <w:lang w:val="sv-SE"/>
-        </w:rPr>
-        <w:t>” och se vilken rad den ligger på. OBS! om den ligger på rad 15 skriv då värdet 14 dvs -1 för att få korrekt rad.</w:t>
-      </w:r>
-    </w:p>
-    <w:p>
-      <w:pPr>
-        <w:pStyle w:val="BodyText"/>
-        <w:rPr>
-          <w:lang w:val="sv-SE"/>
-        </w:rPr>
-      </w:pPr>
-      <w:r>
-        <w:rPr>
-          <w:lang w:val="sv-SE"/>
-        </w:rPr>
-        <w:t>Defaultvärde: 14</w:t>
-      </w:r>
-    </w:p>
-    <w:p>
-      <w:pPr>
-        <w:spacing w:after="200" w:line="276" w:lineRule="auto"/>
-        <w:rPr>
-          <w:rFonts w:asciiTheme="majorHAnsi" w:eastAsiaTheme="majorEastAsia" w:hAnsiTheme="majorHAnsi" w:cstheme="majorBidi"/>
-          <w:b/>
-          <w:bCs/>
-          <w:szCs w:val="28"/>
-          <w:lang w:val="sv-SE"/>
-        </w:rPr>
-      </w:pPr>
-      <w:r>
-        <w:rPr>
-          <w:lang w:val="sv-SE"/>
-        </w:rPr>
-        <w:br w:type="page"/>
-      </w:r>
-    </w:p>
-    <w:p>
-      <w:pPr>
-        <w:pStyle w:val="Heading1"/>
-        <w:rPr>
-          <w:lang w:val="sv-SE"/>
-        </w:rPr>
-      </w:pPr>
-      <w:bookmarkStart w:id="37" w:name="_Toc67387595"/>
-      <w:r>
-        <w:rPr>
-          <w:lang w:val="sv-SE"/>
-        </w:rPr>
-        <w:lastRenderedPageBreak/>
-        <w:t>New-Cisco</w:t>
-      </w:r>
-      <w:r>
-        <w:rPr>
-          <w:lang w:val="sv-SE"/>
-        </w:rPr>
-        <w:t>TMS</w:t>
-      </w:r>
-      <w:r>
-        <w:rPr>
-          <w:lang w:val="sv-SE"/>
-        </w:rPr>
-        <w:t>Conference.ps1</w:t>
-      </w:r>
-      <w:r>
-        <w:rPr>
-          <w:lang w:val="sv-SE"/>
-        </w:rPr>
-        <w:t xml:space="preserve"> – Variabler som behöver sk</w:t>
-      </w:r>
-      <w:r>
-        <w:rPr>
-          <w:lang w:val="sv-SE"/>
-        </w:rPr>
-        <w:t>ickas in för bokning.</w:t>
-      </w:r>
-      <w:bookmarkEnd w:id="37"/>
-    </w:p>
-    <w:p>
-      <w:pPr>
-        <w:pStyle w:val="BodyText"/>
-        <w:rPr>
-          <w:lang w:val="sv-SE"/>
-        </w:rPr>
-      </w:pPr>
-      <w:r>
-        <w:rPr>
-          <w:lang w:val="sv-SE"/>
-        </w:rPr>
-        <w:t xml:space="preserve">Skriptet körs med följande input för att boka </w:t>
-      </w:r>
-      <w:r>
-        <w:rPr>
-          <w:lang w:val="sv-SE"/>
-        </w:rPr>
-        <w:t xml:space="preserve">möte </w:t>
-      </w:r>
-      <w:r>
-        <w:rPr>
-          <w:lang w:val="sv-SE"/>
-        </w:rPr>
-        <w:t>i Cisco TMS</w:t>
-      </w:r>
-    </w:p>
-    <w:p>
-      <w:pPr>
-        <w:pStyle w:val="BodyText"/>
-        <w:rPr>
-          <w:b/>
-          <w:bCs/>
-          <w:lang w:val="en-US"/>
-        </w:rPr>
-      </w:pPr>
-      <w:r>
-        <w:rPr>
-          <w:b/>
-          <w:bCs/>
-          <w:lang w:val="en-US"/>
-        </w:rPr>
-        <w:t>New-Cisco</w:t>
-      </w:r>
-      <w:r>
-        <w:rPr>
-          <w:b/>
-          <w:bCs/>
-          <w:lang w:val="en-US"/>
-        </w:rPr>
-        <w:t>TMS</w:t>
-      </w:r>
-      <w:r>
-        <w:rPr>
-          <w:b/>
-          <w:bCs/>
-          <w:lang w:val="en-US"/>
-        </w:rPr>
-        <w:t>Conference.ps1 -</w:t>
-      </w:r>
-      <w:proofErr w:type="spellStart"/>
-      <w:r>
-        <w:rPr>
-          <w:b/>
-          <w:bCs/>
-          <w:lang w:val="en-US"/>
-        </w:rPr>
-        <w:t>Inputstart</w:t>
-      </w:r>
-      <w:proofErr w:type="spellEnd"/>
-      <w:r>
-        <w:rPr>
-          <w:b/>
-          <w:bCs/>
-          <w:lang w:val="en-US"/>
-        </w:rPr>
-        <w:t xml:space="preserve"> ’2021-05-01 11:00:00</w:t>
-      </w:r>
-      <w:r>
-        <w:rPr>
-          <w:b/>
-          <w:bCs/>
-          <w:lang w:val="en-US"/>
-        </w:rPr>
-        <w:t>’ -</w:t>
-      </w:r>
-      <w:proofErr w:type="spellStart"/>
-      <w:r>
-        <w:rPr>
-          <w:b/>
-          <w:bCs/>
-          <w:lang w:val="en-US"/>
-        </w:rPr>
-        <w:t>InputLength</w:t>
-      </w:r>
-      <w:proofErr w:type="spellEnd"/>
-      <w:r>
-        <w:rPr>
-          <w:b/>
-          <w:bCs/>
-          <w:lang w:val="en-US"/>
-        </w:rPr>
-        <w:t xml:space="preserve"> 1</w:t>
-      </w:r>
-      <w:r>
-        <w:rPr>
-          <w:b/>
-          <w:bCs/>
-          <w:lang w:val="en-US"/>
-        </w:rPr>
-        <w:t>2</w:t>
-      </w:r>
-      <w:r>
-        <w:rPr>
-          <w:b/>
-          <w:bCs/>
-          <w:lang w:val="en-US"/>
-        </w:rPr>
-        <w:t xml:space="preserve"> -</w:t>
-      </w:r>
-      <w:proofErr w:type="spellStart"/>
-      <w:r>
-        <w:rPr>
-          <w:b/>
-          <w:bCs/>
-          <w:lang w:val="en-US"/>
-        </w:rPr>
-        <w:t>Bookingnumber</w:t>
-      </w:r>
-      <w:proofErr w:type="spellEnd"/>
-      <w:r>
-        <w:rPr>
-          <w:b/>
-          <w:bCs/>
-          <w:lang w:val="en-US"/>
-        </w:rPr>
-        <w:t xml:space="preserve"> ‘TESTBOKNING’ -</w:t>
-      </w:r>
-      <w:proofErr w:type="spellStart"/>
-      <w:r>
-        <w:rPr>
-          <w:b/>
-          <w:bCs/>
-          <w:lang w:val="en-US"/>
-        </w:rPr>
-        <w:t>BookedBy</w:t>
-      </w:r>
-      <w:proofErr w:type="spellEnd"/>
-      <w:r>
-        <w:rPr>
-          <w:b/>
-          <w:bCs/>
-          <w:lang w:val="en-US"/>
-        </w:rPr>
-        <w:t xml:space="preserve"> ‘</w:t>
-      </w:r>
-      <w:r>
-        <w:rPr>
-          <w:b/>
-          <w:bCs/>
-          <w:lang w:val="en-US"/>
-        </w:rPr>
-        <w:t>bestallare@domain.com’</w:t>
-      </w:r>
-    </w:p>
-    <w:p>
-      <w:pPr>
-        <w:pStyle w:val="Heading2"/>
-        <w:rPr>
-          <w:lang w:val="sv-SE"/>
-        </w:rPr>
-      </w:pPr>
-      <w:bookmarkStart w:id="38" w:name="_Toc67387596"/>
-      <w:r>
-        <w:rPr>
-          <w:lang w:val="sv-SE"/>
-        </w:rPr>
-        <w:t>Inputstart</w:t>
-      </w:r>
-      <w:bookmarkEnd w:id="38"/>
-    </w:p>
-    <w:p>
-      <w:pPr>
-        <w:pStyle w:val="BodyText"/>
-        <w:rPr>
-          <w:lang w:val="sv-SE"/>
-        </w:rPr>
-      </w:pPr>
-      <w:r>
-        <w:rPr>
-          <w:lang w:val="sv-SE"/>
-        </w:rPr>
-        <w:t xml:space="preserve">Startdatum och tid för mötet i formatet </w:t>
-      </w:r>
-      <w:proofErr w:type="spellStart"/>
-      <w:r>
-        <w:rPr>
-          <w:lang w:val="sv-SE"/>
-        </w:rPr>
-        <w:t>yyyy-MM-dd</w:t>
-      </w:r>
-      <w:proofErr w:type="spellEnd"/>
-      <w:r>
-        <w:rPr>
-          <w:lang w:val="sv-SE"/>
-        </w:rPr>
-        <w:t xml:space="preserve"> </w:t>
-      </w:r>
-      <w:proofErr w:type="spellStart"/>
-      <w:r>
-        <w:rPr>
-          <w:lang w:val="sv-SE"/>
-        </w:rPr>
-        <w:t>hh:</w:t>
-      </w:r>
-      <w:proofErr w:type="gramStart"/>
-      <w:r>
-        <w:rPr>
-          <w:lang w:val="sv-SE"/>
-        </w:rPr>
-        <w:t>mm:ss</w:t>
-      </w:r>
-      <w:proofErr w:type="spellEnd"/>
-      <w:proofErr w:type="gramEnd"/>
-    </w:p>
-    <w:p>
-      <w:pPr>
-        <w:pStyle w:val="Heading2"/>
-        <w:rPr>
-          <w:lang w:val="sv-SE"/>
-        </w:rPr>
-      </w:pPr>
-      <w:bookmarkStart w:id="39" w:name="_Toc67387597"/>
-      <w:proofErr w:type="spellStart"/>
-      <w:r>
-        <w:rPr>
-          <w:lang w:val="sv-SE"/>
-        </w:rPr>
-        <w:t>Inputlength</w:t>
-      </w:r>
-      <w:bookmarkEnd w:id="39"/>
-      <w:proofErr w:type="spellEnd"/>
-    </w:p>
-    <w:p>
-      <w:pPr>
-        <w:pStyle w:val="BodyText"/>
-        <w:rPr>
-          <w:lang w:val="sv-SE"/>
-        </w:rPr>
-      </w:pPr>
-      <w:r>
-        <w:rPr>
-          <w:lang w:val="sv-SE"/>
-        </w:rPr>
-        <w:t>Längd på mötet i timmar</w:t>
-      </w:r>
-    </w:p>
-    <w:p>
-      <w:pPr>
-        <w:pStyle w:val="Heading2"/>
-        <w:rPr>
-          <w:lang w:val="sv-SE"/>
-        </w:rPr>
-      </w:pPr>
-      <w:bookmarkStart w:id="40" w:name="_Toc67387598"/>
-      <w:proofErr w:type="spellStart"/>
-      <w:r>
-        <w:rPr>
-          <w:lang w:val="sv-SE"/>
-        </w:rPr>
-        <w:t>Bookingnumber</w:t>
-      </w:r>
-      <w:bookmarkEnd w:id="40"/>
-      <w:proofErr w:type="spellEnd"/>
-    </w:p>
-    <w:p>
-      <w:pPr>
-        <w:pStyle w:val="BodyText"/>
-        <w:rPr>
-          <w:lang w:val="sv-SE"/>
-        </w:rPr>
-      </w:pPr>
-      <w:r>
-        <w:rPr>
-          <w:lang w:val="sv-SE"/>
-        </w:rPr>
-        <w:t>Ärendenummer</w:t>
-      </w:r>
-    </w:p>
-    <w:p>
-      <w:pPr>
-        <w:pStyle w:val="Heading2"/>
-        <w:rPr>
-          <w:lang w:val="sv-SE"/>
-        </w:rPr>
-      </w:pPr>
-      <w:bookmarkStart w:id="41" w:name="_Toc67387599"/>
-      <w:proofErr w:type="spellStart"/>
-      <w:r>
-        <w:rPr>
-          <w:lang w:val="sv-SE"/>
-        </w:rPr>
-        <w:t>BookedBy</w:t>
-      </w:r>
-      <w:bookmarkEnd w:id="41"/>
-      <w:proofErr w:type="spellEnd"/>
-    </w:p>
-    <w:p>
-      <w:pPr>
-        <w:pStyle w:val="BodyText"/>
-        <w:rPr>
-          <w:lang w:val="sv-SE"/>
-        </w:rPr>
-      </w:pPr>
-      <w:r>
-        <w:rPr>
-          <w:lang w:val="sv-SE"/>
-        </w:rPr>
-        <w:t>Epost till den som bokar mötet.</w:t>
-      </w:r>
-    </w:p>
-    <w:p>
-      <w:pPr>
-        <w:spacing w:after="200" w:line="276" w:lineRule="auto"/>
-        <w:rPr>
-          <w:rFonts w:asciiTheme="majorHAnsi" w:eastAsiaTheme="majorEastAsia" w:hAnsiTheme="majorHAnsi" w:cstheme="majorBidi"/>
-          <w:b/>
-          <w:bCs/>
-          <w:szCs w:val="28"/>
-          <w:lang w:val="sv-SE"/>
-        </w:rPr>
-      </w:pPr>
-      <w:r>
-        <w:rPr>
-          <w:lang w:val="sv-SE"/>
-        </w:rPr>
-        <w:br w:type="page"/>
-      </w:r>
-    </w:p>
-    <w:p>
-      <w:pPr>
-        <w:pStyle w:val="Heading1"/>
-        <w:rPr>
-          <w:lang w:val="sv-SE"/>
-        </w:rPr>
-      </w:pPr>
-      <w:bookmarkStart w:id="42" w:name="_Toc67387600"/>
-      <w:r>
-        <w:rPr>
-          <w:lang w:val="sv-SE"/>
-        </w:rPr>
-        <w:lastRenderedPageBreak/>
-        <w:t>Skript – förklarat</w:t>
-      </w:r>
-      <w:bookmarkEnd w:id="42"/>
-    </w:p>
-    <w:p>
-      <w:pPr>
-        <w:pStyle w:val="BodyText"/>
-        <w:rPr>
-          <w:lang w:val="sv-SE"/>
-        </w:rPr>
-      </w:pPr>
-      <w:r>
-        <w:rPr>
-          <w:lang w:val="sv-SE"/>
-        </w:rPr>
-        <w:t>Skriptet är uppbyggt i sektioner.</w:t>
-      </w:r>
-    </w:p>
-    <w:p>
-      <w:pPr>
-        <w:pStyle w:val="Heading2"/>
-        <w:rPr>
-          <w:lang w:val="sv-SE"/>
-        </w:rPr>
-      </w:pPr>
-      <w:bookmarkStart w:id="43" w:name="_Toc67387601"/>
-      <w:proofErr w:type="spellStart"/>
-      <w:r>
-        <w:rPr>
-          <w:lang w:val="sv-SE"/>
-        </w:rPr>
-        <w:t>Functions</w:t>
-      </w:r>
-      <w:proofErr w:type="spellEnd"/>
-      <w:r>
-        <w:rPr>
-          <w:lang w:val="sv-SE"/>
-        </w:rPr>
-        <w:t xml:space="preserve"> in script</w:t>
-      </w:r>
-      <w:bookmarkEnd w:id="43"/>
-    </w:p>
-    <w:p>
-      <w:pPr>
-        <w:pStyle w:val="BodyText"/>
-        <w:rPr>
-          <w:lang w:val="sv-SE"/>
-        </w:rPr>
-      </w:pPr>
-      <w:r>
-        <w:rPr>
-          <w:lang w:val="sv-SE"/>
-        </w:rPr>
-        <w:t>Innehåller funktioner som efterfrågas i skriptet</w:t>
-      </w:r>
-      <w:r>
-        <w:rPr>
-          <w:lang w:val="sv-SE"/>
-        </w:rPr>
-        <w:t xml:space="preserve">. Innehåller också skapandet av ”absolute </w:t>
-      </w:r>
-      <w:proofErr w:type="spellStart"/>
-      <w:r>
-        <w:rPr>
-          <w:lang w:val="sv-SE"/>
-        </w:rPr>
-        <w:t>path</w:t>
-      </w:r>
-      <w:proofErr w:type="spellEnd"/>
-      <w:r>
-        <w:rPr>
-          <w:lang w:val="sv-SE"/>
-        </w:rPr>
-        <w:t xml:space="preserve">”, läser in </w:t>
-      </w:r>
-      <w:proofErr w:type="spellStart"/>
-      <w:r>
-        <w:rPr>
-          <w:lang w:val="sv-SE"/>
-        </w:rPr>
-        <w:t>configfil</w:t>
-      </w:r>
-      <w:proofErr w:type="spellEnd"/>
-      <w:r>
-        <w:rPr>
-          <w:lang w:val="sv-SE"/>
-        </w:rPr>
-        <w:t xml:space="preserve"> för skriptet samt skapar ny </w:t>
-      </w:r>
-      <w:proofErr w:type="spellStart"/>
-      <w:r>
-        <w:rPr>
-          <w:lang w:val="sv-SE"/>
-        </w:rPr>
-        <w:t>logfil</w:t>
-      </w:r>
-      <w:proofErr w:type="spellEnd"/>
-      <w:r>
-        <w:rPr>
-          <w:lang w:val="sv-SE"/>
-        </w:rPr>
-        <w:t xml:space="preserve"> eller öppnar befintlig.</w:t>
-      </w:r>
-    </w:p>
-    <w:p>
-      <w:pPr>
-        <w:pStyle w:val="Heading3"/>
-        <w:rPr>
-          <w:lang w:val="sv-SE"/>
-        </w:rPr>
-      </w:pPr>
-      <w:bookmarkStart w:id="44" w:name="_Toc67387602"/>
-      <w:proofErr w:type="spellStart"/>
-      <w:r>
-        <w:rPr>
-          <w:lang w:val="sv-SE"/>
-        </w:rPr>
-        <w:t>Write-Failure</w:t>
-      </w:r>
-      <w:bookmarkEnd w:id="44"/>
-      <w:proofErr w:type="spellEnd"/>
-    </w:p>
-    <w:p>
-      <w:pPr>
-        <w:pStyle w:val="BodyText"/>
-        <w:ind w:left="1871"/>
-        <w:rPr>
-          <w:lang w:val="sv-SE"/>
-        </w:rPr>
-      </w:pPr>
-      <w:r>
-        <w:rPr>
-          <w:lang w:val="sv-SE"/>
-        </w:rPr>
-        <w:t>Fångar upp och skriver ut fel i terminal</w:t>
-      </w:r>
-    </w:p>
-    <w:p>
-      <w:pPr>
-        <w:pStyle w:val="Heading3"/>
-        <w:rPr>
-          <w:lang w:val="sv-SE"/>
-        </w:rPr>
-      </w:pPr>
-      <w:bookmarkStart w:id="45" w:name="_Toc67387603"/>
-      <w:proofErr w:type="spellStart"/>
-      <w:r>
-        <w:rPr>
-          <w:lang w:val="sv-SE"/>
-        </w:rPr>
-        <w:t>Write</w:t>
-      </w:r>
-      <w:proofErr w:type="spellEnd"/>
-      <w:r>
-        <w:rPr>
-          <w:lang w:val="sv-SE"/>
-        </w:rPr>
-        <w:t>-Log</w:t>
-      </w:r>
-      <w:bookmarkEnd w:id="45"/>
-    </w:p>
-    <w:p>
-      <w:pPr>
-        <w:pStyle w:val="BodyText"/>
-        <w:ind w:left="1871"/>
-        <w:rPr>
-          <w:lang w:val="sv-SE"/>
-        </w:rPr>
-      </w:pPr>
-      <w:r>
-        <w:rPr>
-          <w:lang w:val="sv-SE"/>
-        </w:rPr>
-        <w:t xml:space="preserve">Skriver ut valda värden till </w:t>
-      </w:r>
-      <w:proofErr w:type="spellStart"/>
-      <w:r>
-        <w:rPr>
-          <w:lang w:val="sv-SE"/>
-        </w:rPr>
-        <w:t>logfil</w:t>
-      </w:r>
-      <w:proofErr w:type="spellEnd"/>
-      <w:r>
-        <w:rPr>
-          <w:lang w:val="sv-SE"/>
-        </w:rPr>
-        <w:t>.</w:t>
-      </w:r>
-    </w:p>
-    <w:p>
-      <w:pPr>
-        <w:pStyle w:val="Heading2"/>
-        <w:rPr>
-          <w:lang w:val="en-US"/>
-        </w:rPr>
-      </w:pPr>
-      <w:bookmarkStart w:id="46" w:name="_Toc67387604"/>
-      <w:r>
-        <w:rPr>
-          <w:lang w:val="en-US"/>
-        </w:rPr>
-        <w:t>Import user account password f</w:t>
-      </w:r>
-      <w:r>
-        <w:rPr>
-          <w:lang w:val="en-US"/>
-        </w:rPr>
-        <w:t>rom crypted file.</w:t>
-      </w:r>
-      <w:bookmarkEnd w:id="46"/>
-    </w:p>
-    <w:p>
-      <w:pPr>
-        <w:pStyle w:val="BodyText"/>
-        <w:rPr>
-          <w:lang w:val="sv-SE"/>
-        </w:rPr>
-      </w:pPr>
-      <w:r>
-        <w:rPr>
-          <w:lang w:val="sv-SE"/>
-        </w:rPr>
-        <w:t>Läser in krypterad fil o</w:t>
-      </w:r>
-      <w:r>
-        <w:rPr>
-          <w:lang w:val="sv-SE"/>
-        </w:rPr>
-        <w:t>ch skapar ”</w:t>
-      </w:r>
-      <w:proofErr w:type="spellStart"/>
-      <w:r>
-        <w:rPr>
-          <w:lang w:val="sv-SE"/>
-        </w:rPr>
-        <w:t>securestring</w:t>
-      </w:r>
-      <w:proofErr w:type="spellEnd"/>
-      <w:r>
-        <w:rPr>
-          <w:lang w:val="sv-SE"/>
-        </w:rPr>
-        <w:t>” som används i kommunikation av API mot server.</w:t>
-      </w:r>
-    </w:p>
-    <w:p>
-      <w:pPr>
-        <w:pStyle w:val="Heading2"/>
-        <w:rPr>
-          <w:lang w:val="en-US"/>
-        </w:rPr>
-      </w:pPr>
-      <w:bookmarkStart w:id="47" w:name="_Toc67387605"/>
-      <w:r>
-        <w:rPr>
-          <w:lang w:val="en-US"/>
-        </w:rPr>
-        <w:t>Send Request to get d</w:t>
-      </w:r>
-      <w:r>
-        <w:rPr>
-          <w:lang w:val="en-US"/>
-        </w:rPr>
-        <w:t>efault conference values</w:t>
-      </w:r>
-      <w:bookmarkEnd w:id="47"/>
-    </w:p>
-    <w:p>
-      <w:pPr>
-        <w:pStyle w:val="BodyText"/>
-        <w:rPr>
-          <w:lang w:val="sv-SE"/>
-        </w:rPr>
-      </w:pPr>
-      <w:proofErr w:type="gramStart"/>
-      <w:r>
-        <w:rPr>
-          <w:lang w:val="sv-SE"/>
-        </w:rPr>
-        <w:t>Skapa ren</w:t>
-      </w:r>
-      <w:proofErr w:type="gramEnd"/>
-      <w:r>
-        <w:rPr>
-          <w:lang w:val="sv-SE"/>
-        </w:rPr>
-        <w:t xml:space="preserve"> förfrågan via A</w:t>
-      </w:r>
-      <w:r>
-        <w:rPr>
-          <w:lang w:val="sv-SE"/>
-        </w:rPr>
-        <w:t>PI för att få ut defaultvärden för bokning.</w:t>
-      </w:r>
-    </w:p>
-    <w:p>
-      <w:pPr>
-        <w:pStyle w:val="Heading2"/>
-        <w:rPr>
-          <w:lang w:val="en-US"/>
-        </w:rPr>
-      </w:pPr>
-      <w:bookmarkStart w:id="48" w:name="_Toc67387606"/>
-      <w:r>
-        <w:rPr>
-          <w:lang w:val="en-US"/>
-        </w:rPr>
-        <w:t>Create Request.xml with value from default Conference</w:t>
-      </w:r>
-      <w:bookmarkEnd w:id="48"/>
-    </w:p>
-    <w:p>
-      <w:pPr>
-        <w:pStyle w:val="BodyText"/>
-        <w:rPr>
-          <w:lang w:val="sv-SE"/>
-        </w:rPr>
-      </w:pPr>
-      <w:r>
-        <w:rPr>
-          <w:lang w:val="sv-SE"/>
-        </w:rPr>
-        <w:t>Med den data som skickats i</w:t>
-      </w:r>
-      <w:r>
-        <w:rPr>
-          <w:lang w:val="sv-SE"/>
-        </w:rPr>
-        <w:t>n som variabler med skriptet samt de defaultvärden som man fått ut så skapas en ”request.xml” fil som sedan används vid bokning.</w:t>
-      </w:r>
-    </w:p>
-    <w:p>
-      <w:pPr>
-        <w:pStyle w:val="Heading2"/>
-        <w:rPr>
-          <w:lang w:val="en-US"/>
-        </w:rPr>
-      </w:pPr>
-      <w:bookmarkStart w:id="49" w:name="_Toc67387607"/>
-      <w:r>
-        <w:rPr>
-          <w:lang w:val="en-US"/>
-        </w:rPr>
-        <w:t>POST Conference Request and get Response</w:t>
-      </w:r>
-      <w:bookmarkEnd w:id="49"/>
-    </w:p>
-    <w:p>
-      <w:pPr>
-        <w:pStyle w:val="BodyText"/>
-        <w:rPr>
-          <w:lang w:val="sv-SE"/>
-        </w:rPr>
-      </w:pPr>
-      <w:r>
-        <w:rPr>
-          <w:lang w:val="sv-SE"/>
-        </w:rPr>
-        <w:t>Skickar en bokning via API o</w:t>
-      </w:r>
-      <w:r>
-        <w:rPr>
-          <w:lang w:val="sv-SE"/>
-        </w:rPr>
-        <w:t xml:space="preserve">ch fångar upp svaret. Här finns också funktioner för att fånga upp eventuella fel som kan uppstå. </w:t>
-      </w:r>
-    </w:p>
-    <w:p>
-      <w:pPr>
-        <w:pStyle w:val="BodyText"/>
-        <w:rPr>
-          <w:lang w:val="sv-SE"/>
-        </w:rPr>
-      </w:pPr>
-      <w:r>
-        <w:rPr>
-          <w:lang w:val="sv-SE"/>
-        </w:rPr>
-        <w:t>Då en ”</w:t>
-      </w:r>
-      <w:proofErr w:type="spellStart"/>
-      <w:r>
-        <w:rPr>
-          <w:lang w:val="sv-SE"/>
-        </w:rPr>
-        <w:t>ClientSession</w:t>
-      </w:r>
-      <w:proofErr w:type="spellEnd"/>
-      <w:r>
-        <w:rPr>
-          <w:lang w:val="sv-SE"/>
-        </w:rPr>
-        <w:t>” endast håller i 47 minuter så då när sessionen har gått ut så skickar API ett 500 fel med ett förslag på ny ”</w:t>
-      </w:r>
-      <w:proofErr w:type="spellStart"/>
-      <w:r>
-        <w:rPr>
-          <w:lang w:val="sv-SE"/>
-        </w:rPr>
-        <w:t>ClientSessionID</w:t>
-      </w:r>
-      <w:proofErr w:type="spellEnd"/>
-      <w:r>
-        <w:rPr>
-          <w:lang w:val="sv-SE"/>
-        </w:rPr>
-        <w:t xml:space="preserve">”. </w:t>
-      </w:r>
-    </w:p>
-    <w:p>
-      <w:pPr>
-        <w:pStyle w:val="BodyText"/>
-        <w:rPr>
-          <w:lang w:val="sv-SE"/>
-        </w:rPr>
-      </w:pPr>
-      <w:r>
-        <w:rPr>
-          <w:lang w:val="sv-SE"/>
-        </w:rPr>
-        <w:t>Den nya ”</w:t>
-      </w:r>
-      <w:proofErr w:type="spellStart"/>
-      <w:r>
-        <w:rPr>
-          <w:lang w:val="sv-SE"/>
-        </w:rPr>
-        <w:t>ClientSessionID</w:t>
-      </w:r>
-      <w:proofErr w:type="spellEnd"/>
-      <w:r>
-        <w:rPr>
-          <w:lang w:val="sv-SE"/>
-        </w:rPr>
-        <w:t xml:space="preserve"> fångas upp och plockas ut av skriptet.</w:t>
-      </w:r>
-    </w:p>
-    <w:p>
-      <w:pPr>
-        <w:pStyle w:val="BodyText"/>
-        <w:rPr>
-          <w:lang w:val="sv-SE"/>
-        </w:rPr>
-      </w:pPr>
-      <w:r>
-        <w:rPr>
-          <w:lang w:val="sv-SE"/>
-        </w:rPr>
-        <w:t>Den ursprungliga ”Request.xml” läses in och XML-filen uppdateras med det nya ”</w:t>
-      </w:r>
-      <w:proofErr w:type="spellStart"/>
-      <w:r>
-        <w:rPr>
-          <w:lang w:val="sv-SE"/>
-        </w:rPr>
-        <w:t>ClientSessionID</w:t>
-      </w:r>
-      <w:proofErr w:type="spellEnd"/>
-      <w:r>
-        <w:rPr>
-          <w:lang w:val="sv-SE"/>
-        </w:rPr>
-        <w:t>” som man fick som svar vid felet 500.</w:t>
-      </w:r>
-    </w:p>
-    <w:p>
-      <w:pPr>
-        <w:pStyle w:val="Heading2"/>
-        <w:rPr>
-          <w:lang w:val="en-US"/>
-        </w:rPr>
-      </w:pPr>
-      <w:bookmarkStart w:id="50" w:name="_Toc67387608"/>
-      <w:r>
-        <w:rPr>
-          <w:lang w:val="en-US"/>
-        </w:rPr>
-        <w:t>Create the Email to send to the requester</w:t>
-      </w:r>
-      <w:bookmarkEnd w:id="50"/>
-    </w:p>
-    <w:p>
-      <w:pPr>
-        <w:pStyle w:val="BodyText"/>
-        <w:rPr>
-          <w:lang w:val="sv-SE"/>
-        </w:rPr>
-      </w:pPr>
-      <w:r>
-        <w:rPr>
-          <w:lang w:val="sv-SE"/>
-        </w:rPr>
-        <w:t>Epost skapas med värden från d</w:t>
-      </w:r>
-      <w:r>
-        <w:rPr>
-          <w:lang w:val="sv-SE"/>
-        </w:rPr>
-        <w:t>et svar man fått via API för att skickas till den beställare som gjorde beställningen.</w:t>
-      </w:r>
+      <w:r>
+        <w:rPr>
+          <w:lang w:val="sv-SE"/>
+        </w:rPr>
+        <w:t>Flödesschema</w:t>
+      </w:r>
+      <w:bookmarkEnd w:id="53"/>
     </w:p>
     <w:sectPr>
-      <w:headerReference w:type="default" r:id="rId11"/>
-      <w:headerReference w:type="first" r:id="rId12"/>
-      <w:footerReference w:type="first" r:id="rId13"/>
+      <w:headerReference w:type="default" r:id="rId12"/>
+      <w:headerReference w:type="first" r:id="rId13"/>
+      <w:footerReference w:type="first" r:id="rId14"/>
       <w:pgSz w:w="11907" w:h="16839" w:code="9"/>
       <w:pgMar w:top="1668" w:right="567" w:bottom="1134" w:left="1134" w:header="567" w:footer="284" w:gutter="0"/>
       <w:cols w:space="708"/>
@@ -24250,13 +24854,16 @@
     <w:autoRedefine/>
     <w:uiPriority w:val="39"/>
     <w:unhideWhenUsed/>
-    <w:rsid w:val="00333B5E"/>
+    <w:rsid w:val="006A4B88"/>
     <w:pPr>
       <w:tabs>
         <w:tab w:val="right" w:leader="dot" w:pos="9741"/>
       </w:tabs>
       <w:spacing w:before="60" w:after="60"/>
     </w:pPr>
+    <w:rPr>
+      <w:sz w:val="20"/>
+    </w:rPr>
   </w:style>
   <w:style w:type="paragraph" w:styleId="TOC2">
     <w:name w:val="toc 2"/>
@@ -24265,13 +24872,16 @@
     <w:autoRedefine/>
     <w:uiPriority w:val="39"/>
     <w:unhideWhenUsed/>
-    <w:rsid w:val="0033251C"/>
+    <w:rsid w:val="006A4B88"/>
     <w:pPr>
       <w:tabs>
         <w:tab w:val="right" w:leader="dot" w:pos="9741"/>
       </w:tabs>
       <w:ind w:left="431"/>
     </w:pPr>
+    <w:rPr>
+      <w:sz w:val="20"/>
+    </w:rPr>
   </w:style>
   <w:style w:type="paragraph" w:styleId="TOC3">
     <w:name w:val="toc 3"/>
@@ -24280,13 +24890,16 @@
     <w:autoRedefine/>
     <w:uiPriority w:val="39"/>
     <w:unhideWhenUsed/>
-    <w:rsid w:val="0033251C"/>
+    <w:rsid w:val="006A4B88"/>
     <w:pPr>
       <w:tabs>
         <w:tab w:val="right" w:leader="dot" w:pos="9741"/>
       </w:tabs>
       <w:ind w:left="885"/>
     </w:pPr>
+    <w:rPr>
+      <w:sz w:val="20"/>
+    </w:rPr>
   </w:style>
   <w:style w:type="paragraph" w:styleId="TOC4">
     <w:name w:val="toc 4"/>
